--- a/py_Spatial/Manual Draft_WJB.docx
+++ b/py_Spatial/Manual Draft_WJB.docx
@@ -126,7 +126,7 @@
       </w:r>
     </w:p>
     <w:p>
-      <w:hyperlink r:id="rId5" w:history="1">
+      <w:hyperlink r:id="rId6" w:history="1">
         <w:r>
           <w:rPr>
             <w:rStyle w:val="Hyperlink"/>
@@ -174,15 +174,7 @@
     </w:p>
     <w:p>
       <w:r>
-        <w:t xml:space="preserve">The Rapid Benefits Indicators (RBI) spatial analysis toolset is an </w:t>
-      </w:r>
-      <w:proofErr w:type="spellStart"/>
-      <w:r>
-        <w:t>arcGIS</w:t>
-      </w:r>
-      <w:proofErr w:type="spellEnd"/>
-      <w:r>
-        <w:t xml:space="preserve"> python toolbox. This means that it can be used within ESRI’s desktop software</w:t>
+        <w:t>The Rapid Benefits Indicators (RBI) spatial analysis toolset is an arcGIS python toolbox. This means that it can be used within ESRI’s desktop software</w:t>
       </w:r>
       <w:r>
         <w:t xml:space="preserve"> versions 10.1 or newer</w:t>
@@ -191,27 +183,11 @@
         <w:t>.</w:t>
       </w:r>
       <w:r>
-        <w:t xml:space="preserve"> The toolbox is not yet compatible with </w:t>
-      </w:r>
-      <w:proofErr w:type="spellStart"/>
-      <w:r>
-        <w:t>arcGIS</w:t>
-      </w:r>
-      <w:proofErr w:type="spellEnd"/>
-      <w:r>
-        <w:t xml:space="preserve"> Pro, and has only been tested on desktop versions 10.1, 10.2, 10.3 and 10.4. Operating system and hardware requirements for running this tool are the same as those for using </w:t>
-      </w:r>
-      <w:proofErr w:type="spellStart"/>
-      <w:r>
-        <w:t>arcGIS</w:t>
-      </w:r>
-      <w:proofErr w:type="spellEnd"/>
-      <w:r>
-        <w:t xml:space="preserve"> desktop:</w:t>
+        <w:t xml:space="preserve"> The toolbox is not yet compatible with arcGIS Pro, and has only been tested on desktop versions 10.1, 10.2, 10.3 and 10.4. Operating system and hardware requirements for running this tool are the same as those for using arcGIS desktop:</w:t>
       </w:r>
     </w:p>
     <w:p>
-      <w:hyperlink r:id="rId6" w:history="1">
+      <w:hyperlink r:id="rId7" w:history="1">
         <w:r>
           <w:rPr>
             <w:rStyle w:val="Hyperlink"/>
@@ -236,20 +212,7 @@
     </w:p>
     <w:p>
       <w:r>
-        <w:t xml:space="preserve">The python toolbox </w:t>
-      </w:r>
-      <w:proofErr w:type="gramStart"/>
-      <w:r>
-        <w:t>(.</w:t>
-      </w:r>
-      <w:proofErr w:type="spellStart"/>
-      <w:r>
-        <w:t>pyt</w:t>
-      </w:r>
-      <w:proofErr w:type="spellEnd"/>
-      <w:proofErr w:type="gramEnd"/>
-      <w:r>
-        <w:t xml:space="preserve"> extension) and associated files required to perform the spatial analysis can be downloaded </w:t>
+        <w:t xml:space="preserve">The python toolbox (.pyt extension) and associated files required to perform the spatial analysis can be downloaded </w:t>
       </w:r>
       <w:r>
         <w:t>as a package or as individual files</w:t>
@@ -266,6 +229,11 @@
       </w:r>
     </w:p>
     <w:p>
+      <w:pPr>
+        <w:rPr>
+          <w:noProof/>
+        </w:rPr>
+      </w:pPr>
       <w:r>
         <w:t xml:space="preserve">Recommended: </w:t>
       </w:r>
@@ -273,17 +241,9 @@
         <w:t>If downloading fr</w:t>
       </w:r>
       <w:r>
-        <w:t xml:space="preserve">om </w:t>
-      </w:r>
-      <w:proofErr w:type="spellStart"/>
-      <w:r>
-        <w:t>github</w:t>
-      </w:r>
-      <w:proofErr w:type="spellEnd"/>
-      <w:r>
-        <w:t xml:space="preserve"> go to the repository </w:t>
-      </w:r>
-      <w:hyperlink r:id="rId7" w:history="1">
+        <w:t xml:space="preserve">om github go to the repository </w:t>
+      </w:r>
+      <w:hyperlink r:id="rId8" w:history="1">
         <w:r>
           <w:rPr>
             <w:rStyle w:val="Hyperlink"/>
@@ -303,25 +263,21 @@
         <w:jc w:val="center"/>
       </w:pPr>
       <w:r>
-        <w:rPr>
-          <w:b/>
-          <w:noProof/>
-        </w:rPr>
         <mc:AlternateContent>
           <mc:Choice Requires="wps">
             <w:drawing>
-              <wp:anchor distT="0" distB="0" distL="114300" distR="114300" simplePos="0" relativeHeight="251687936" behindDoc="0" locked="0" layoutInCell="1" allowOverlap="1" wp14:anchorId="02B21C9C" wp14:editId="060037C2">
+              <wp:anchor distT="0" distB="0" distL="114300" distR="114300" simplePos="0" relativeHeight="251701248" behindDoc="0" locked="0" layoutInCell="1" allowOverlap="1" wp14:anchorId="4A6278B7" wp14:editId="40B0EC4C">
                 <wp:simplePos x="0" y="0"/>
                 <wp:positionH relativeFrom="column">
-                  <wp:posOffset>4419600</wp:posOffset>
+                  <wp:posOffset>4619625</wp:posOffset>
                 </wp:positionH>
                 <wp:positionV relativeFrom="paragraph">
-                  <wp:posOffset>2054860</wp:posOffset>
+                  <wp:posOffset>2447925</wp:posOffset>
                 </wp:positionV>
                 <wp:extent cx="904875" cy="333375"/>
                 <wp:effectExtent l="0" t="0" r="28575" b="28575"/>
                 <wp:wrapNone/>
-                <wp:docPr id="24" name="Flowchart: Connector 24"/>
+                <wp:docPr id="34" name="Flowchart: Connector 34"/>
                 <wp:cNvGraphicFramePr/>
                 <a:graphic xmlns:a="http://schemas.openxmlformats.org/drawingml/2006/main">
                   <a:graphicData uri="http://schemas.microsoft.com/office/word/2010/wordprocessingShape">
@@ -390,10 +346,10 @@
           </mc:Choice>
           <mc:Fallback>
             <w:pict>
-              <v:shapetype w14:anchorId="02B21C9C" id="_x0000_t120" coordsize="21600,21600" o:spt="120" path="m10800,qx,10800,10800,21600,21600,10800,10800,xe">
+              <v:shapetype w14:anchorId="4A6278B7" id="_x0000_t120" coordsize="21600,21600" o:spt="120" path="m10800,qx,10800,10800,21600,21600,10800,10800,xe">
                 <v:path gradientshapeok="t" o:connecttype="custom" o:connectlocs="10800,0;3163,3163;0,10800;3163,18437;10800,21600;18437,18437;21600,10800;18437,3163" textboxrect="3163,3163,18437,18437"/>
               </v:shapetype>
-              <v:shape id="Flowchart: Connector 24" o:spid="_x0000_s1026" type="#_x0000_t120" style="position:absolute;left:0;text-align:left;margin-left:348pt;margin-top:161.8pt;width:71.25pt;height:26.25pt;z-index:251687936;visibility:visible;mso-wrap-style:square;mso-width-percent:0;mso-height-percent:0;mso-wrap-distance-left:9pt;mso-wrap-distance-top:0;mso-wrap-distance-right:9pt;mso-wrap-distance-bottom:0;mso-position-horizontal:absolute;mso-position-horizontal-relative:text;mso-position-vertical:absolute;mso-position-vertical-relative:text;mso-width-percent:0;mso-height-percent:0;mso-width-relative:margin;mso-height-relative:margin;v-text-anchor:middle" o:gfxdata="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" filled="f" strokecolor="#c00000" strokeweight="1pt">
+              <v:shape id="Flowchart: Connector 34" o:spid="_x0000_s1026" type="#_x0000_t120" style="position:absolute;left:0;text-align:left;margin-left:363.75pt;margin-top:192.75pt;width:71.25pt;height:26.25pt;z-index:251701248;visibility:visible;mso-wrap-style:square;mso-width-percent:0;mso-height-percent:0;mso-wrap-distance-left:9pt;mso-wrap-distance-top:0;mso-wrap-distance-right:9pt;mso-wrap-distance-bottom:0;mso-position-horizontal:absolute;mso-position-horizontal-relative:text;mso-position-vertical:absolute;mso-position-vertical-relative:text;mso-width-percent:0;mso-height-percent:0;mso-width-relative:margin;mso-height-relative:margin;v-text-anchor:middle" o:gfxdata="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" filled="f" strokecolor="#c00000" strokeweight="1pt">
                 <v:stroke joinstyle="miter"/>
                 <v:textbox>
                   <w:txbxContent>
@@ -415,25 +371,21 @@
         </mc:AlternateContent>
       </w:r>
       <w:r>
-        <w:rPr>
-          <w:b/>
-          <w:noProof/>
-        </w:rPr>
         <mc:AlternateContent>
           <mc:Choice Requires="wps">
             <w:drawing>
-              <wp:anchor distT="0" distB="0" distL="114300" distR="114300" simplePos="0" relativeHeight="251685888" behindDoc="0" locked="0" layoutInCell="1" allowOverlap="1" wp14:anchorId="5167D1F6" wp14:editId="16EEBBF4">
+              <wp:anchor distT="0" distB="0" distL="114300" distR="114300" simplePos="0" relativeHeight="251700224" behindDoc="0" locked="0" layoutInCell="1" allowOverlap="1" wp14:anchorId="65B7285A" wp14:editId="4D38D7DC">
                 <wp:simplePos x="0" y="0"/>
                 <wp:positionH relativeFrom="column">
-                  <wp:posOffset>4495800</wp:posOffset>
+                  <wp:posOffset>4714875</wp:posOffset>
                 </wp:positionH>
                 <wp:positionV relativeFrom="paragraph">
-                  <wp:posOffset>1321435</wp:posOffset>
+                  <wp:posOffset>1619250</wp:posOffset>
                 </wp:positionV>
                 <wp:extent cx="904875" cy="333375"/>
                 <wp:effectExtent l="0" t="0" r="28575" b="28575"/>
                 <wp:wrapNone/>
-                <wp:docPr id="23" name="Flowchart: Connector 23"/>
+                <wp:docPr id="33" name="Flowchart: Connector 33"/>
                 <wp:cNvGraphicFramePr/>
                 <a:graphic xmlns:a="http://schemas.openxmlformats.org/drawingml/2006/main">
                   <a:graphicData uri="http://schemas.microsoft.com/office/word/2010/wordprocessingShape">
@@ -502,7 +454,7 @@
           </mc:Choice>
           <mc:Fallback>
             <w:pict>
-              <v:shape w14:anchorId="5167D1F6" id="Flowchart: Connector 23" o:spid="_x0000_s1027" type="#_x0000_t120" style="position:absolute;left:0;text-align:left;margin-left:354pt;margin-top:104.05pt;width:71.25pt;height:26.25pt;z-index:251685888;visibility:visible;mso-wrap-style:square;mso-width-percent:0;mso-height-percent:0;mso-wrap-distance-left:9pt;mso-wrap-distance-top:0;mso-wrap-distance-right:9pt;mso-wrap-distance-bottom:0;mso-position-horizontal:absolute;mso-position-horizontal-relative:text;mso-position-vertical:absolute;mso-position-vertical-relative:text;mso-width-percent:0;mso-height-percent:0;mso-width-relative:margin;mso-height-relative:margin;v-text-anchor:middle" o:gfxdata="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" filled="f" strokecolor="#c00000" strokeweight="1pt">
+              <v:shape w14:anchorId="65B7285A" id="Flowchart: Connector 33" o:spid="_x0000_s1027" type="#_x0000_t120" style="position:absolute;left:0;text-align:left;margin-left:371.25pt;margin-top:127.5pt;width:71.25pt;height:26.25pt;z-index:251700224;visibility:visible;mso-wrap-style:square;mso-width-percent:0;mso-height-percent:0;mso-wrap-distance-left:9pt;mso-wrap-distance-top:0;mso-wrap-distance-right:9pt;mso-wrap-distance-bottom:0;mso-position-horizontal:absolute;mso-position-horizontal-relative:text;mso-position-vertical:absolute;mso-position-vertical-relative:text;mso-width-percent:0;mso-height-percent:0;mso-width-relative:margin;mso-height-relative:margin;v-text-anchor:middle" o:gfxdata="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" filled="f" strokecolor="#c00000" strokeweight="1pt">
                 <v:stroke joinstyle="miter"/>
                 <v:textbox>
                   <w:txbxContent>
@@ -528,10 +480,10 @@
           <w:noProof/>
         </w:rPr>
         <w:drawing>
-          <wp:inline distT="0" distB="0" distL="0" distR="0" wp14:anchorId="5FAD31EA" wp14:editId="1260D9A5">
-            <wp:extent cx="4867275" cy="2562225"/>
-            <wp:effectExtent l="0" t="0" r="9525" b="9525"/>
-            <wp:docPr id="1" name="Picture 1"/>
+          <wp:inline distT="0" distB="0" distL="0" distR="0" wp14:anchorId="7FF4FCFD" wp14:editId="3BDA633D">
+            <wp:extent cx="5429250" cy="3110988"/>
+            <wp:effectExtent l="0" t="0" r="0" b="0"/>
+            <wp:docPr id="30" name="Picture 30"/>
             <wp:cNvGraphicFramePr>
               <a:graphicFrameLocks xmlns:a="http://schemas.openxmlformats.org/drawingml/2006/main" noChangeAspect="1"/>
             </wp:cNvGraphicFramePr>
@@ -539,18 +491,24 @@
               <a:graphicData uri="http://schemas.openxmlformats.org/drawingml/2006/picture">
                 <pic:pic xmlns:pic="http://schemas.openxmlformats.org/drawingml/2006/picture">
                   <pic:nvPicPr>
-                    <pic:cNvPr id="1" name=""/>
+                    <pic:cNvPr id="30" name="DownloadingTool.jpg"/>
                     <pic:cNvPicPr/>
                   </pic:nvPicPr>
                   <pic:blipFill rotWithShape="1">
-                    <a:blip r:embed="rId8"/>
-                    <a:srcRect l="7693" t="3024" r="10416" b="42750"/>
+                    <a:blip r:embed="rId9">
+                      <a:extLst>
+                        <a:ext uri="{28A0092B-C50C-407E-A947-70E740481C1C}">
+                          <a14:useLocalDpi xmlns:a14="http://schemas.microsoft.com/office/drawing/2010/main" val="0"/>
+                        </a:ext>
+                      </a:extLst>
+                    </a:blip>
+                    <a:srcRect b="22406"/>
                     <a:stretch/>
                   </pic:blipFill>
                   <pic:spPr bwMode="auto">
                     <a:xfrm>
                       <a:off x="0" y="0"/>
-                      <a:ext cx="4867275" cy="2562225"/>
+                      <a:ext cx="5447676" cy="3121546"/>
                     </a:xfrm>
                     <a:prstGeom prst="rect">
                       <a:avLst/>
@@ -573,47 +531,6 @@
     </w:p>
     <w:p>
       <w:r>
-        <w:t>Depending on the requirements of your analysis, you may wish to download individual files rather than all associated files. To download the python toolbox by itself click the “Rapid Benefit Indicator (RBI) Spatial Analysis Toolbox” link</w:t>
-      </w:r>
-      <w:r>
-        <w:t xml:space="preserve"> within the </w:t>
-      </w:r>
-      <w:proofErr w:type="spellStart"/>
-      <w:r>
-        <w:t>py_spatial</w:t>
-      </w:r>
-      <w:proofErr w:type="spellEnd"/>
-      <w:r>
-        <w:t xml:space="preserve"> directory</w:t>
-      </w:r>
-      <w:r>
-        <w:t>. This shows the code used in the tool. To download, click the “Raw” button, then right click and select “Save as…”</w:t>
-      </w:r>
-      <w:r>
-        <w:t xml:space="preserve">. This will bring up the familiar Save As window where you can navigate to the location you want the file saved. You can rename the file, but be sure that it ends in </w:t>
-      </w:r>
-      <w:proofErr w:type="gramStart"/>
-      <w:r>
-        <w:t>the .</w:t>
-      </w:r>
-      <w:proofErr w:type="spellStart"/>
-      <w:r>
-        <w:t>pyt</w:t>
-      </w:r>
-      <w:proofErr w:type="spellEnd"/>
-      <w:proofErr w:type="gramEnd"/>
-      <w:r>
-        <w:t xml:space="preserve"> extension, not .txt.</w:t>
-      </w:r>
-      <w:r>
-        <w:t xml:space="preserve"> Be sure to save associated files (see Associated Files section) in the same directory as the tool for full functionality.</w:t>
-      </w:r>
-    </w:p>
-    <w:p>
-      <w:pPr>
-        <w:jc w:val="center"/>
-      </w:pPr>
-      <w:r>
         <w:rPr>
           <w:b/>
           <w:noProof/>
@@ -621,13 +538,13 @@
         <mc:AlternateContent>
           <mc:Choice Requires="wps">
             <w:drawing>
-              <wp:anchor distT="0" distB="0" distL="114300" distR="114300" simplePos="0" relativeHeight="251689984" behindDoc="0" locked="0" layoutInCell="1" allowOverlap="1" wp14:anchorId="288A372E" wp14:editId="5973A7F1">
+              <wp:anchor distT="0" distB="0" distL="114300" distR="114300" simplePos="0" relativeHeight="251689984" behindDoc="0" locked="0" layoutInCell="1" allowOverlap="1" wp14:anchorId="288A372E" wp14:editId="7966198A">
                 <wp:simplePos x="0" y="0"/>
                 <wp:positionH relativeFrom="column">
-                  <wp:posOffset>4067175</wp:posOffset>
+                  <wp:posOffset>4229100</wp:posOffset>
                 </wp:positionH>
                 <wp:positionV relativeFrom="paragraph">
-                  <wp:posOffset>1505585</wp:posOffset>
+                  <wp:posOffset>2254885</wp:posOffset>
                 </wp:positionV>
                 <wp:extent cx="238125" cy="276225"/>
                 <wp:effectExtent l="0" t="0" r="28575" b="28575"/>
@@ -701,7 +618,7 @@
           </mc:Choice>
           <mc:Fallback>
             <w:pict>
-              <v:shape w14:anchorId="288A372E" id="Flowchart: Connector 25" o:spid="_x0000_s1028" type="#_x0000_t120" style="position:absolute;left:0;text-align:left;margin-left:320.25pt;margin-top:118.55pt;width:18.75pt;height:21.75pt;z-index:251689984;visibility:visible;mso-wrap-style:square;mso-width-percent:0;mso-height-percent:0;mso-wrap-distance-left:9pt;mso-wrap-distance-top:0;mso-wrap-distance-right:9pt;mso-wrap-distance-bottom:0;mso-position-horizontal:absolute;mso-position-horizontal-relative:text;mso-position-vertical:absolute;mso-position-vertical-relative:text;mso-width-percent:0;mso-height-percent:0;mso-width-relative:margin;mso-height-relative:margin;v-text-anchor:middle" o:gfxdata="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" filled="f" strokecolor="#c00000" strokeweight="1pt">
+              <v:shape w14:anchorId="288A372E" id="Flowchart: Connector 25" o:spid="_x0000_s1028" type="#_x0000_t120" style="position:absolute;margin-left:333pt;margin-top:177.55pt;width:18.75pt;height:21.75pt;z-index:251689984;visibility:visible;mso-wrap-style:square;mso-width-percent:0;mso-height-percent:0;mso-wrap-distance-left:9pt;mso-wrap-distance-top:0;mso-wrap-distance-right:9pt;mso-wrap-distance-bottom:0;mso-position-horizontal:absolute;mso-position-horizontal-relative:text;mso-position-vertical:absolute;mso-position-vertical-relative:text;mso-width-percent:0;mso-height-percent:0;mso-width-relative:margin;mso-height-relative:margin;v-text-anchor:middle" o:gfxdata="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" filled="f" strokecolor="#c00000" strokeweight="1pt">
                 <v:stroke joinstyle="miter"/>
                 <v:textbox>
                   <w:txbxContent>
@@ -723,14 +640,47 @@
         </mc:AlternateContent>
       </w:r>
       <w:r>
+        <w:t>Depending on the requirements of your analysis, you may wi</w:t>
+      </w:r>
+      <w:r>
+        <w:t>sh to download individual files</w:t>
+      </w:r>
+      <w:r>
+        <w:t>. To download the python toolbox by itself click the “Rapid Benefit Indicator (RBI) Spatial Analysis Toolbox” link</w:t>
+      </w:r>
+      <w:r>
+        <w:t xml:space="preserve"> within the py_</w:t>
+      </w:r>
+      <w:r>
+        <w:t>S</w:t>
+      </w:r>
+      <w:r>
+        <w:t>patial directory</w:t>
+      </w:r>
+      <w:r>
+        <w:t>. This shows the code used in the tool. To download, click the “Raw” button, then right click and select “Save as…”</w:t>
+      </w:r>
+      <w:r>
+        <w:t>. This will bring up the familiar Save As window where you can navigate to the location you want the file saved. You can rename the file, but be sure that it ends in the .pyt extension, not .txt.</w:t>
+      </w:r>
+      <w:r>
+        <w:t xml:space="preserve"> S</w:t>
+      </w:r>
+      <w:r>
+        <w:t>ave associated files (see Associated Files section) in the same directory as the tool for full functionality.</w:t>
+      </w:r>
+      <w:r>
+        <w:t xml:space="preserve"> Python scripts (.py) to run the processes using inputs written into the file instead of using the tool interface are available in the py_standaloneScripts directory.</w:t>
+      </w:r>
+      <w:r>
         <w:rPr>
           <w:noProof/>
         </w:rPr>
         <w:drawing>
-          <wp:inline distT="0" distB="0" distL="0" distR="0" wp14:anchorId="44FEA649" wp14:editId="783E2146">
-            <wp:extent cx="4810125" cy="2438400"/>
-            <wp:effectExtent l="0" t="0" r="9525" b="0"/>
-            <wp:docPr id="2" name="Picture 2"/>
+          <wp:inline distT="0" distB="0" distL="0" distR="0" wp14:anchorId="51C0C1C7" wp14:editId="6A755749">
+            <wp:extent cx="5943600" cy="1885950"/>
+            <wp:effectExtent l="0" t="0" r="0" b="0"/>
+            <wp:docPr id="36" name="Picture 36"/>
             <wp:cNvGraphicFramePr>
               <a:graphicFrameLocks xmlns:a="http://schemas.openxmlformats.org/drawingml/2006/main" noChangeAspect="1"/>
             </wp:cNvGraphicFramePr>
@@ -738,18 +688,24 @@
               <a:graphicData uri="http://schemas.openxmlformats.org/drawingml/2006/picture">
                 <pic:pic xmlns:pic="http://schemas.openxmlformats.org/drawingml/2006/picture">
                   <pic:nvPicPr>
-                    <pic:cNvPr id="1" name=""/>
+                    <pic:cNvPr id="36" name="Raw_pyt.jpg"/>
                     <pic:cNvPicPr/>
                   </pic:nvPicPr>
                   <pic:blipFill rotWithShape="1">
-                    <a:blip r:embed="rId9"/>
-                    <a:srcRect l="7532" t="3024" r="11539" b="45370"/>
+                    <a:blip r:embed="rId10">
+                      <a:extLst>
+                        <a:ext uri="{28A0092B-C50C-407E-A947-70E740481C1C}">
+                          <a14:useLocalDpi xmlns:a14="http://schemas.microsoft.com/office/drawing/2010/main" val="0"/>
+                        </a:ext>
+                      </a:extLst>
+                    </a:blip>
+                    <a:srcRect b="8163"/>
                     <a:stretch/>
                   </pic:blipFill>
                   <pic:spPr bwMode="auto">
                     <a:xfrm>
                       <a:off x="0" y="0"/>
-                      <a:ext cx="4810125" cy="2438400"/>
+                      <a:ext cx="5943600" cy="1885950"/>
                     </a:xfrm>
                     <a:prstGeom prst="rect">
                       <a:avLst/>
@@ -932,7 +888,7 @@
                     <pic:cNvPicPr/>
                   </pic:nvPicPr>
                   <pic:blipFill rotWithShape="1">
-                    <a:blip r:embed="rId10">
+                    <a:blip r:embed="rId11">
                       <a:extLst>
                         <a:ext uri="{28A0092B-C50C-407E-A947-70E740481C1C}">
                           <a14:useLocalDpi xmlns:a14="http://schemas.microsoft.com/office/drawing/2010/main" val="0"/>
@@ -972,39 +928,7 @@
         </w:drawing>
       </w:r>
       <w:r>
-        <w:t xml:space="preserve">Python Toolboxes are easy to install into </w:t>
-      </w:r>
-      <w:proofErr w:type="spellStart"/>
-      <w:r>
-        <w:t>arcMap</w:t>
-      </w:r>
-      <w:proofErr w:type="spellEnd"/>
-      <w:r>
-        <w:t xml:space="preserve"> or </w:t>
-      </w:r>
-      <w:proofErr w:type="spellStart"/>
-      <w:r>
-        <w:t>arcCatalog</w:t>
-      </w:r>
-      <w:proofErr w:type="spellEnd"/>
-      <w:r>
-        <w:t xml:space="preserve"> and operate just like other geoprocessing tools. If it isn’t already open, open the </w:t>
-      </w:r>
-      <w:proofErr w:type="spellStart"/>
-      <w:r>
-        <w:t>arcToolbox</w:t>
-      </w:r>
-      <w:proofErr w:type="spellEnd"/>
-      <w:r>
-        <w:t xml:space="preserve"> window by clicking the “Geoprocessing” button on the top ribbon and then </w:t>
-      </w:r>
-      <w:proofErr w:type="spellStart"/>
-      <w:r>
-        <w:t>arcToolbox</w:t>
-      </w:r>
-      <w:proofErr w:type="spellEnd"/>
-      <w:r>
-        <w:t xml:space="preserve"> from the drop down. </w:t>
+        <w:t xml:space="preserve">Python Toolboxes are easy to install into arcMap or arcCatalog and operate just like other geoprocessing tools. If it isn’t already open, open the arcToolbox window by clicking the “Geoprocessing” button on the top ribbon and then arcToolbox from the drop down. </w:t>
       </w:r>
     </w:p>
     <w:p>
@@ -1039,7 +963,7 @@
                     <pic:cNvPicPr/>
                   </pic:nvPicPr>
                   <pic:blipFill>
-                    <a:blip r:embed="rId11">
+                    <a:blip r:embed="rId12">
                       <a:extLst>
                         <a:ext uri="{28A0092B-C50C-407E-A947-70E740481C1C}">
                           <a14:useLocalDpi xmlns:a14="http://schemas.microsoft.com/office/drawing/2010/main" val="0"/>
@@ -1074,6 +998,12 @@
     </w:p>
     <w:p/>
     <w:p>
+      <w:pPr>
+        <w:rPr>
+          <w:noProof/>
+          <w:sz w:val="2"/>
+        </w:rPr>
+      </w:pPr>
       <w:r>
         <w:rPr>
           <w:noProof/>
@@ -1194,74 +1124,6 @@
         <w:rPr>
           <w:noProof/>
         </w:rPr>
-        <w:drawing>
-          <wp:anchor distT="0" distB="0" distL="114300" distR="114300" simplePos="0" relativeHeight="251656190" behindDoc="1" locked="0" layoutInCell="1" allowOverlap="1" wp14:anchorId="58B8CF85" wp14:editId="44FE1142">
-            <wp:simplePos x="0" y="0"/>
-            <wp:positionH relativeFrom="column">
-              <wp:posOffset>2385695</wp:posOffset>
-            </wp:positionH>
-            <wp:positionV relativeFrom="paragraph">
-              <wp:posOffset>943610</wp:posOffset>
-            </wp:positionV>
-            <wp:extent cx="3571875" cy="2371725"/>
-            <wp:effectExtent l="0" t="0" r="9525" b="0"/>
-            <wp:wrapTight wrapText="bothSides">
-              <wp:wrapPolygon edited="0">
-                <wp:start x="0" y="0"/>
-                <wp:lineTo x="0" y="21340"/>
-                <wp:lineTo x="21542" y="21340"/>
-                <wp:lineTo x="21542" y="0"/>
-                <wp:lineTo x="0" y="0"/>
-              </wp:wrapPolygon>
-            </wp:wrapTight>
-            <wp:docPr id="31" name="Picture 31"/>
-            <wp:cNvGraphicFramePr>
-              <a:graphicFrameLocks xmlns:a="http://schemas.openxmlformats.org/drawingml/2006/main" noChangeAspect="1"/>
-            </wp:cNvGraphicFramePr>
-            <a:graphic xmlns:a="http://schemas.openxmlformats.org/drawingml/2006/main">
-              <a:graphicData uri="http://schemas.openxmlformats.org/drawingml/2006/picture">
-                <pic:pic xmlns:pic="http://schemas.openxmlformats.org/drawingml/2006/picture">
-                  <pic:nvPicPr>
-                    <pic:cNvPr id="1" name=""/>
-                    <pic:cNvPicPr/>
-                  </pic:nvPicPr>
-                  <pic:blipFill>
-                    <a:blip r:embed="rId12">
-                      <a:extLst>
-                        <a:ext uri="{28A0092B-C50C-407E-A947-70E740481C1C}">
-                          <a14:useLocalDpi xmlns:a14="http://schemas.microsoft.com/office/drawing/2010/main" val="0"/>
-                        </a:ext>
-                      </a:extLst>
-                    </a:blip>
-                    <a:stretch>
-                      <a:fillRect/>
-                    </a:stretch>
-                  </pic:blipFill>
-                  <pic:spPr>
-                    <a:xfrm>
-                      <a:off x="0" y="0"/>
-                      <a:ext cx="3571875" cy="2371725"/>
-                    </a:xfrm>
-                    <a:prstGeom prst="rect">
-                      <a:avLst/>
-                    </a:prstGeom>
-                  </pic:spPr>
-                </pic:pic>
-              </a:graphicData>
-            </a:graphic>
-            <wp14:sizeRelH relativeFrom="page">
-              <wp14:pctWidth>0</wp14:pctWidth>
-            </wp14:sizeRelH>
-            <wp14:sizeRelV relativeFrom="page">
-              <wp14:pctHeight>0</wp14:pctHeight>
-            </wp14:sizeRelV>
-          </wp:anchor>
-        </w:drawing>
-      </w:r>
-      <w:r>
-        <w:rPr>
-          <w:noProof/>
-        </w:rPr>
         <w:t xml:space="preserve"> </w:t>
       </w:r>
       <w:r>
@@ -1383,16 +1245,11 @@
       <w:r>
         <w:t xml:space="preserve">In the </w:t>
       </w:r>
-      <w:proofErr w:type="spellStart"/>
       <w:r>
         <w:t>A</w:t>
       </w:r>
       <w:r>
-        <w:t>rcToolbox</w:t>
-      </w:r>
-      <w:proofErr w:type="spellEnd"/>
-      <w:r>
-        <w:t xml:space="preserve"> window </w:t>
+        <w:t xml:space="preserve">rcToolbox window </w:t>
       </w:r>
       <w:r>
         <w:t xml:space="preserve">(A) </w:t>
@@ -1413,15 +1270,7 @@
         <w:t xml:space="preserve">navigate to </w:t>
       </w:r>
       <w:r>
-        <w:t xml:space="preserve">the </w:t>
-      </w:r>
-      <w:proofErr w:type="spellStart"/>
-      <w:r>
-        <w:t>py_Spatial</w:t>
-      </w:r>
-      <w:proofErr w:type="spellEnd"/>
-      <w:r>
-        <w:t xml:space="preserve"> folder </w:t>
+        <w:t xml:space="preserve">the py_Spatial folder </w:t>
       </w:r>
       <w:r>
         <w:t>and select the</w:t>
@@ -1431,6 +1280,12 @@
       </w:r>
       <w:r>
         <w:t>you just downloaded.</w:t>
+      </w:r>
+      <w:r>
+        <w:rPr>
+          <w:noProof/>
+        </w:rPr>
+        <w:t xml:space="preserve"> </w:t>
       </w:r>
     </w:p>
     <w:p>
@@ -1439,26 +1294,10 @@
           <w:noProof/>
         </w:rPr>
         <w:drawing>
-          <wp:anchor distT="0" distB="0" distL="114300" distR="114300" simplePos="0" relativeHeight="251660288" behindDoc="1" locked="0" layoutInCell="1" allowOverlap="1" wp14:anchorId="4A42CF32" wp14:editId="0013A036">
-            <wp:simplePos x="0" y="0"/>
-            <wp:positionH relativeFrom="column">
-              <wp:posOffset>3500755</wp:posOffset>
-            </wp:positionH>
-            <wp:positionV relativeFrom="paragraph">
-              <wp:posOffset>2581910</wp:posOffset>
-            </wp:positionV>
-            <wp:extent cx="2447925" cy="3112135"/>
-            <wp:effectExtent l="0" t="0" r="9525" b="0"/>
-            <wp:wrapTight wrapText="bothSides">
-              <wp:wrapPolygon edited="0">
-                <wp:start x="0" y="0"/>
-                <wp:lineTo x="0" y="21419"/>
-                <wp:lineTo x="21516" y="21419"/>
-                <wp:lineTo x="21516" y="0"/>
-                <wp:lineTo x="0" y="0"/>
-              </wp:wrapPolygon>
-            </wp:wrapTight>
-            <wp:docPr id="10" name="Picture 10"/>
+          <wp:inline distT="0" distB="0" distL="0" distR="0" wp14:anchorId="1EA1B076" wp14:editId="6E15267D">
+            <wp:extent cx="3536099" cy="2352675"/>
+            <wp:effectExtent l="0" t="0" r="7620" b="0"/>
+            <wp:docPr id="37" name="Picture 37"/>
             <wp:cNvGraphicFramePr>
               <a:graphicFrameLocks xmlns:a="http://schemas.openxmlformats.org/drawingml/2006/main" noChangeAspect="1"/>
             </wp:cNvGraphicFramePr>
@@ -1466,7 +1305,7 @@
               <a:graphicData uri="http://schemas.openxmlformats.org/drawingml/2006/picture">
                 <pic:pic xmlns:pic="http://schemas.openxmlformats.org/drawingml/2006/picture">
                   <pic:nvPicPr>
-                    <pic:cNvPr id="1" name=""/>
+                    <pic:cNvPr id="37" name="addToolbox.jpeg"/>
                     <pic:cNvPicPr/>
                   </pic:nvPicPr>
                   <pic:blipFill>
@@ -1484,7 +1323,71 @@
                   <pic:spPr>
                     <a:xfrm>
                       <a:off x="0" y="0"/>
-                      <a:ext cx="2447925" cy="3112135"/>
+                      <a:ext cx="3552701" cy="2363721"/>
+                    </a:xfrm>
+                    <a:prstGeom prst="rect">
+                      <a:avLst/>
+                    </a:prstGeom>
+                  </pic:spPr>
+                </pic:pic>
+              </a:graphicData>
+            </a:graphic>
+          </wp:inline>
+        </w:drawing>
+      </w:r>
+    </w:p>
+    <w:p>
+      <w:r>
+        <w:rPr>
+          <w:noProof/>
+        </w:rPr>
+        <w:drawing>
+          <wp:anchor distT="0" distB="0" distL="114300" distR="114300" simplePos="0" relativeHeight="251654140" behindDoc="1" locked="0" layoutInCell="1" allowOverlap="1" wp14:anchorId="7C3FEBD3" wp14:editId="48145540">
+            <wp:simplePos x="0" y="0"/>
+            <wp:positionH relativeFrom="column">
+              <wp:posOffset>3268980</wp:posOffset>
+            </wp:positionH>
+            <wp:positionV relativeFrom="paragraph">
+              <wp:posOffset>262890</wp:posOffset>
+            </wp:positionV>
+            <wp:extent cx="2657475" cy="2362200"/>
+            <wp:effectExtent l="0" t="0" r="9525" b="0"/>
+            <wp:wrapTight wrapText="bothSides">
+              <wp:wrapPolygon edited="0">
+                <wp:start x="0" y="0"/>
+                <wp:lineTo x="0" y="21426"/>
+                <wp:lineTo x="21523" y="21426"/>
+                <wp:lineTo x="21523" y="0"/>
+                <wp:lineTo x="0" y="0"/>
+              </wp:wrapPolygon>
+            </wp:wrapTight>
+            <wp:docPr id="1" name="Picture 1"/>
+            <wp:cNvGraphicFramePr>
+              <a:graphicFrameLocks xmlns:a="http://schemas.openxmlformats.org/drawingml/2006/main" noChangeAspect="1"/>
+            </wp:cNvGraphicFramePr>
+            <a:graphic xmlns:a="http://schemas.openxmlformats.org/drawingml/2006/main">
+              <a:graphicData uri="http://schemas.openxmlformats.org/drawingml/2006/picture">
+                <pic:pic xmlns:pic="http://schemas.openxmlformats.org/drawingml/2006/picture">
+                  <pic:nvPicPr>
+                    <pic:cNvPr id="1" name=""/>
+                    <pic:cNvPicPr/>
+                  </pic:nvPicPr>
+                  <pic:blipFill>
+                    <a:blip r:embed="rId14">
+                      <a:extLst>
+                        <a:ext uri="{28A0092B-C50C-407E-A947-70E740481C1C}">
+                          <a14:useLocalDpi xmlns:a14="http://schemas.microsoft.com/office/drawing/2010/main" val="0"/>
+                        </a:ext>
+                      </a:extLst>
+                    </a:blip>
+                    <a:stretch>
+                      <a:fillRect/>
+                    </a:stretch>
+                  </pic:blipFill>
+                  <pic:spPr>
+                    <a:xfrm>
+                      <a:off x="0" y="0"/>
+                      <a:ext cx="2657475" cy="2362200"/>
                     </a:xfrm>
                     <a:prstGeom prst="rect">
                       <a:avLst/>
@@ -1502,12 +1405,6 @@
           </wp:anchor>
         </w:drawing>
       </w:r>
-      <w:r>
-        <w:rPr>
-          <w:noProof/>
-        </w:rPr>
-        <w:t xml:space="preserve"> </w:t>
-      </w:r>
     </w:p>
     <w:p>
       <w:r>
@@ -1517,13 +1414,13 @@
         <mc:AlternateContent>
           <mc:Choice Requires="wps">
             <w:drawing>
-              <wp:anchor distT="0" distB="0" distL="114300" distR="114300" simplePos="0" relativeHeight="251697152" behindDoc="0" locked="0" layoutInCell="1" allowOverlap="1" wp14:anchorId="0BF5F270" wp14:editId="75627CB7">
+              <wp:anchor distT="0" distB="0" distL="114300" distR="114300" simplePos="0" relativeHeight="251697152" behindDoc="0" locked="0" layoutInCell="1" allowOverlap="1" wp14:anchorId="0BF5F270" wp14:editId="125BBF93">
                 <wp:simplePos x="0" y="0"/>
                 <wp:positionH relativeFrom="column">
                   <wp:posOffset>5162550</wp:posOffset>
                 </wp:positionH>
                 <wp:positionV relativeFrom="paragraph">
-                  <wp:posOffset>29210</wp:posOffset>
+                  <wp:posOffset>286385</wp:posOffset>
                 </wp:positionV>
                 <wp:extent cx="533400" cy="485775"/>
                 <wp:effectExtent l="0" t="0" r="0" b="9525"/>
@@ -1600,7 +1497,7 @@
           </mc:Choice>
           <mc:Fallback>
             <w:pict>
-              <v:rect w14:anchorId="0BF5F270" id="Rectangle 29" o:spid="_x0000_s1032" style="position:absolute;margin-left:406.5pt;margin-top:2.3pt;width:42pt;height:38.25pt;z-index:251697152;visibility:visible;mso-wrap-style:square;mso-width-percent:0;mso-height-percent:0;mso-wrap-distance-left:9pt;mso-wrap-distance-top:0;mso-wrap-distance-right:9pt;mso-wrap-distance-bottom:0;mso-position-horizontal:absolute;mso-position-horizontal-relative:text;mso-position-vertical:absolute;mso-position-vertical-relative:text;mso-width-percent:0;mso-height-percent:0;mso-width-relative:margin;mso-height-relative:margin;v-text-anchor:middle" o:gfxdata="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" fillcolor="white [3201]" stroked="f" strokeweight="1pt">
+              <v:rect w14:anchorId="0BF5F270" id="Rectangle 29" o:spid="_x0000_s1032" style="position:absolute;margin-left:406.5pt;margin-top:22.55pt;width:42pt;height:38.25pt;z-index:251697152;visibility:visible;mso-wrap-style:square;mso-width-percent:0;mso-height-percent:0;mso-wrap-distance-left:9pt;mso-wrap-distance-top:0;mso-wrap-distance-right:9pt;mso-wrap-distance-bottom:0;mso-position-horizontal:absolute;mso-position-horizontal-relative:text;mso-position-vertical:absolute;mso-position-vertical-relative:text;mso-width-percent:0;mso-height-percent:0;mso-width-relative:margin;mso-height-relative:margin;v-text-anchor:middle" o:gfxdata="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" fillcolor="white [3201]" stroked="f" strokeweight="1pt">
                 <v:textbox>
                   <w:txbxContent>
                     <w:p>
@@ -1638,46 +1535,16 @@
         <w:t xml:space="preserve">e the toolbox </w:t>
       </w:r>
       <w:r>
-        <w:t xml:space="preserve">is added it will appear in the </w:t>
-      </w:r>
-      <w:proofErr w:type="spellStart"/>
-      <w:r>
-        <w:t>A</w:t>
-      </w:r>
-      <w:r>
-        <w:t>rcToolbox</w:t>
-      </w:r>
-      <w:proofErr w:type="spellEnd"/>
-      <w:r>
-        <w:t xml:space="preserve"> window </w:t>
-      </w:r>
-      <w:r>
-        <w:t>(C</w:t>
-      </w:r>
-      <w:commentRangeStart w:id="0"/>
-      <w:commentRangeStart w:id="1"/>
-      <w:r>
-        <w:t xml:space="preserve">) </w:t>
-      </w:r>
-      <w:r>
-        <w:t xml:space="preserve">alongside other toolboxes, and individual tools </w:t>
-      </w:r>
-      <w:commentRangeEnd w:id="0"/>
-      <w:r>
-        <w:rPr>
-          <w:rStyle w:val="CommentReference"/>
-        </w:rPr>
-        <w:commentReference w:id="0"/>
-      </w:r>
-      <w:commentRangeEnd w:id="1"/>
-      <w:r>
-        <w:rPr>
-          <w:rStyle w:val="CommentReference"/>
-        </w:rPr>
-        <w:commentReference w:id="1"/>
-      </w:r>
-      <w:r>
-        <w:t>within the toolbox can be selected just like other toolboxes.</w:t>
+        <w:t>is added it will appear in the A</w:t>
+      </w:r>
+      <w:r>
+        <w:t xml:space="preserve">rcToolbox window </w:t>
+      </w:r>
+      <w:r>
+        <w:t xml:space="preserve">(C) </w:t>
+      </w:r>
+      <w:r>
+        <w:t>alongside other toolboxes, and individual tools within the toolbox can be selected just like other toolboxes.</w:t>
       </w:r>
     </w:p>
     <w:p>
@@ -1705,8 +1572,6 @@
           <w:b/>
         </w:rPr>
       </w:pPr>
-      <w:commentRangeStart w:id="2"/>
-      <w:commentRangeStart w:id="3"/>
       <w:r>
         <w:rPr>
           <w:b/>
@@ -1714,24 +1579,16 @@
         <w:lastRenderedPageBreak/>
         <w:t>Associated Files:</w:t>
       </w:r>
-      <w:commentRangeEnd w:id="2"/>
-      <w:r>
-        <w:rPr>
-          <w:rStyle w:val="CommentReference"/>
-        </w:rPr>
-        <w:commentReference w:id="2"/>
-      </w:r>
-      <w:commentRangeEnd w:id="3"/>
-      <w:r>
-        <w:rPr>
-          <w:rStyle w:val="CommentReference"/>
-        </w:rPr>
-        <w:commentReference w:id="3"/>
-      </w:r>
     </w:p>
     <w:p>
       <w:r>
-        <w:t>In addition to the python toolbox, there are also several other files that get downloaded and help to streamline your analysis.</w:t>
+        <w:t>In addition to the python toolbox, there are also several other files</w:t>
+      </w:r>
+      <w:r>
+        <w:t xml:space="preserve"> in the py_Spatial directory</w:t>
+      </w:r>
+      <w:r>
+        <w:t xml:space="preserve"> that get downloaded and help to streamline your analysis.</w:t>
       </w:r>
     </w:p>
     <w:p>
@@ -1783,29 +1640,13 @@
         <w:t xml:space="preserve"> </w:t>
       </w:r>
       <w:r>
-        <w:t>(</w:t>
-      </w:r>
-      <w:proofErr w:type="spellStart"/>
-      <w:r>
-        <w:t>Catchment.shp</w:t>
-      </w:r>
-      <w:proofErr w:type="spellEnd"/>
-      <w:r>
-        <w:t xml:space="preserve">) </w:t>
+        <w:t xml:space="preserve">(Catchment.shp) </w:t>
       </w:r>
       <w:r>
         <w:t>and a table with the upstream/downstream relationships</w:t>
       </w:r>
       <w:r>
-        <w:t xml:space="preserve"> (</w:t>
-      </w:r>
-      <w:proofErr w:type="spellStart"/>
-      <w:r>
-        <w:t>PlusFlow.dbf</w:t>
-      </w:r>
-      <w:proofErr w:type="spellEnd"/>
-      <w:r>
-        <w:t>)</w:t>
+        <w:t xml:space="preserve"> (PlusFlow.dbf)</w:t>
       </w:r>
       <w:r>
         <w:t xml:space="preserve">. The full tool is designed to find these files in the same folder as the tool itself. In the “Part – Flood Risk Reduction” tool you can specify the files to use for </w:t>
@@ -1839,7 +1680,7 @@
       <w:pPr>
         <w:ind w:left="720"/>
       </w:pPr>
-      <w:hyperlink r:id="rId16" w:history="1">
+      <w:hyperlink r:id="rId15" w:history="1">
         <w:r>
           <w:rPr>
             <w:rStyle w:val="Hyperlink"/>
@@ -1852,39 +1693,8 @@
       <w:pPr>
         <w:ind w:left="720"/>
       </w:pPr>
-      <w:proofErr w:type="gramStart"/>
-      <w:r>
-        <w:t>.</w:t>
-      </w:r>
-      <w:proofErr w:type="spellStart"/>
-      <w:r>
-        <w:t>mxd</w:t>
-      </w:r>
-      <w:proofErr w:type="spellEnd"/>
-      <w:proofErr w:type="gramEnd"/>
-      <w:r>
-        <w:t xml:space="preserve"> file – a map file is available for download with the tool that includes all the layout formatting required to produce pdf results reports. The full tool is designed to automatically find these files in the same folder as the tool itself. In the “Part – Report Generation” tool you can specify the </w:t>
-      </w:r>
-      <w:proofErr w:type="spellStart"/>
-      <w:r>
-        <w:t>mapfile</w:t>
-      </w:r>
-      <w:proofErr w:type="spellEnd"/>
-      <w:r>
-        <w:t xml:space="preserve"> </w:t>
-      </w:r>
-      <w:proofErr w:type="gramStart"/>
-      <w:r>
-        <w:t>(.</w:t>
-      </w:r>
-      <w:proofErr w:type="spellStart"/>
-      <w:r>
-        <w:t>mxd</w:t>
-      </w:r>
-      <w:proofErr w:type="spellEnd"/>
-      <w:proofErr w:type="gramEnd"/>
-      <w:r>
-        <w:t>) you want to use for formatting if you wish to move the file.</w:t>
+      <w:r>
+        <w:t>.mxd file – a map file is available for download with the tool that includes all the layout formatting required to produce pdf results reports. The full tool is designed to automatically find these files in the same folder as the tool itself. In the “Part – Report Generation” tool you can specify the mapfile (.mxd) you want to use for formatting if you wish to move the file.</w:t>
       </w:r>
     </w:p>
     <w:p>
@@ -2002,15 +1812,7 @@
         <w:t>- Running analysis for any benefit requires polygons representing the area of the restoration sites being assessed. All other input datasets will be re-projected based on the projection used for the restoration sites to ensure distortion an</w:t>
       </w:r>
       <w:r>
-        <w:t xml:space="preserve">d </w:t>
-      </w:r>
-      <w:proofErr w:type="spellStart"/>
-      <w:r>
-        <w:t>mis</w:t>
-      </w:r>
-      <w:proofErr w:type="spellEnd"/>
-      <w:r>
-        <w:t>-alignments are minimized.</w:t>
+        <w:t>d mis-alignments are minimized.</w:t>
       </w:r>
       <w:r>
         <w:t xml:space="preserve"> </w:t>
@@ -2078,30 +1880,14 @@
         <w:t>Most</w:t>
       </w:r>
       <w:r>
-        <w:t xml:space="preserve"> benefits require a dataset representing people in the area around the restoration sites that could potentially receive benefits from site restoration. The spatial range where people should be considered varies depending on the benefits chosen for assessment, but a buffer of 12 miles around the site will usually be enough. The tool will accept either points representing individual homes or a grid format (raster) representation of population. Where points are not available we recommend using the </w:t>
-      </w:r>
-      <w:proofErr w:type="spellStart"/>
-      <w:r>
-        <w:t>EnviroAtlas</w:t>
-      </w:r>
-      <w:proofErr w:type="spellEnd"/>
-      <w:r>
-        <w:t xml:space="preserve"> - </w:t>
-      </w:r>
-      <w:proofErr w:type="spellStart"/>
-      <w:r>
-        <w:t>Dasymetric</w:t>
-      </w:r>
-      <w:proofErr w:type="spellEnd"/>
-      <w:r>
-        <w:t xml:space="preserve"> Population available for the conterminous United States:</w:t>
+        <w:t xml:space="preserve"> benefits require a dataset representing people in the area around the restoration sites that could potentially receive benefits from site restoration. The spatial range where people should be considered varies depending on the benefits chosen for assessment, but a buffer of 12 miles around the site will usually be enough. The tool will accept either points representing individual homes or a grid format (raster) representation of population. Where points are not available we recommend using the EnviroAtlas - Dasymetric Population available for the conterminous United States:</w:t>
       </w:r>
     </w:p>
     <w:p>
       <w:pPr>
         <w:ind w:left="720"/>
       </w:pPr>
-      <w:hyperlink r:id="rId17" w:history="1">
+      <w:hyperlink r:id="rId16" w:history="1">
         <w:r>
           <w:rPr>
             <w:rStyle w:val="Hyperlink"/>
@@ -2159,15 +1945,7 @@
         <w:t xml:space="preserve"> </w:t>
       </w:r>
       <w:r>
-        <w:t xml:space="preserve">“NHD+ Catchments” dataset is used to determine what catchments are within 2.5 miles of the site. The tool selects the catchment(s) in the “NHD+ Catchments” dataset that overlap the site, and makes a sub-selection of the catchments in 2.5 miles based on which catchments are downstream from those that overlap the site. Downstream catchments are identified using the “NHD Join </w:t>
-      </w:r>
-      <w:proofErr w:type="gramStart"/>
-      <w:r>
-        <w:t>Field“ field</w:t>
-      </w:r>
-      <w:proofErr w:type="gramEnd"/>
-      <w:r>
-        <w:t xml:space="preserve"> from the “NHD+ Catchments” dataset that matches the To/From COMID field in the </w:t>
+        <w:t xml:space="preserve">“NHD+ Catchments” dataset is used to determine what catchments are within 2.5 miles of the site. The tool selects the catchment(s) in the “NHD+ Catchments” dataset that overlap the site, and makes a sub-selection of the catchments in 2.5 miles based on which catchments are downstream from those that overlap the site. Downstream catchments are identified using the “NHD Join Field“ field from the “NHD+ Catchments” dataset that matches the To/From COMID field in the </w:t>
       </w:r>
       <w:r>
         <w:t>“Relationship T</w:t>
@@ -2315,7 +2093,10 @@
           </w:tcPr>
           <w:p>
             <w:r>
-              <w:t>Flood Zone (Polygon)</w:t>
+              <w:t xml:space="preserve">Flood Zone </w:t>
+            </w:r>
+            <w:r>
+              <w:t>Polygons</w:t>
             </w:r>
           </w:p>
         </w:tc>
@@ -2360,7 +2141,7 @@
           </w:tcPr>
           <w:p>
             <w:r>
-              <w:t>Wetlands (Polygon)</w:t>
+              <w:t>Wetland Polygons</w:t>
             </w:r>
           </w:p>
         </w:tc>
@@ -2390,7 +2171,7 @@
           </w:tcPr>
           <w:p>
             <w:r>
-              <w:t>NWI</w:t>
+              <w:t>National Wetlands Inventory (NWI)</w:t>
             </w:r>
           </w:p>
         </w:tc>
@@ -2402,7 +2183,10 @@
           </w:tcPr>
           <w:p>
             <w:r>
-              <w:t>Dams and Levees</w:t>
+              <w:t>Dams/L</w:t>
+            </w:r>
+            <w:r>
+              <w:t>evees</w:t>
             </w:r>
           </w:p>
         </w:tc>
@@ -2415,7 +2199,13 @@
               <w:t xml:space="preserve">Point, line or polygon dataset </w:t>
             </w:r>
             <w:r>
-              <w:t>that defines other flood prevention infrastructure such as dams and levees</w:t>
+              <w:t>defining</w:t>
+            </w:r>
+            <w:r>
+              <w:t xml:space="preserve"> </w:t>
+            </w:r>
+            <w:r>
+              <w:t>flood prevention infrastructure</w:t>
             </w:r>
           </w:p>
         </w:tc>
@@ -2482,15 +2272,7 @@
           </w:p>
           <w:p>
             <w:r>
-              <w:t>(</w:t>
-            </w:r>
-            <w:proofErr w:type="spellStart"/>
-            <w:r>
-              <w:t>Catchment.shp</w:t>
-            </w:r>
-            <w:proofErr w:type="spellEnd"/>
-            <w:r>
-              <w:t>)</w:t>
+              <w:t>(Catchment.shp)</w:t>
             </w:r>
           </w:p>
         </w:tc>
@@ -2559,7 +2341,16 @@
           </w:tcPr>
           <w:p>
             <w:r>
-              <w:t>Table with to/from COMID fields that corresponding to the NHD Join Field and indicate upstream/downstream catchments</w:t>
+              <w:t xml:space="preserve">Table with to/from COMID fields </w:t>
+            </w:r>
+            <w:r>
+              <w:t>corresponding to</w:t>
+            </w:r>
+            <w:r>
+              <w:t xml:space="preserve"> the NHD Join Field for</w:t>
+            </w:r>
+            <w:r>
+              <w:t xml:space="preserve"> upstream/downstream catchments</w:t>
             </w:r>
           </w:p>
         </w:tc>
@@ -2584,561 +2375,7 @@
           </w:p>
           <w:p>
             <w:r>
-              <w:t>(</w:t>
-            </w:r>
-            <w:proofErr w:type="spellStart"/>
-            <w:r>
-              <w:t>PlusFlow.dbf</w:t>
-            </w:r>
-            <w:proofErr w:type="spellEnd"/>
-            <w:r>
-              <w:t>)</w:t>
-            </w:r>
-          </w:p>
-        </w:tc>
-      </w:tr>
-    </w:tbl>
-    <w:p>
-      <w:pPr>
-        <w:ind w:left="720"/>
-      </w:pPr>
-      <w:r>
-        <w:rPr>
-          <w:b/>
-        </w:rPr>
-        <w:lastRenderedPageBreak/>
-        <w:t>Scenic Views</w:t>
-      </w:r>
-      <w:r>
-        <w:rPr>
-          <w:b/>
-        </w:rPr>
-        <w:t xml:space="preserve"> – </w:t>
-      </w:r>
-      <w:r>
-        <w:t xml:space="preserve">Scenic view benefits flow from </w:t>
-      </w:r>
-      <w:r>
-        <w:t>aesthetically pleasing landscapes</w:t>
-      </w:r>
-      <w:r>
-        <w:t xml:space="preserve"> outward to surrounding areas. </w:t>
-      </w:r>
-      <w:r>
-        <w:t>R</w:t>
-      </w:r>
-      <w:r>
-        <w:t xml:space="preserve">esidents </w:t>
-      </w:r>
-      <w:r>
-        <w:t xml:space="preserve">in the surrounding area </w:t>
-      </w:r>
-      <w:r>
-        <w:t>and</w:t>
-      </w:r>
-      <w:r>
-        <w:t xml:space="preserve"> people moving through, </w:t>
-      </w:r>
-      <w:r>
-        <w:t xml:space="preserve">assessed using </w:t>
-      </w:r>
-      <w:r>
-        <w:t>“Trails” and “Roads” route da</w:t>
-      </w:r>
-      <w:r>
-        <w:t>tasets</w:t>
-      </w:r>
-      <w:r>
-        <w:t>, may receive benefits</w:t>
-      </w:r>
-      <w:r>
-        <w:t xml:space="preserve">. </w:t>
-      </w:r>
-      <w:r>
-        <w:t>The e</w:t>
-      </w:r>
-      <w:r>
-        <w:t xml:space="preserve">xisting </w:t>
-      </w:r>
-      <w:r>
-        <w:t>“W</w:t>
-      </w:r>
-      <w:r>
-        <w:t>etlands</w:t>
-      </w:r>
-      <w:r>
-        <w:t>”</w:t>
-      </w:r>
-      <w:r>
-        <w:t xml:space="preserve"> </w:t>
-      </w:r>
-      <w:r>
-        <w:t xml:space="preserve">features </w:t>
-      </w:r>
-      <w:r>
-        <w:t>are considered</w:t>
-      </w:r>
-      <w:r>
-        <w:t xml:space="preserve"> substitutes</w:t>
-      </w:r>
-      <w:r>
-        <w:t xml:space="preserve"> </w:t>
-      </w:r>
-      <w:r>
-        <w:t>that</w:t>
-      </w:r>
-      <w:r>
-        <w:t xml:space="preserve"> may already benefit </w:t>
-      </w:r>
-      <w:r>
-        <w:t>p</w:t>
-      </w:r>
-      <w:r>
-        <w:t>eople</w:t>
-      </w:r>
-      <w:r>
-        <w:t xml:space="preserve">. </w:t>
-      </w:r>
-      <w:r>
-        <w:t>However,</w:t>
-      </w:r>
-      <w:r>
-        <w:t xml:space="preserve"> </w:t>
-      </w:r>
-      <w:r>
-        <w:t xml:space="preserve">other types of </w:t>
-      </w:r>
-      <w:r>
-        <w:t xml:space="preserve">greenspace, </w:t>
-      </w:r>
-      <w:r>
-        <w:t>the “</w:t>
-      </w:r>
-      <w:proofErr w:type="spellStart"/>
-      <w:r>
-        <w:t>Landuse</w:t>
-      </w:r>
-      <w:proofErr w:type="spellEnd"/>
-      <w:r>
-        <w:t xml:space="preserve"> or Greenspace” dataset,</w:t>
-      </w:r>
-      <w:r>
-        <w:t xml:space="preserve"> </w:t>
-      </w:r>
-      <w:r>
-        <w:t>are complements</w:t>
-      </w:r>
-      <w:r>
-        <w:t xml:space="preserve"> </w:t>
-      </w:r>
-      <w:r>
-        <w:t>where</w:t>
-      </w:r>
-      <w:r>
-        <w:t xml:space="preserve"> </w:t>
-      </w:r>
-      <w:r>
-        <w:t>greater</w:t>
-      </w:r>
-      <w:r>
-        <w:t xml:space="preserve"> landscape </w:t>
-      </w:r>
-      <w:r>
-        <w:t xml:space="preserve">variety </w:t>
-      </w:r>
-      <w:r>
-        <w:t xml:space="preserve">increases </w:t>
-      </w:r>
-      <w:r>
-        <w:t xml:space="preserve">view </w:t>
-      </w:r>
-      <w:r>
-        <w:t>value. T</w:t>
-      </w:r>
-      <w:r>
-        <w:t>he user h</w:t>
-      </w:r>
-      <w:r>
-        <w:t>as the flexibility to choose what field and values</w:t>
-      </w:r>
-      <w:r>
-        <w:t xml:space="preserve"> repres</w:t>
-      </w:r>
-      <w:r>
-        <w:t>ent</w:t>
-      </w:r>
-      <w:r>
-        <w:t xml:space="preserve"> </w:t>
-      </w:r>
-      <w:r>
-        <w:t xml:space="preserve">value adding </w:t>
-      </w:r>
-      <w:r>
-        <w:t xml:space="preserve">greenspace in the </w:t>
-      </w:r>
-      <w:proofErr w:type="spellStart"/>
-      <w:r>
-        <w:t>landuse</w:t>
-      </w:r>
-      <w:proofErr w:type="spellEnd"/>
-      <w:r>
-        <w:t xml:space="preserve"> dataset.</w:t>
-      </w:r>
-    </w:p>
-    <w:tbl>
-      <w:tblPr>
-        <w:tblStyle w:val="TableGrid"/>
-        <w:tblW w:w="9386" w:type="dxa"/>
-        <w:tblInd w:w="-113" w:type="dxa"/>
-        <w:tblLook w:val="04A0" w:firstRow="1" w:lastRow="0" w:firstColumn="1" w:lastColumn="0" w:noHBand="0" w:noVBand="1"/>
-      </w:tblPr>
-      <w:tblGrid>
-        <w:gridCol w:w="2178"/>
-        <w:gridCol w:w="4050"/>
-        <w:gridCol w:w="1143"/>
-        <w:gridCol w:w="2015"/>
-      </w:tblGrid>
-      <w:tr>
-        <w:tc>
-          <w:tcPr>
-            <w:tcW w:w="2178" w:type="dxa"/>
-          </w:tcPr>
-          <w:p>
-            <w:pPr>
-              <w:rPr>
-                <w:b/>
-              </w:rPr>
-            </w:pPr>
-            <w:r>
-              <w:rPr>
-                <w:b/>
-              </w:rPr>
-              <w:t>Parameter</w:t>
-            </w:r>
-          </w:p>
-        </w:tc>
-        <w:tc>
-          <w:tcPr>
-            <w:tcW w:w="4050" w:type="dxa"/>
-          </w:tcPr>
-          <w:p>
-            <w:pPr>
-              <w:rPr>
-                <w:b/>
-              </w:rPr>
-            </w:pPr>
-            <w:r>
-              <w:rPr>
-                <w:b/>
-              </w:rPr>
-              <w:t>Explanation</w:t>
-            </w:r>
-          </w:p>
-        </w:tc>
-        <w:tc>
-          <w:tcPr>
-            <w:tcW w:w="1143" w:type="dxa"/>
-          </w:tcPr>
-          <w:p>
-            <w:pPr>
-              <w:rPr>
-                <w:b/>
-              </w:rPr>
-            </w:pPr>
-            <w:r>
-              <w:rPr>
-                <w:b/>
-              </w:rPr>
-              <w:t>Data Type</w:t>
-            </w:r>
-          </w:p>
-        </w:tc>
-        <w:tc>
-          <w:tcPr>
-            <w:tcW w:w="2015" w:type="dxa"/>
-          </w:tcPr>
-          <w:p>
-            <w:pPr>
-              <w:rPr>
-                <w:b/>
-              </w:rPr>
-            </w:pPr>
-            <w:r>
-              <w:rPr>
-                <w:b/>
-              </w:rPr>
-              <w:t>Suggested Source</w:t>
-            </w:r>
-          </w:p>
-        </w:tc>
-      </w:tr>
-      <w:tr>
-        <w:tc>
-          <w:tcPr>
-            <w:tcW w:w="2178" w:type="dxa"/>
-          </w:tcPr>
-          <w:p>
-            <w:r>
-              <w:t>Trails (hiking, biking, etc.)</w:t>
-            </w:r>
-          </w:p>
-        </w:tc>
-        <w:tc>
-          <w:tcPr>
-            <w:tcW w:w="4050" w:type="dxa"/>
-          </w:tcPr>
-          <w:p>
-            <w:r>
-              <w:t xml:space="preserve">Point, line or polygon dataset that defines other places people may receive benefits </w:t>
-            </w:r>
-          </w:p>
-        </w:tc>
-        <w:tc>
-          <w:tcPr>
-            <w:tcW w:w="1143" w:type="dxa"/>
-          </w:tcPr>
-          <w:p>
-            <w:r>
-              <w:t>Feature Layer</w:t>
-            </w:r>
-          </w:p>
-        </w:tc>
-        <w:tc>
-          <w:tcPr>
-            <w:tcW w:w="2015" w:type="dxa"/>
-          </w:tcPr>
-          <w:p>
-            <w:r>
-              <w:t xml:space="preserve">NPS, State </w:t>
-            </w:r>
-            <w:r>
-              <w:t>agency</w:t>
-            </w:r>
-            <w:r>
-              <w:t>, NGOs</w:t>
-            </w:r>
-          </w:p>
-        </w:tc>
-      </w:tr>
-      <w:tr>
-        <w:tc>
-          <w:tcPr>
-            <w:tcW w:w="2178" w:type="dxa"/>
-          </w:tcPr>
-          <w:p>
-            <w:r>
-              <w:t>Roads (streets highways, etc.)</w:t>
-            </w:r>
-          </w:p>
-        </w:tc>
-        <w:tc>
-          <w:tcPr>
-            <w:tcW w:w="4050" w:type="dxa"/>
-          </w:tcPr>
-          <w:p>
-            <w:r>
-              <w:t>Point, line or polygon dataset that defines other places people may receive benefits</w:t>
-            </w:r>
-          </w:p>
-        </w:tc>
-        <w:tc>
-          <w:tcPr>
-            <w:tcW w:w="1143" w:type="dxa"/>
-          </w:tcPr>
-          <w:p>
-            <w:r>
-              <w:t>Feature Layer</w:t>
-            </w:r>
-          </w:p>
-        </w:tc>
-        <w:tc>
-          <w:tcPr>
-            <w:tcW w:w="2015" w:type="dxa"/>
-          </w:tcPr>
-          <w:p>
-            <w:r>
-              <w:t>Tiger, ESRI, Google, E911</w:t>
-            </w:r>
-          </w:p>
-        </w:tc>
-      </w:tr>
-      <w:tr>
-        <w:tc>
-          <w:tcPr>
-            <w:tcW w:w="2178" w:type="dxa"/>
-          </w:tcPr>
-          <w:p>
-            <w:r>
-              <w:t>Wetlands (Polygon)</w:t>
-            </w:r>
-          </w:p>
-        </w:tc>
-        <w:tc>
-          <w:tcPr>
-            <w:tcW w:w="4050" w:type="dxa"/>
-          </w:tcPr>
-          <w:p>
-            <w:r>
-              <w:t>Dataset that defines existing wetlands</w:t>
-            </w:r>
-          </w:p>
-        </w:tc>
-        <w:tc>
-          <w:tcPr>
-            <w:tcW w:w="1143" w:type="dxa"/>
-          </w:tcPr>
-          <w:p>
-            <w:r>
-              <w:t>Feature Layer</w:t>
-            </w:r>
-          </w:p>
-        </w:tc>
-        <w:tc>
-          <w:tcPr>
-            <w:tcW w:w="2015" w:type="dxa"/>
-          </w:tcPr>
-          <w:p>
-            <w:r>
-              <w:t>NWI</w:t>
-            </w:r>
-          </w:p>
-        </w:tc>
-      </w:tr>
-      <w:tr>
-        <w:tc>
-          <w:tcPr>
-            <w:tcW w:w="2178" w:type="dxa"/>
-          </w:tcPr>
-          <w:p>
-            <w:proofErr w:type="spellStart"/>
-            <w:r>
-              <w:t>Landuse</w:t>
-            </w:r>
-            <w:proofErr w:type="spellEnd"/>
-            <w:r>
-              <w:t xml:space="preserve"> or Greenspace (Polygon)</w:t>
-            </w:r>
-          </w:p>
-        </w:tc>
-        <w:tc>
-          <w:tcPr>
-            <w:tcW w:w="4050" w:type="dxa"/>
-          </w:tcPr>
-          <w:p>
-            <w:r>
-              <w:t xml:space="preserve">Dataset that defines </w:t>
-            </w:r>
-            <w:r>
-              <w:t xml:space="preserve">alternative greenspace that may </w:t>
-            </w:r>
-          </w:p>
-        </w:tc>
-        <w:tc>
-          <w:tcPr>
-            <w:tcW w:w="1143" w:type="dxa"/>
-          </w:tcPr>
-          <w:p>
-            <w:r>
-              <w:t>Feature Layer</w:t>
-            </w:r>
-          </w:p>
-        </w:tc>
-        <w:tc>
-          <w:tcPr>
-            <w:tcW w:w="2015" w:type="dxa"/>
-          </w:tcPr>
-          <w:p>
-            <w:r>
-              <w:t>NLCD</w:t>
-            </w:r>
-          </w:p>
-        </w:tc>
-      </w:tr>
-      <w:tr>
-        <w:tc>
-          <w:tcPr>
-            <w:tcW w:w="2178" w:type="dxa"/>
-          </w:tcPr>
-          <w:p>
-            <w:r>
-              <w:t>Greenspace Field</w:t>
-            </w:r>
-          </w:p>
-        </w:tc>
-        <w:tc>
-          <w:tcPr>
-            <w:tcW w:w="4050" w:type="dxa"/>
-          </w:tcPr>
-          <w:p>
-            <w:r>
-              <w:t xml:space="preserve">Field that differentiates greenspace from other </w:t>
-            </w:r>
-            <w:proofErr w:type="spellStart"/>
-            <w:r>
-              <w:t>landuse</w:t>
-            </w:r>
-            <w:proofErr w:type="spellEnd"/>
-          </w:p>
-        </w:tc>
-        <w:tc>
-          <w:tcPr>
-            <w:tcW w:w="1143" w:type="dxa"/>
-          </w:tcPr>
-          <w:p>
-            <w:r>
-              <w:t>Field</w:t>
-            </w:r>
-          </w:p>
-        </w:tc>
-        <w:tc>
-          <w:tcPr>
-            <w:tcW w:w="2015" w:type="dxa"/>
-          </w:tcPr>
-          <w:p>
-            <w:r>
-              <w:t>user specified</w:t>
-            </w:r>
-          </w:p>
-        </w:tc>
-      </w:tr>
-      <w:tr>
-        <w:tc>
-          <w:tcPr>
-            <w:tcW w:w="2178" w:type="dxa"/>
-          </w:tcPr>
-          <w:p>
-            <w:r>
-              <w:t>Greenspace Field Values</w:t>
-            </w:r>
-          </w:p>
-        </w:tc>
-        <w:tc>
-          <w:tcPr>
-            <w:tcW w:w="4050" w:type="dxa"/>
-          </w:tcPr>
-          <w:p>
-            <w:r>
-              <w:t>Values in the field which are greenspace</w:t>
-            </w:r>
-          </w:p>
-        </w:tc>
-        <w:tc>
-          <w:tcPr>
-            <w:tcW w:w="1143" w:type="dxa"/>
-          </w:tcPr>
-          <w:p>
-            <w:r>
-              <w:t>Values</w:t>
-            </w:r>
-          </w:p>
-        </w:tc>
-        <w:tc>
-          <w:tcPr>
-            <w:tcW w:w="2015" w:type="dxa"/>
-          </w:tcPr>
-          <w:p>
-            <w:r>
-              <w:t>user specified</w:t>
+              <w:t>(PlusFlow.dbf)</w:t>
             </w:r>
           </w:p>
         </w:tc>
@@ -3160,7 +2397,8 @@
         <w:rPr>
           <w:b/>
         </w:rPr>
-        <w:t>Environmental Education</w:t>
+        <w:lastRenderedPageBreak/>
+        <w:t>Scenic Views</w:t>
       </w:r>
       <w:r>
         <w:rPr>
@@ -3169,56 +2407,196 @@
         <w:t xml:space="preserve"> – </w:t>
       </w:r>
       <w:r>
-        <w:t xml:space="preserve">Environmental education benefits are the only ones that can be assessed without a population dataset (addresses or population raster). </w:t>
-      </w:r>
-      <w:r>
-        <w:t>The</w:t>
+        <w:t xml:space="preserve">Scenic view benefits flow from </w:t>
+      </w:r>
+      <w:r>
+        <w:t>aesthetically pleasing landscapes</w:t>
+      </w:r>
+      <w:r>
+        <w:t xml:space="preserve"> outward to surrounding areas. </w:t>
+      </w:r>
+      <w:r>
+        <w:t>R</w:t>
+      </w:r>
+      <w:r>
+        <w:t xml:space="preserve">esidents </w:t>
+      </w:r>
+      <w:r>
+        <w:t xml:space="preserve">in the surrounding area </w:t>
+      </w:r>
+      <w:r>
+        <w:t>and</w:t>
+      </w:r>
+      <w:r>
+        <w:t xml:space="preserve"> people moving through, </w:t>
+      </w:r>
+      <w:r>
+        <w:t xml:space="preserve">assessed using </w:t>
+      </w:r>
+      <w:r>
+        <w:t>“Trails” and “Roads” route da</w:t>
+      </w:r>
+      <w:r>
+        <w:t>tasets</w:t>
+      </w:r>
+      <w:r>
+        <w:t>, may receive benefits</w:t>
+      </w:r>
+      <w:r>
+        <w:t xml:space="preserve">. </w:t>
+      </w:r>
+      <w:r>
+        <w:t>Th</w:t>
+      </w:r>
+      <w:bookmarkStart w:id="0" w:name="_GoBack"/>
+      <w:bookmarkEnd w:id="0"/>
+      <w:r>
+        <w:t>e e</w:t>
+      </w:r>
+      <w:r>
+        <w:t xml:space="preserve">xisting </w:t>
+      </w:r>
+      <w:r>
+        <w:t>“W</w:t>
+      </w:r>
+      <w:r>
+        <w:t>etlands</w:t>
+      </w:r>
+      <w:r>
+        <w:t>”</w:t>
       </w:r>
       <w:r>
         <w:t xml:space="preserve"> </w:t>
       </w:r>
       <w:r>
-        <w:t>“Educational I</w:t>
-      </w:r>
-      <w:r>
-        <w:t>nstitutions</w:t>
-      </w:r>
-      <w:r>
-        <w:t>”</w:t>
+        <w:t xml:space="preserve">features </w:t>
+      </w:r>
+      <w:r>
+        <w:t>are considered</w:t>
+      </w:r>
+      <w:r>
+        <w:t xml:space="preserve"> substitutes</w:t>
       </w:r>
       <w:r>
         <w:t xml:space="preserve"> </w:t>
       </w:r>
       <w:r>
-        <w:t xml:space="preserve">dataset </w:t>
-      </w:r>
-      <w:r>
-        <w:t xml:space="preserve">is used instead and </w:t>
-      </w:r>
-      <w:r>
-        <w:t xml:space="preserve">can include public schools as well as early education institutions like pre-k or daycare. </w:t>
-      </w:r>
-      <w:r>
-        <w:t>The existing “Wetlands” features are considered substitutes that may already benefit people.</w:t>
+        <w:t>that</w:t>
+      </w:r>
+      <w:r>
+        <w:t xml:space="preserve"> may already benefit </w:t>
+      </w:r>
+      <w:r>
+        <w:t>p</w:t>
+      </w:r>
+      <w:r>
+        <w:t>eople</w:t>
+      </w:r>
+      <w:r>
+        <w:t xml:space="preserve">. </w:t>
+      </w:r>
+      <w:r>
+        <w:t>However,</w:t>
+      </w:r>
+      <w:r>
+        <w:t xml:space="preserve"> </w:t>
+      </w:r>
+      <w:r>
+        <w:t xml:space="preserve">other types of </w:t>
+      </w:r>
+      <w:r>
+        <w:t xml:space="preserve">greenspace, </w:t>
+      </w:r>
+      <w:r>
+        <w:t>the “Landuse</w:t>
+      </w:r>
+      <w:r>
+        <w:t>/</w:t>
+      </w:r>
+      <w:r>
+        <w:t>Greenspace” dataset,</w:t>
+      </w:r>
+      <w:r>
+        <w:t xml:space="preserve"> </w:t>
+      </w:r>
+      <w:r>
+        <w:t>are complements</w:t>
+      </w:r>
+      <w:r>
+        <w:t xml:space="preserve"> </w:t>
+      </w:r>
+      <w:r>
+        <w:t>where</w:t>
+      </w:r>
+      <w:r>
+        <w:t xml:space="preserve"> </w:t>
+      </w:r>
+      <w:r>
+        <w:t>greater</w:t>
+      </w:r>
+      <w:r>
+        <w:t xml:space="preserve"> landscape </w:t>
+      </w:r>
+      <w:r>
+        <w:t xml:space="preserve">variety </w:t>
+      </w:r>
+      <w:r>
+        <w:t xml:space="preserve">increases </w:t>
+      </w:r>
+      <w:r>
+        <w:t xml:space="preserve">view </w:t>
+      </w:r>
+      <w:r>
+        <w:t>value. T</w:t>
+      </w:r>
+      <w:r>
+        <w:t>he user h</w:t>
+      </w:r>
+      <w:r>
+        <w:t>as the flexibility to choose what field and values</w:t>
+      </w:r>
+      <w:r>
+        <w:t xml:space="preserve"> repres</w:t>
+      </w:r>
+      <w:r>
+        <w:t>ent</w:t>
+      </w:r>
+      <w:r>
+        <w:t xml:space="preserve"> </w:t>
+      </w:r>
+      <w:r>
+        <w:t xml:space="preserve">value adding </w:t>
+      </w:r>
+      <w:r>
+        <w:t xml:space="preserve">greenspace in the </w:t>
+      </w:r>
+      <w:r>
+        <w:t>Landuse/Greenspace</w:t>
+      </w:r>
+      <w:r>
+        <w:t xml:space="preserve"> </w:t>
+      </w:r>
+      <w:r>
+        <w:t>dataset.</w:t>
       </w:r>
     </w:p>
     <w:tbl>
       <w:tblPr>
         <w:tblStyle w:val="TableGrid"/>
-        <w:tblW w:w="9386" w:type="dxa"/>
+        <w:tblW w:w="9918" w:type="dxa"/>
         <w:tblInd w:w="-113" w:type="dxa"/>
         <w:tblLook w:val="04A0" w:firstRow="1" w:lastRow="0" w:firstColumn="1" w:lastColumn="0" w:noHBand="0" w:noVBand="1"/>
       </w:tblPr>
       <w:tblGrid>
-        <w:gridCol w:w="2178"/>
-        <w:gridCol w:w="4050"/>
-        <w:gridCol w:w="1143"/>
-        <w:gridCol w:w="2015"/>
+        <w:gridCol w:w="2534"/>
+        <w:gridCol w:w="4054"/>
+        <w:gridCol w:w="1260"/>
+        <w:gridCol w:w="2070"/>
       </w:tblGrid>
       <w:tr>
         <w:tc>
           <w:tcPr>
-            <w:tcW w:w="2178" w:type="dxa"/>
+            <w:tcW w:w="2534" w:type="dxa"/>
           </w:tcPr>
           <w:p>
             <w:pPr>
@@ -3236,7 +2614,7 @@
         </w:tc>
         <w:tc>
           <w:tcPr>
-            <w:tcW w:w="4050" w:type="dxa"/>
+            <w:tcW w:w="4054" w:type="dxa"/>
           </w:tcPr>
           <w:p>
             <w:pPr>
@@ -3254,7 +2632,7 @@
         </w:tc>
         <w:tc>
           <w:tcPr>
-            <w:tcW w:w="1143" w:type="dxa"/>
+            <w:tcW w:w="1260" w:type="dxa"/>
           </w:tcPr>
           <w:p>
             <w:pPr>
@@ -3272,7 +2650,7 @@
         </w:tc>
         <w:tc>
           <w:tcPr>
-            <w:tcW w:w="2015" w:type="dxa"/>
+            <w:tcW w:w="2070" w:type="dxa"/>
           </w:tcPr>
           <w:p>
             <w:pPr>
@@ -3292,44 +2670,27 @@
       <w:tr>
         <w:tc>
           <w:tcPr>
-            <w:tcW w:w="2178" w:type="dxa"/>
-          </w:tcPr>
-          <w:p>
-            <w:proofErr w:type="gramStart"/>
-            <w:r>
-              <w:t>Education</w:t>
-            </w:r>
-            <w:r>
-              <w:t xml:space="preserve">al </w:t>
-            </w:r>
-            <w:r>
-              <w:t xml:space="preserve"> Institutions</w:t>
-            </w:r>
-            <w:proofErr w:type="gramEnd"/>
-          </w:p>
-        </w:tc>
-        <w:tc>
-          <w:tcPr>
-            <w:tcW w:w="4050" w:type="dxa"/>
-          </w:tcPr>
-          <w:p>
-            <w:r>
-              <w:t xml:space="preserve">Point dataset that defines </w:t>
-            </w:r>
-            <w:r>
-              <w:t xml:space="preserve">education institutions </w:t>
-            </w:r>
-            <w:r>
-              <w:t xml:space="preserve">that </w:t>
-            </w:r>
-            <w:r>
-              <w:t>may receive benefits</w:t>
-            </w:r>
-          </w:p>
-        </w:tc>
-        <w:tc>
-          <w:tcPr>
-            <w:tcW w:w="1143" w:type="dxa"/>
+            <w:tcW w:w="2534" w:type="dxa"/>
+          </w:tcPr>
+          <w:p>
+            <w:r>
+              <w:t>Trails (hiking, biking, etc.)</w:t>
+            </w:r>
+          </w:p>
+        </w:tc>
+        <w:tc>
+          <w:tcPr>
+            <w:tcW w:w="4054" w:type="dxa"/>
+          </w:tcPr>
+          <w:p>
+            <w:r>
+              <w:t xml:space="preserve">Point, line or polygon dataset that defines other places people may receive benefits </w:t>
+            </w:r>
+          </w:p>
+        </w:tc>
+        <w:tc>
+          <w:tcPr>
+            <w:tcW w:w="1260" w:type="dxa"/>
           </w:tcPr>
           <w:p>
             <w:r>
@@ -3339,11 +2700,17 @@
         </w:tc>
         <w:tc>
           <w:tcPr>
-            <w:tcW w:w="2015" w:type="dxa"/>
-          </w:tcPr>
-          <w:p>
-            <w:r>
-              <w:t>State department of education</w:t>
+            <w:tcW w:w="2070" w:type="dxa"/>
+          </w:tcPr>
+          <w:p>
+            <w:r>
+              <w:t xml:space="preserve">NPS, State </w:t>
+            </w:r>
+            <w:r>
+              <w:t>agency</w:t>
+            </w:r>
+            <w:r>
+              <w:t>, NGOs</w:t>
             </w:r>
           </w:p>
         </w:tc>
@@ -3351,17 +2718,59 @@
       <w:tr>
         <w:tc>
           <w:tcPr>
-            <w:tcW w:w="2178" w:type="dxa"/>
-          </w:tcPr>
-          <w:p>
-            <w:r>
-              <w:t>Wetlands (Polygon)</w:t>
-            </w:r>
-          </w:p>
-        </w:tc>
-        <w:tc>
-          <w:tcPr>
-            <w:tcW w:w="4050" w:type="dxa"/>
+            <w:tcW w:w="2534" w:type="dxa"/>
+          </w:tcPr>
+          <w:p>
+            <w:r>
+              <w:t>Roads (streets highways, etc.)</w:t>
+            </w:r>
+          </w:p>
+        </w:tc>
+        <w:tc>
+          <w:tcPr>
+            <w:tcW w:w="4054" w:type="dxa"/>
+          </w:tcPr>
+          <w:p>
+            <w:r>
+              <w:t>Point, line or polygon dataset that defines other places people may receive benefits</w:t>
+            </w:r>
+          </w:p>
+        </w:tc>
+        <w:tc>
+          <w:tcPr>
+            <w:tcW w:w="1260" w:type="dxa"/>
+          </w:tcPr>
+          <w:p>
+            <w:r>
+              <w:t>Feature Layer</w:t>
+            </w:r>
+          </w:p>
+        </w:tc>
+        <w:tc>
+          <w:tcPr>
+            <w:tcW w:w="2070" w:type="dxa"/>
+          </w:tcPr>
+          <w:p>
+            <w:r>
+              <w:t>Tiger, ESRI, Google, E911</w:t>
+            </w:r>
+          </w:p>
+        </w:tc>
+      </w:tr>
+      <w:tr>
+        <w:tc>
+          <w:tcPr>
+            <w:tcW w:w="2534" w:type="dxa"/>
+          </w:tcPr>
+          <w:p>
+            <w:r>
+              <w:t>Wetland Polygons</w:t>
+            </w:r>
+          </w:p>
+        </w:tc>
+        <w:tc>
+          <w:tcPr>
+            <w:tcW w:w="4054" w:type="dxa"/>
           </w:tcPr>
           <w:p>
             <w:r>
@@ -3371,7 +2780,7 @@
         </w:tc>
         <w:tc>
           <w:tcPr>
-            <w:tcW w:w="1143" w:type="dxa"/>
+            <w:tcW w:w="1260" w:type="dxa"/>
           </w:tcPr>
           <w:p>
             <w:r>
@@ -3381,11 +2790,158 @@
         </w:tc>
         <w:tc>
           <w:tcPr>
-            <w:tcW w:w="2015" w:type="dxa"/>
-          </w:tcPr>
-          <w:p>
+            <w:tcW w:w="2070" w:type="dxa"/>
+          </w:tcPr>
+          <w:p>
+            <w:r>
+              <w:t>National Wetlands Inventory (</w:t>
+            </w:r>
             <w:r>
               <w:t>NWI</w:t>
+            </w:r>
+            <w:r>
+              <w:t>)</w:t>
+            </w:r>
+          </w:p>
+        </w:tc>
+      </w:tr>
+      <w:tr>
+        <w:tc>
+          <w:tcPr>
+            <w:tcW w:w="2534" w:type="dxa"/>
+          </w:tcPr>
+          <w:p>
+            <w:r>
+              <w:t>Landuse/Greenspace Polygons</w:t>
+            </w:r>
+          </w:p>
+        </w:tc>
+        <w:tc>
+          <w:tcPr>
+            <w:tcW w:w="4054" w:type="dxa"/>
+          </w:tcPr>
+          <w:p>
+            <w:r>
+              <w:t>Dataset that defines alternative greenspace that may add value</w:t>
+            </w:r>
+          </w:p>
+        </w:tc>
+        <w:tc>
+          <w:tcPr>
+            <w:tcW w:w="1260" w:type="dxa"/>
+          </w:tcPr>
+          <w:p>
+            <w:r>
+              <w:t>Feature Layer</w:t>
+            </w:r>
+          </w:p>
+        </w:tc>
+        <w:tc>
+          <w:tcPr>
+            <w:tcW w:w="2070" w:type="dxa"/>
+          </w:tcPr>
+          <w:p>
+            <w:r>
+              <w:t>National</w:t>
+            </w:r>
+            <w:r>
+              <w:t xml:space="preserve"> Land Cover Database </w:t>
+            </w:r>
+            <w:r>
+              <w:t>(NLCD)</w:t>
+            </w:r>
+          </w:p>
+        </w:tc>
+      </w:tr>
+      <w:tr>
+        <w:tc>
+          <w:tcPr>
+            <w:tcW w:w="2534" w:type="dxa"/>
+          </w:tcPr>
+          <w:p>
+            <w:r>
+              <w:t>Greenspace</w:t>
+            </w:r>
+            <w:r>
+              <w:t xml:space="preserve"> Field</w:t>
+            </w:r>
+          </w:p>
+        </w:tc>
+        <w:tc>
+          <w:tcPr>
+            <w:tcW w:w="4054" w:type="dxa"/>
+          </w:tcPr>
+          <w:p>
+            <w:r>
+              <w:t xml:space="preserve">Field </w:t>
+            </w:r>
+            <w:r>
+              <w:t xml:space="preserve">identifying greenspace </w:t>
+            </w:r>
+            <w:r>
+              <w:t>landuse</w:t>
+            </w:r>
+          </w:p>
+        </w:tc>
+        <w:tc>
+          <w:tcPr>
+            <w:tcW w:w="1260" w:type="dxa"/>
+          </w:tcPr>
+          <w:p>
+            <w:r>
+              <w:t>Field</w:t>
+            </w:r>
+          </w:p>
+        </w:tc>
+        <w:tc>
+          <w:tcPr>
+            <w:tcW w:w="2070" w:type="dxa"/>
+          </w:tcPr>
+          <w:p>
+            <w:r>
+              <w:t>user specified</w:t>
+            </w:r>
+          </w:p>
+        </w:tc>
+      </w:tr>
+      <w:tr>
+        <w:tc>
+          <w:tcPr>
+            <w:tcW w:w="2534" w:type="dxa"/>
+          </w:tcPr>
+          <w:p>
+            <w:r>
+              <w:t>Greenspace Field Values</w:t>
+            </w:r>
+          </w:p>
+        </w:tc>
+        <w:tc>
+          <w:tcPr>
+            <w:tcW w:w="4054" w:type="dxa"/>
+          </w:tcPr>
+          <w:p>
+            <w:r>
+              <w:t>Values in the field which are greenspace</w:t>
+            </w:r>
+          </w:p>
+        </w:tc>
+        <w:tc>
+          <w:tcPr>
+            <w:tcW w:w="1260" w:type="dxa"/>
+          </w:tcPr>
+          <w:p>
+            <w:r>
+              <w:t>Values</w:t>
+            </w:r>
+          </w:p>
+        </w:tc>
+        <w:tc>
+          <w:tcPr>
+            <w:tcW w:w="2070" w:type="dxa"/>
+          </w:tcPr>
+          <w:p>
+            <w:r>
+              <w:t>user specified</w:t>
             </w:r>
           </w:p>
         </w:tc>
@@ -3393,6 +2949,7 @@
     </w:tbl>
     <w:p>
       <w:pPr>
+        <w:ind w:left="720"/>
         <w:rPr>
           <w:b/>
         </w:rPr>
@@ -3406,37 +2963,28 @@
         <w:rPr>
           <w:b/>
         </w:rPr>
-        <w:t xml:space="preserve">Recreation – </w:t>
-      </w:r>
-      <w:r>
-        <w:t xml:space="preserve">Recreation </w:t>
-      </w:r>
-      <w:r>
-        <w:t xml:space="preserve">benefits require people to travel to the site where </w:t>
-      </w:r>
-      <w:r>
-        <w:t>recreation opportunities</w:t>
-      </w:r>
-      <w:r>
-        <w:t xml:space="preserve"> a</w:t>
-      </w:r>
-      <w:r>
-        <w:t xml:space="preserve">re </w:t>
-      </w:r>
-      <w:r>
-        <w:t xml:space="preserve">to </w:t>
-      </w:r>
-      <w:r>
-        <w:t>benefit</w:t>
-      </w:r>
-      <w:r>
-        <w:t>. People in walking or driving distance of the site are assumed to be ab</w:t>
-      </w:r>
-      <w:r>
-        <w:t>le to benefit. The presence of “T</w:t>
-      </w:r>
-      <w:r>
-        <w:t>rails</w:t>
+        <w:t>Environmental Education</w:t>
+      </w:r>
+      <w:r>
+        <w:rPr>
+          <w:b/>
+        </w:rPr>
+        <w:t xml:space="preserve"> – </w:t>
+      </w:r>
+      <w:r>
+        <w:t xml:space="preserve">Environmental education benefits are the only ones that can be assessed without a population dataset (addresses or population raster). </w:t>
+      </w:r>
+      <w:r>
+        <w:t>The</w:t>
+      </w:r>
+      <w:r>
+        <w:t xml:space="preserve"> </w:t>
+      </w:r>
+      <w:r>
+        <w:t>“Educational I</w:t>
+      </w:r>
+      <w:r>
+        <w:t>nstitutions</w:t>
       </w:r>
       <w:r>
         <w:t>”</w:t>
@@ -3445,62 +2993,35 @@
         <w:t xml:space="preserve"> </w:t>
       </w:r>
       <w:r>
-        <w:t xml:space="preserve">or “Bus Stops” dataset features </w:t>
-      </w:r>
-      <w:r>
-        <w:t xml:space="preserve">also increase </w:t>
-      </w:r>
-      <w:r>
-        <w:t>who could benefit</w:t>
-      </w:r>
-      <w:r>
-        <w:t xml:space="preserve"> by making the site accessible by </w:t>
-      </w:r>
-      <w:r>
-        <w:t>alternative modes</w:t>
-      </w:r>
-      <w:r>
-        <w:t xml:space="preserve"> of transportation</w:t>
-      </w:r>
-      <w:r>
-        <w:t xml:space="preserve">. </w:t>
-      </w:r>
-      <w:r>
-        <w:t xml:space="preserve">The existing “Wetlands” features are considered substitutes that may already benefit people. </w:t>
-      </w:r>
-      <w:r>
-        <w:t xml:space="preserve">However, </w:t>
-      </w:r>
-      <w:r>
-        <w:t>other types of green or open space adjacent to the restoration site are complements, as</w:t>
-      </w:r>
-      <w:r>
-        <w:t xml:space="preserve"> these may increase the types of </w:t>
-      </w:r>
-      <w:r>
-        <w:t>recreational opportunities available</w:t>
-      </w:r>
-      <w:r>
-        <w:t>.</w:t>
+        <w:t xml:space="preserve">dataset </w:t>
+      </w:r>
+      <w:r>
+        <w:t xml:space="preserve">is used instead and </w:t>
+      </w:r>
+      <w:r>
+        <w:t xml:space="preserve">can include public schools as well as early education institutions like pre-k or daycare. </w:t>
+      </w:r>
+      <w:r>
+        <w:t>The existing “Wetlands” features are considered substitutes that may already benefit people.</w:t>
       </w:r>
     </w:p>
     <w:tbl>
       <w:tblPr>
         <w:tblStyle w:val="TableGrid"/>
-        <w:tblW w:w="9386" w:type="dxa"/>
+        <w:tblW w:w="9738" w:type="dxa"/>
         <w:tblInd w:w="-113" w:type="dxa"/>
         <w:tblLook w:val="04A0" w:firstRow="1" w:lastRow="0" w:firstColumn="1" w:lastColumn="0" w:noHBand="0" w:noVBand="1"/>
       </w:tblPr>
       <w:tblGrid>
-        <w:gridCol w:w="2178"/>
-        <w:gridCol w:w="4050"/>
-        <w:gridCol w:w="1143"/>
-        <w:gridCol w:w="2015"/>
+        <w:gridCol w:w="2481"/>
+        <w:gridCol w:w="4107"/>
+        <w:gridCol w:w="1260"/>
+        <w:gridCol w:w="1890"/>
       </w:tblGrid>
       <w:tr>
         <w:tc>
           <w:tcPr>
-            <w:tcW w:w="2178" w:type="dxa"/>
+            <w:tcW w:w="2481" w:type="dxa"/>
           </w:tcPr>
           <w:p>
             <w:pPr>
@@ -3518,7 +3039,7 @@
         </w:tc>
         <w:tc>
           <w:tcPr>
-            <w:tcW w:w="4050" w:type="dxa"/>
+            <w:tcW w:w="4107" w:type="dxa"/>
           </w:tcPr>
           <w:p>
             <w:pPr>
@@ -3536,7 +3057,7 @@
         </w:tc>
         <w:tc>
           <w:tcPr>
-            <w:tcW w:w="1143" w:type="dxa"/>
+            <w:tcW w:w="1260" w:type="dxa"/>
           </w:tcPr>
           <w:p>
             <w:pPr>
@@ -3554,7 +3075,7 @@
         </w:tc>
         <w:tc>
           <w:tcPr>
-            <w:tcW w:w="2015" w:type="dxa"/>
+            <w:tcW w:w="1890" w:type="dxa"/>
           </w:tcPr>
           <w:p>
             <w:pPr>
@@ -3574,39 +3095,39 @@
       <w:tr>
         <w:tc>
           <w:tcPr>
-            <w:tcW w:w="2178" w:type="dxa"/>
-          </w:tcPr>
-          <w:p>
-            <w:r>
-              <w:t>Trails (hiking, biking, etc.)</w:t>
-            </w:r>
-          </w:p>
-        </w:tc>
-        <w:tc>
-          <w:tcPr>
-            <w:tcW w:w="4050" w:type="dxa"/>
-          </w:tcPr>
-          <w:p>
-            <w:r>
-              <w:t xml:space="preserve">Point, line or polygon dataset that defines </w:t>
-            </w:r>
-            <w:r>
-              <w:t>trails that help</w:t>
-            </w:r>
-            <w:r>
-              <w:t xml:space="preserve"> people </w:t>
-            </w:r>
-            <w:r>
-              <w:t>access</w:t>
-            </w:r>
-            <w:r>
-              <w:t xml:space="preserve"> benefits </w:t>
-            </w:r>
-          </w:p>
-        </w:tc>
-        <w:tc>
-          <w:tcPr>
-            <w:tcW w:w="1143" w:type="dxa"/>
+            <w:tcW w:w="2481" w:type="dxa"/>
+          </w:tcPr>
+          <w:p>
+            <w:r>
+              <w:t>Educational Institution</w:t>
+            </w:r>
+            <w:r>
+              <w:t xml:space="preserve"> Points</w:t>
+            </w:r>
+          </w:p>
+        </w:tc>
+        <w:tc>
+          <w:tcPr>
+            <w:tcW w:w="4107" w:type="dxa"/>
+          </w:tcPr>
+          <w:p>
+            <w:r>
+              <w:t xml:space="preserve">Point dataset that defines </w:t>
+            </w:r>
+            <w:r>
+              <w:t xml:space="preserve">education institutions </w:t>
+            </w:r>
+            <w:r>
+              <w:t xml:space="preserve">that </w:t>
+            </w:r>
+            <w:r>
+              <w:t>may receive benefits</w:t>
+            </w:r>
+          </w:p>
+        </w:tc>
+        <w:tc>
+          <w:tcPr>
+            <w:tcW w:w="1260" w:type="dxa"/>
           </w:tcPr>
           <w:p>
             <w:r>
@@ -3616,23 +3137,11 @@
         </w:tc>
         <w:tc>
           <w:tcPr>
-            <w:tcW w:w="2015" w:type="dxa"/>
-          </w:tcPr>
-          <w:p>
-            <w:r>
-              <w:t>NPS</w:t>
-            </w:r>
-            <w:r>
-              <w:t xml:space="preserve">, State </w:t>
-            </w:r>
-            <w:r>
-              <w:t>agencies</w:t>
-            </w:r>
-            <w:r>
-              <w:t xml:space="preserve">, </w:t>
-            </w:r>
-            <w:r>
-              <w:t>NGOs</w:t>
+            <w:tcW w:w="1890" w:type="dxa"/>
+          </w:tcPr>
+          <w:p>
+            <w:r>
+              <w:t>State department of education</w:t>
             </w:r>
           </w:p>
         </w:tc>
@@ -3640,31 +3149,27 @@
       <w:tr>
         <w:tc>
           <w:tcPr>
-            <w:tcW w:w="2178" w:type="dxa"/>
-          </w:tcPr>
-          <w:p>
-            <w:r>
-              <w:lastRenderedPageBreak/>
-              <w:t>Bus Stops</w:t>
-            </w:r>
-          </w:p>
-        </w:tc>
-        <w:tc>
-          <w:tcPr>
-            <w:tcW w:w="4050" w:type="dxa"/>
-          </w:tcPr>
-          <w:p>
-            <w:r>
-              <w:t xml:space="preserve">Point, line or polygon dataset that defines bus stops </w:t>
-            </w:r>
-            <w:r>
-              <w:t>that help people access benefits</w:t>
-            </w:r>
-          </w:p>
-        </w:tc>
-        <w:tc>
-          <w:tcPr>
-            <w:tcW w:w="1143" w:type="dxa"/>
+            <w:tcW w:w="2481" w:type="dxa"/>
+          </w:tcPr>
+          <w:p>
+            <w:r>
+              <w:t>Wetland Polygons</w:t>
+            </w:r>
+          </w:p>
+        </w:tc>
+        <w:tc>
+          <w:tcPr>
+            <w:tcW w:w="4107" w:type="dxa"/>
+          </w:tcPr>
+          <w:p>
+            <w:r>
+              <w:t>Dataset that defines existing wetlands</w:t>
+            </w:r>
+          </w:p>
+        </w:tc>
+        <w:tc>
+          <w:tcPr>
+            <w:tcW w:w="1260" w:type="dxa"/>
           </w:tcPr>
           <w:p>
             <w:r>
@@ -3674,11 +3179,192 @@
         </w:tc>
         <w:tc>
           <w:tcPr>
-            <w:tcW w:w="2015" w:type="dxa"/>
-          </w:tcPr>
-          <w:p>
-            <w:r>
-              <w:t>State department of transportation</w:t>
+            <w:tcW w:w="1890" w:type="dxa"/>
+          </w:tcPr>
+          <w:p>
+            <w:r>
+              <w:t>National Wetlands Inventory (NWI)</w:t>
+            </w:r>
+          </w:p>
+        </w:tc>
+      </w:tr>
+    </w:tbl>
+    <w:p>
+      <w:pPr>
+        <w:rPr>
+          <w:b/>
+        </w:rPr>
+      </w:pPr>
+    </w:p>
+    <w:p>
+      <w:pPr>
+        <w:ind w:left="720"/>
+      </w:pPr>
+      <w:r>
+        <w:rPr>
+          <w:b/>
+        </w:rPr>
+        <w:t xml:space="preserve">Recreation – </w:t>
+      </w:r>
+      <w:r>
+        <w:t xml:space="preserve">Recreation </w:t>
+      </w:r>
+      <w:r>
+        <w:t xml:space="preserve">benefits require people to travel to the site where </w:t>
+      </w:r>
+      <w:r>
+        <w:t>recreation opportunities</w:t>
+      </w:r>
+      <w:r>
+        <w:t xml:space="preserve"> a</w:t>
+      </w:r>
+      <w:r>
+        <w:t xml:space="preserve">re </w:t>
+      </w:r>
+      <w:r>
+        <w:t xml:space="preserve">to </w:t>
+      </w:r>
+      <w:r>
+        <w:t>benefit</w:t>
+      </w:r>
+      <w:r>
+        <w:t>. People in walking or driving distance of the site are assumed to be ab</w:t>
+      </w:r>
+      <w:r>
+        <w:t>le to benefit. The presence of “T</w:t>
+      </w:r>
+      <w:r>
+        <w:t>rails</w:t>
+      </w:r>
+      <w:r>
+        <w:t>”</w:t>
+      </w:r>
+      <w:r>
+        <w:t xml:space="preserve"> </w:t>
+      </w:r>
+      <w:r>
+        <w:t xml:space="preserve">or “Bus Stops” dataset features </w:t>
+      </w:r>
+      <w:r>
+        <w:t xml:space="preserve">also increase </w:t>
+      </w:r>
+      <w:r>
+        <w:t>who could benefit</w:t>
+      </w:r>
+      <w:r>
+        <w:t xml:space="preserve"> by making the site accessible by </w:t>
+      </w:r>
+      <w:r>
+        <w:t>alternative modes</w:t>
+      </w:r>
+      <w:r>
+        <w:t xml:space="preserve"> of transportation</w:t>
+      </w:r>
+      <w:r>
+        <w:t xml:space="preserve">. </w:t>
+      </w:r>
+      <w:r>
+        <w:t xml:space="preserve">The existing “Wetlands” features are considered substitutes that may already benefit people. </w:t>
+      </w:r>
+      <w:r>
+        <w:t xml:space="preserve">However, </w:t>
+      </w:r>
+      <w:r>
+        <w:t>other types of green or open space adjacent to the restoration site are complements, as</w:t>
+      </w:r>
+      <w:r>
+        <w:t xml:space="preserve"> these may increase the types of </w:t>
+      </w:r>
+      <w:r>
+        <w:t>recreational opportunities available</w:t>
+      </w:r>
+      <w:r>
+        <w:t>.</w:t>
+      </w:r>
+    </w:p>
+    <w:tbl>
+      <w:tblPr>
+        <w:tblStyle w:val="TableGrid"/>
+        <w:tblW w:w="9918" w:type="dxa"/>
+        <w:tblInd w:w="-113" w:type="dxa"/>
+        <w:tblLook w:val="04A0" w:firstRow="1" w:lastRow="0" w:firstColumn="1" w:lastColumn="0" w:noHBand="0" w:noVBand="1"/>
+      </w:tblPr>
+      <w:tblGrid>
+        <w:gridCol w:w="2522"/>
+        <w:gridCol w:w="4066"/>
+        <w:gridCol w:w="1260"/>
+        <w:gridCol w:w="2070"/>
+      </w:tblGrid>
+      <w:tr>
+        <w:tc>
+          <w:tcPr>
+            <w:tcW w:w="2522" w:type="dxa"/>
+          </w:tcPr>
+          <w:p>
+            <w:pPr>
+              <w:rPr>
+                <w:b/>
+              </w:rPr>
+            </w:pPr>
+            <w:r>
+              <w:rPr>
+                <w:b/>
+              </w:rPr>
+              <w:t>Parameter</w:t>
+            </w:r>
+          </w:p>
+        </w:tc>
+        <w:tc>
+          <w:tcPr>
+            <w:tcW w:w="4066" w:type="dxa"/>
+          </w:tcPr>
+          <w:p>
+            <w:pPr>
+              <w:rPr>
+                <w:b/>
+              </w:rPr>
+            </w:pPr>
+            <w:r>
+              <w:rPr>
+                <w:b/>
+              </w:rPr>
+              <w:t>Explanation</w:t>
+            </w:r>
+          </w:p>
+        </w:tc>
+        <w:tc>
+          <w:tcPr>
+            <w:tcW w:w="1260" w:type="dxa"/>
+          </w:tcPr>
+          <w:p>
+            <w:pPr>
+              <w:rPr>
+                <w:b/>
+              </w:rPr>
+            </w:pPr>
+            <w:r>
+              <w:rPr>
+                <w:b/>
+              </w:rPr>
+              <w:t>Data Type</w:t>
+            </w:r>
+          </w:p>
+        </w:tc>
+        <w:tc>
+          <w:tcPr>
+            <w:tcW w:w="2070" w:type="dxa"/>
+          </w:tcPr>
+          <w:p>
+            <w:pPr>
+              <w:rPr>
+                <w:b/>
+              </w:rPr>
+            </w:pPr>
+            <w:r>
+              <w:rPr>
+                <w:b/>
+              </w:rPr>
+              <w:t>Suggested Source</w:t>
             </w:r>
           </w:p>
         </w:tc>
@@ -3686,27 +3372,39 @@
       <w:tr>
         <w:tc>
           <w:tcPr>
-            <w:tcW w:w="2178" w:type="dxa"/>
-          </w:tcPr>
-          <w:p>
-            <w:r>
-              <w:t>Wetlands (Polygon)</w:t>
-            </w:r>
-          </w:p>
-        </w:tc>
-        <w:tc>
-          <w:tcPr>
-            <w:tcW w:w="4050" w:type="dxa"/>
-          </w:tcPr>
-          <w:p>
-            <w:r>
-              <w:t>Dataset that defines existing wetlands</w:t>
-            </w:r>
-          </w:p>
-        </w:tc>
-        <w:tc>
-          <w:tcPr>
-            <w:tcW w:w="1143" w:type="dxa"/>
+            <w:tcW w:w="2522" w:type="dxa"/>
+          </w:tcPr>
+          <w:p>
+            <w:r>
+              <w:t>Trails (hiking, biking, etc.)</w:t>
+            </w:r>
+          </w:p>
+        </w:tc>
+        <w:tc>
+          <w:tcPr>
+            <w:tcW w:w="4066" w:type="dxa"/>
+          </w:tcPr>
+          <w:p>
+            <w:r>
+              <w:t xml:space="preserve">Point, line or polygon dataset that defines </w:t>
+            </w:r>
+            <w:r>
+              <w:t>trails that help</w:t>
+            </w:r>
+            <w:r>
+              <w:t xml:space="preserve"> people </w:t>
+            </w:r>
+            <w:r>
+              <w:t>access</w:t>
+            </w:r>
+            <w:r>
+              <w:t xml:space="preserve"> benefits </w:t>
+            </w:r>
+          </w:p>
+        </w:tc>
+        <w:tc>
+          <w:tcPr>
+            <w:tcW w:w="1260" w:type="dxa"/>
           </w:tcPr>
           <w:p>
             <w:r>
@@ -3716,11 +3414,20 @@
         </w:tc>
         <w:tc>
           <w:tcPr>
-            <w:tcW w:w="2015" w:type="dxa"/>
-          </w:tcPr>
-          <w:p>
-            <w:r>
-              <w:t>NWI</w:t>
+            <w:tcW w:w="2070" w:type="dxa"/>
+          </w:tcPr>
+          <w:p>
+            <w:r>
+              <w:t>NPS</w:t>
+            </w:r>
+            <w:r>
+              <w:t xml:space="preserve">, State </w:t>
+            </w:r>
+            <w:r>
+              <w:t>agencies</w:t>
+            </w:r>
+            <w:r>
+              <w:t>, NGOs</w:t>
             </w:r>
           </w:p>
         </w:tc>
@@ -3728,35 +3435,30 @@
       <w:tr>
         <w:tc>
           <w:tcPr>
-            <w:tcW w:w="2178" w:type="dxa"/>
-          </w:tcPr>
-          <w:p>
-            <w:proofErr w:type="spellStart"/>
-            <w:r>
-              <w:t>Landuse</w:t>
-            </w:r>
-            <w:proofErr w:type="spellEnd"/>
-            <w:r>
-              <w:t xml:space="preserve"> or Greenspace (Polygon)</w:t>
-            </w:r>
-          </w:p>
-        </w:tc>
-        <w:tc>
-          <w:tcPr>
-            <w:tcW w:w="4050" w:type="dxa"/>
-          </w:tcPr>
-          <w:p>
-            <w:r>
-              <w:t xml:space="preserve">Dataset that defines alternative greenspace that may </w:t>
-            </w:r>
-            <w:r>
-              <w:t>add value</w:t>
-            </w:r>
-          </w:p>
-        </w:tc>
-        <w:tc>
-          <w:tcPr>
-            <w:tcW w:w="1143" w:type="dxa"/>
+            <w:tcW w:w="2522" w:type="dxa"/>
+          </w:tcPr>
+          <w:p>
+            <w:r>
+              <w:t>Bus Stop Points</w:t>
+            </w:r>
+          </w:p>
+        </w:tc>
+        <w:tc>
+          <w:tcPr>
+            <w:tcW w:w="4066" w:type="dxa"/>
+          </w:tcPr>
+          <w:p>
+            <w:r>
+              <w:t xml:space="preserve">Point, line or polygon dataset that defines bus stops </w:t>
+            </w:r>
+            <w:r>
+              <w:t>that help people access benefits</w:t>
+            </w:r>
+          </w:p>
+        </w:tc>
+        <w:tc>
+          <w:tcPr>
+            <w:tcW w:w="1260" w:type="dxa"/>
           </w:tcPr>
           <w:p>
             <w:r>
@@ -3766,11 +3468,11 @@
         </w:tc>
         <w:tc>
           <w:tcPr>
-            <w:tcW w:w="2015" w:type="dxa"/>
-          </w:tcPr>
-          <w:p>
-            <w:r>
-              <w:t>NLCD</w:t>
+            <w:tcW w:w="2070" w:type="dxa"/>
+          </w:tcPr>
+          <w:p>
+            <w:r>
+              <w:t>State department of transportation</w:t>
             </w:r>
           </w:p>
         </w:tc>
@@ -3778,46 +3480,42 @@
       <w:tr>
         <w:tc>
           <w:tcPr>
-            <w:tcW w:w="2178" w:type="dxa"/>
-          </w:tcPr>
-          <w:p>
-            <w:r>
-              <w:t>Greenspace Field</w:t>
-            </w:r>
-          </w:p>
-        </w:tc>
-        <w:tc>
-          <w:tcPr>
-            <w:tcW w:w="4050" w:type="dxa"/>
-          </w:tcPr>
-          <w:p>
-            <w:r>
-              <w:t xml:space="preserve">Field that differentiates greenspace from other </w:t>
-            </w:r>
-            <w:proofErr w:type="spellStart"/>
-            <w:r>
-              <w:t>landuse</w:t>
-            </w:r>
-            <w:proofErr w:type="spellEnd"/>
-          </w:p>
-        </w:tc>
-        <w:tc>
-          <w:tcPr>
-            <w:tcW w:w="1143" w:type="dxa"/>
-          </w:tcPr>
-          <w:p>
-            <w:r>
-              <w:t>Field</w:t>
-            </w:r>
-          </w:p>
-        </w:tc>
-        <w:tc>
-          <w:tcPr>
-            <w:tcW w:w="2015" w:type="dxa"/>
-          </w:tcPr>
-          <w:p>
-            <w:r>
-              <w:t>user specified</w:t>
+            <w:tcW w:w="2522" w:type="dxa"/>
+          </w:tcPr>
+          <w:p>
+            <w:r>
+              <w:lastRenderedPageBreak/>
+              <w:t>Wetland Polygons</w:t>
+            </w:r>
+          </w:p>
+        </w:tc>
+        <w:tc>
+          <w:tcPr>
+            <w:tcW w:w="4066" w:type="dxa"/>
+          </w:tcPr>
+          <w:p>
+            <w:r>
+              <w:t>Dataset that defines existing wetlands</w:t>
+            </w:r>
+          </w:p>
+        </w:tc>
+        <w:tc>
+          <w:tcPr>
+            <w:tcW w:w="1260" w:type="dxa"/>
+          </w:tcPr>
+          <w:p>
+            <w:r>
+              <w:t>Feature Layer</w:t>
+            </w:r>
+          </w:p>
+        </w:tc>
+        <w:tc>
+          <w:tcPr>
+            <w:tcW w:w="2070" w:type="dxa"/>
+          </w:tcPr>
+          <w:p>
+            <w:r>
+              <w:t>National Wetlands Inventory (NWI)</w:t>
             </w:r>
           </w:p>
         </w:tc>
@@ -3825,7 +3523,97 @@
       <w:tr>
         <w:tc>
           <w:tcPr>
-            <w:tcW w:w="2178" w:type="dxa"/>
+            <w:tcW w:w="2522" w:type="dxa"/>
+          </w:tcPr>
+          <w:p>
+            <w:r>
+              <w:t>Landuse/Greenspace Polygons</w:t>
+            </w:r>
+            <w:r>
+              <w:t>)</w:t>
+            </w:r>
+          </w:p>
+        </w:tc>
+        <w:tc>
+          <w:tcPr>
+            <w:tcW w:w="4066" w:type="dxa"/>
+          </w:tcPr>
+          <w:p>
+            <w:r>
+              <w:t xml:space="preserve">Dataset that defines alternative greenspace that may </w:t>
+            </w:r>
+            <w:r>
+              <w:t>add value</w:t>
+            </w:r>
+          </w:p>
+        </w:tc>
+        <w:tc>
+          <w:tcPr>
+            <w:tcW w:w="1260" w:type="dxa"/>
+          </w:tcPr>
+          <w:p>
+            <w:r>
+              <w:t>Feature Layer</w:t>
+            </w:r>
+          </w:p>
+        </w:tc>
+        <w:tc>
+          <w:tcPr>
+            <w:tcW w:w="2070" w:type="dxa"/>
+          </w:tcPr>
+          <w:p>
+            <w:r>
+              <w:t>National Land Cover Database (NLCD)</w:t>
+            </w:r>
+          </w:p>
+        </w:tc>
+      </w:tr>
+      <w:tr>
+        <w:tc>
+          <w:tcPr>
+            <w:tcW w:w="2522" w:type="dxa"/>
+          </w:tcPr>
+          <w:p>
+            <w:r>
+              <w:t>Greenspace Field</w:t>
+            </w:r>
+          </w:p>
+        </w:tc>
+        <w:tc>
+          <w:tcPr>
+            <w:tcW w:w="4066" w:type="dxa"/>
+          </w:tcPr>
+          <w:p>
+            <w:r>
+              <w:t>Field identifying greenspace landuse</w:t>
+            </w:r>
+          </w:p>
+        </w:tc>
+        <w:tc>
+          <w:tcPr>
+            <w:tcW w:w="1260" w:type="dxa"/>
+          </w:tcPr>
+          <w:p>
+            <w:r>
+              <w:t>Field</w:t>
+            </w:r>
+          </w:p>
+        </w:tc>
+        <w:tc>
+          <w:tcPr>
+            <w:tcW w:w="2070" w:type="dxa"/>
+          </w:tcPr>
+          <w:p>
+            <w:r>
+              <w:t>user specified</w:t>
+            </w:r>
+          </w:p>
+        </w:tc>
+      </w:tr>
+      <w:tr>
+        <w:tc>
+          <w:tcPr>
+            <w:tcW w:w="2522" w:type="dxa"/>
           </w:tcPr>
           <w:p>
             <w:r>
@@ -3835,7 +3623,7 @@
         </w:tc>
         <w:tc>
           <w:tcPr>
-            <w:tcW w:w="4050" w:type="dxa"/>
+            <w:tcW w:w="4066" w:type="dxa"/>
           </w:tcPr>
           <w:p>
             <w:r>
@@ -3845,7 +3633,7 @@
         </w:tc>
         <w:tc>
           <w:tcPr>
-            <w:tcW w:w="1143" w:type="dxa"/>
+            <w:tcW w:w="1260" w:type="dxa"/>
           </w:tcPr>
           <w:p>
             <w:r>
@@ -3855,7 +3643,7 @@
         </w:tc>
         <w:tc>
           <w:tcPr>
-            <w:tcW w:w="2015" w:type="dxa"/>
+            <w:tcW w:w="2070" w:type="dxa"/>
           </w:tcPr>
           <w:p>
             <w:r>
@@ -3938,20 +3726,20 @@
     <w:tbl>
       <w:tblPr>
         <w:tblStyle w:val="TableGrid"/>
-        <w:tblW w:w="9386" w:type="dxa"/>
+        <w:tblW w:w="9738" w:type="dxa"/>
         <w:tblInd w:w="-113" w:type="dxa"/>
         <w:tblLook w:val="04A0" w:firstRow="1" w:lastRow="0" w:firstColumn="1" w:lastColumn="0" w:noHBand="0" w:noVBand="1"/>
       </w:tblPr>
       <w:tblGrid>
-        <w:gridCol w:w="2178"/>
-        <w:gridCol w:w="4050"/>
-        <w:gridCol w:w="1143"/>
-        <w:gridCol w:w="2015"/>
+        <w:gridCol w:w="2538"/>
+        <w:gridCol w:w="4140"/>
+        <w:gridCol w:w="1170"/>
+        <w:gridCol w:w="1890"/>
       </w:tblGrid>
       <w:tr>
         <w:tc>
           <w:tcPr>
-            <w:tcW w:w="2178" w:type="dxa"/>
+            <w:tcW w:w="2538" w:type="dxa"/>
           </w:tcPr>
           <w:p>
             <w:pPr>
@@ -3969,7 +3757,7 @@
         </w:tc>
         <w:tc>
           <w:tcPr>
-            <w:tcW w:w="4050" w:type="dxa"/>
+            <w:tcW w:w="4140" w:type="dxa"/>
           </w:tcPr>
           <w:p>
             <w:pPr>
@@ -3987,7 +3775,7 @@
         </w:tc>
         <w:tc>
           <w:tcPr>
-            <w:tcW w:w="1143" w:type="dxa"/>
+            <w:tcW w:w="1170" w:type="dxa"/>
           </w:tcPr>
           <w:p>
             <w:pPr>
@@ -4005,7 +3793,7 @@
         </w:tc>
         <w:tc>
           <w:tcPr>
-            <w:tcW w:w="2015" w:type="dxa"/>
+            <w:tcW w:w="1890" w:type="dxa"/>
           </w:tcPr>
           <w:p>
             <w:pPr>
@@ -4025,7 +3813,7 @@
       <w:tr>
         <w:tc>
           <w:tcPr>
-            <w:tcW w:w="2178" w:type="dxa"/>
+            <w:tcW w:w="2538" w:type="dxa"/>
           </w:tcPr>
           <w:p>
             <w:r>
@@ -4035,7 +3823,7 @@
         </w:tc>
         <w:tc>
           <w:tcPr>
-            <w:tcW w:w="4050" w:type="dxa"/>
+            <w:tcW w:w="4140" w:type="dxa"/>
           </w:tcPr>
           <w:p>
             <w:r>
@@ -4045,7 +3833,7 @@
         </w:tc>
         <w:tc>
           <w:tcPr>
-            <w:tcW w:w="1143" w:type="dxa"/>
+            <w:tcW w:w="1170" w:type="dxa"/>
           </w:tcPr>
           <w:p>
             <w:r>
@@ -4055,11 +3843,17 @@
         </w:tc>
         <w:tc>
           <w:tcPr>
-            <w:tcW w:w="2015" w:type="dxa"/>
-          </w:tcPr>
-          <w:p>
-            <w:r>
-              <w:t>NPS, State departments, NGOs</w:t>
+            <w:tcW w:w="1890" w:type="dxa"/>
+          </w:tcPr>
+          <w:p>
+            <w:r>
+              <w:t xml:space="preserve">NPS, State </w:t>
+            </w:r>
+            <w:r>
+              <w:t>agencies</w:t>
+            </w:r>
+            <w:r>
+              <w:t>, NGOs</w:t>
             </w:r>
           </w:p>
         </w:tc>
@@ -4067,7 +3861,7 @@
       <w:tr>
         <w:tc>
           <w:tcPr>
-            <w:tcW w:w="2178" w:type="dxa"/>
+            <w:tcW w:w="2538" w:type="dxa"/>
           </w:tcPr>
           <w:p>
             <w:r>
@@ -4077,7 +3871,7 @@
         </w:tc>
         <w:tc>
           <w:tcPr>
-            <w:tcW w:w="4050" w:type="dxa"/>
+            <w:tcW w:w="4140" w:type="dxa"/>
           </w:tcPr>
           <w:p>
             <w:r>
@@ -4087,7 +3881,7 @@
         </w:tc>
         <w:tc>
           <w:tcPr>
-            <w:tcW w:w="1143" w:type="dxa"/>
+            <w:tcW w:w="1170" w:type="dxa"/>
           </w:tcPr>
           <w:p>
             <w:r>
@@ -4097,7 +3891,7 @@
         </w:tc>
         <w:tc>
           <w:tcPr>
-            <w:tcW w:w="2015" w:type="dxa"/>
+            <w:tcW w:w="1890" w:type="dxa"/>
           </w:tcPr>
           <w:p>
             <w:r>
@@ -4136,20 +3930,20 @@
     <w:tbl>
       <w:tblPr>
         <w:tblStyle w:val="TableGrid"/>
-        <w:tblW w:w="9386" w:type="dxa"/>
+        <w:tblW w:w="9738" w:type="dxa"/>
         <w:tblInd w:w="-113" w:type="dxa"/>
         <w:tblLook w:val="04A0" w:firstRow="1" w:lastRow="0" w:firstColumn="1" w:lastColumn="0" w:noHBand="0" w:noVBand="1"/>
       </w:tblPr>
       <w:tblGrid>
-        <w:gridCol w:w="2178"/>
-        <w:gridCol w:w="4050"/>
-        <w:gridCol w:w="1143"/>
-        <w:gridCol w:w="2015"/>
+        <w:gridCol w:w="2461"/>
+        <w:gridCol w:w="3959"/>
+        <w:gridCol w:w="1248"/>
+        <w:gridCol w:w="2070"/>
       </w:tblGrid>
       <w:tr>
         <w:tc>
           <w:tcPr>
-            <w:tcW w:w="2178" w:type="dxa"/>
+            <w:tcW w:w="2461" w:type="dxa"/>
           </w:tcPr>
           <w:p>
             <w:pPr>
@@ -4167,7 +3961,7 @@
         </w:tc>
         <w:tc>
           <w:tcPr>
-            <w:tcW w:w="4050" w:type="dxa"/>
+            <w:tcW w:w="3959" w:type="dxa"/>
           </w:tcPr>
           <w:p>
             <w:pPr>
@@ -4185,7 +3979,7 @@
         </w:tc>
         <w:tc>
           <w:tcPr>
-            <w:tcW w:w="1143" w:type="dxa"/>
+            <w:tcW w:w="1248" w:type="dxa"/>
           </w:tcPr>
           <w:p>
             <w:pPr>
@@ -4203,7 +3997,7 @@
         </w:tc>
         <w:tc>
           <w:tcPr>
-            <w:tcW w:w="2015" w:type="dxa"/>
+            <w:tcW w:w="2070" w:type="dxa"/>
           </w:tcPr>
           <w:p>
             <w:pPr>
@@ -4223,27 +4017,17 @@
       <w:tr>
         <w:tc>
           <w:tcPr>
-            <w:tcW w:w="2178" w:type="dxa"/>
-          </w:tcPr>
-          <w:p>
-            <w:commentRangeStart w:id="4"/>
-            <w:proofErr w:type="spellStart"/>
-            <w:r>
-              <w:t>SoVI</w:t>
-            </w:r>
-            <w:commentRangeEnd w:id="4"/>
-            <w:proofErr w:type="spellEnd"/>
-            <w:r>
-              <w:rPr>
-                <w:rStyle w:val="CommentReference"/>
-              </w:rPr>
-              <w:commentReference w:id="4"/>
-            </w:r>
-          </w:p>
-        </w:tc>
-        <w:tc>
-          <w:tcPr>
-            <w:tcW w:w="4050" w:type="dxa"/>
+            <w:tcW w:w="2461" w:type="dxa"/>
+          </w:tcPr>
+          <w:p>
+            <w:r>
+              <w:t>Social Vulnerability</w:t>
+            </w:r>
+          </w:p>
+        </w:tc>
+        <w:tc>
+          <w:tcPr>
+            <w:tcW w:w="3959" w:type="dxa"/>
           </w:tcPr>
           <w:p>
             <w:r>
@@ -4259,7 +4043,7 @@
         </w:tc>
         <w:tc>
           <w:tcPr>
-            <w:tcW w:w="1143" w:type="dxa"/>
+            <w:tcW w:w="1248" w:type="dxa"/>
           </w:tcPr>
           <w:p>
             <w:r>
@@ -4269,11 +4053,14 @@
         </w:tc>
         <w:tc>
           <w:tcPr>
-            <w:tcW w:w="2015" w:type="dxa"/>
+            <w:tcW w:w="2070" w:type="dxa"/>
           </w:tcPr>
           <w:p>
             <w:r>
               <w:t>NOAA</w:t>
+            </w:r>
+            <w:r>
+              <w:t>, Social Vulnerability Index</w:t>
             </w:r>
           </w:p>
         </w:tc>
@@ -4281,17 +4068,17 @@
       <w:tr>
         <w:tc>
           <w:tcPr>
-            <w:tcW w:w="2178" w:type="dxa"/>
-          </w:tcPr>
-          <w:p>
-            <w:r>
-              <w:t>Vulnerable Field</w:t>
-            </w:r>
-          </w:p>
-        </w:tc>
-        <w:tc>
-          <w:tcPr>
-            <w:tcW w:w="4050" w:type="dxa"/>
+            <w:tcW w:w="2461" w:type="dxa"/>
+          </w:tcPr>
+          <w:p>
+            <w:r>
+              <w:t>Vulnerability Field</w:t>
+            </w:r>
+          </w:p>
+        </w:tc>
+        <w:tc>
+          <w:tcPr>
+            <w:tcW w:w="3959" w:type="dxa"/>
           </w:tcPr>
           <w:p>
             <w:r>
@@ -4307,7 +4094,7 @@
         </w:tc>
         <w:tc>
           <w:tcPr>
-            <w:tcW w:w="1143" w:type="dxa"/>
+            <w:tcW w:w="1248" w:type="dxa"/>
           </w:tcPr>
           <w:p>
             <w:r>
@@ -4317,20 +4104,44 @@
         </w:tc>
         <w:tc>
           <w:tcPr>
-            <w:tcW w:w="2015" w:type="dxa"/>
-          </w:tcPr>
-          <w:p/>
+            <w:tcW w:w="2070" w:type="dxa"/>
+          </w:tcPr>
+          <w:p>
+            <w:r>
+              <w:t>“SoVI0610_1”</w:t>
+            </w:r>
+          </w:p>
         </w:tc>
       </w:tr>
       <w:tr>
         <w:tc>
           <w:tcPr>
-            <w:tcW w:w="2178" w:type="dxa"/>
-          </w:tcPr>
-          <w:p>
-            <w:r>
-              <w:t xml:space="preserve">Vulnerable </w:t>
-            </w:r>
+            <w:tcW w:w="2461" w:type="dxa"/>
+          </w:tcPr>
+          <w:p>
+            <w:r>
+              <w:t>Vulnerable Field Values</w:t>
+            </w:r>
+          </w:p>
+        </w:tc>
+        <w:tc>
+          <w:tcPr>
+            <w:tcW w:w="3959" w:type="dxa"/>
+          </w:tcPr>
+          <w:p>
+            <w:r>
+              <w:t xml:space="preserve">Values in the field which are </w:t>
+            </w:r>
+            <w:r>
+              <w:t>vulnerable</w:t>
+            </w:r>
+          </w:p>
+        </w:tc>
+        <w:tc>
+          <w:tcPr>
+            <w:tcW w:w="1248" w:type="dxa"/>
+          </w:tcPr>
+          <w:p>
             <w:r>
               <w:t>Values</w:t>
             </w:r>
@@ -4338,38 +4149,25 @@
         </w:tc>
         <w:tc>
           <w:tcPr>
-            <w:tcW w:w="4050" w:type="dxa"/>
-          </w:tcPr>
-          <w:p>
-            <w:r>
-              <w:t xml:space="preserve">Values in the field which are </w:t>
-            </w:r>
-            <w:r>
-              <w:t>vulnerable</w:t>
-            </w:r>
-          </w:p>
-        </w:tc>
-        <w:tc>
-          <w:tcPr>
-            <w:tcW w:w="1143" w:type="dxa"/>
-          </w:tcPr>
-          <w:p>
-            <w:r>
-              <w:t>Values</w:t>
-            </w:r>
-          </w:p>
-        </w:tc>
-        <w:tc>
-          <w:tcPr>
-            <w:tcW w:w="2015" w:type="dxa"/>
-          </w:tcPr>
-          <w:p/>
+            <w:tcW w:w="2070" w:type="dxa"/>
+          </w:tcPr>
+          <w:p>
+            <w:r>
+              <w:t>“</w:t>
+            </w:r>
+            <w:r>
+              <w:t>High</w:t>
+            </w:r>
+            <w:r>
+              <w:t>”</w:t>
+            </w:r>
+          </w:p>
         </w:tc>
       </w:tr>
       <w:tr>
         <w:tc>
           <w:tcPr>
-            <w:tcW w:w="2178" w:type="dxa"/>
+            <w:tcW w:w="2461" w:type="dxa"/>
           </w:tcPr>
           <w:p>
             <w:r>
@@ -4379,7 +4177,7 @@
         </w:tc>
         <w:tc>
           <w:tcPr>
-            <w:tcW w:w="4050" w:type="dxa"/>
+            <w:tcW w:w="3959" w:type="dxa"/>
           </w:tcPr>
           <w:p>
             <w:r>
@@ -4389,7 +4187,7 @@
         </w:tc>
         <w:tc>
           <w:tcPr>
-            <w:tcW w:w="1143" w:type="dxa"/>
+            <w:tcW w:w="1248" w:type="dxa"/>
           </w:tcPr>
           <w:p>
             <w:r>
@@ -4399,9 +4197,13 @@
         </w:tc>
         <w:tc>
           <w:tcPr>
-            <w:tcW w:w="2015" w:type="dxa"/>
-          </w:tcPr>
-          <w:p/>
+            <w:tcW w:w="2070" w:type="dxa"/>
+          </w:tcPr>
+          <w:p>
+            <w:r>
+              <w:t>Default</w:t>
+            </w:r>
+          </w:p>
         </w:tc>
       </w:tr>
     </w:tbl>
@@ -4427,10 +4229,7 @@
         <w:t xml:space="preserve"> </w:t>
       </w:r>
       <w:r>
-        <w:t xml:space="preserve">Restoration sites that </w:t>
-      </w:r>
-      <w:r>
-        <w:t xml:space="preserve">will </w:t>
+        <w:t xml:space="preserve">Restoration sites that will </w:t>
       </w:r>
       <w:r>
         <w:t xml:space="preserve">persist </w:t>
@@ -4442,20 +4241,20 @@
     <w:tbl>
       <w:tblPr>
         <w:tblStyle w:val="TableGrid"/>
-        <w:tblW w:w="9386" w:type="dxa"/>
+        <w:tblW w:w="9738" w:type="dxa"/>
         <w:tblInd w:w="-113" w:type="dxa"/>
         <w:tblLook w:val="04A0" w:firstRow="1" w:lastRow="0" w:firstColumn="1" w:lastColumn="0" w:noHBand="0" w:noVBand="1"/>
       </w:tblPr>
       <w:tblGrid>
-        <w:gridCol w:w="2178"/>
-        <w:gridCol w:w="4050"/>
-        <w:gridCol w:w="1143"/>
-        <w:gridCol w:w="2015"/>
+        <w:gridCol w:w="2538"/>
+        <w:gridCol w:w="3870"/>
+        <w:gridCol w:w="1260"/>
+        <w:gridCol w:w="2070"/>
       </w:tblGrid>
       <w:tr>
         <w:tc>
           <w:tcPr>
-            <w:tcW w:w="2178" w:type="dxa"/>
+            <w:tcW w:w="2538" w:type="dxa"/>
           </w:tcPr>
           <w:p>
             <w:pPr>
@@ -4473,7 +4272,7 @@
         </w:tc>
         <w:tc>
           <w:tcPr>
-            <w:tcW w:w="4050" w:type="dxa"/>
+            <w:tcW w:w="3870" w:type="dxa"/>
           </w:tcPr>
           <w:p>
             <w:pPr>
@@ -4491,7 +4290,7 @@
         </w:tc>
         <w:tc>
           <w:tcPr>
-            <w:tcW w:w="1143" w:type="dxa"/>
+            <w:tcW w:w="1260" w:type="dxa"/>
           </w:tcPr>
           <w:p>
             <w:pPr>
@@ -4509,7 +4308,7 @@
         </w:tc>
         <w:tc>
           <w:tcPr>
-            <w:tcW w:w="2015" w:type="dxa"/>
+            <w:tcW w:w="2070" w:type="dxa"/>
           </w:tcPr>
           <w:p>
             <w:pPr>
@@ -4529,7 +4328,7 @@
       <w:tr>
         <w:tc>
           <w:tcPr>
-            <w:tcW w:w="2178" w:type="dxa"/>
+            <w:tcW w:w="2538" w:type="dxa"/>
           </w:tcPr>
           <w:p>
             <w:r>
@@ -4539,23 +4338,32 @@
         </w:tc>
         <w:tc>
           <w:tcPr>
-            <w:tcW w:w="4050" w:type="dxa"/>
-          </w:tcPr>
-          <w:p>
-            <w:r>
-              <w:t xml:space="preserve">Dataset that defines </w:t>
-            </w:r>
-            <w:r>
-              <w:t>areas that may be conserved or otherwise protected against future threats and development</w:t>
+            <w:tcW w:w="3870" w:type="dxa"/>
+          </w:tcPr>
+          <w:p>
+            <w:r>
+              <w:t xml:space="preserve">Dataset </w:t>
+            </w:r>
+            <w:r>
+              <w:t>defining</w:t>
             </w:r>
             <w:r>
               <w:t xml:space="preserve"> </w:t>
             </w:r>
-          </w:p>
-        </w:tc>
-        <w:tc>
-          <w:tcPr>
-            <w:tcW w:w="1143" w:type="dxa"/>
+            <w:r>
+              <w:t xml:space="preserve">areas </w:t>
+            </w:r>
+            <w:r>
+              <w:t xml:space="preserve">to be </w:t>
+            </w:r>
+            <w:r>
+              <w:t>conserved or otherwise protected against future threats and development</w:t>
+            </w:r>
+          </w:p>
+        </w:tc>
+        <w:tc>
+          <w:tcPr>
+            <w:tcW w:w="1260" w:type="dxa"/>
           </w:tcPr>
           <w:p>
             <w:r>
@@ -4565,7 +4373,7 @@
         </w:tc>
         <w:tc>
           <w:tcPr>
-            <w:tcW w:w="2015" w:type="dxa"/>
+            <w:tcW w:w="2070" w:type="dxa"/>
           </w:tcPr>
           <w:p>
             <w:r>
@@ -4577,7 +4385,7 @@
       <w:tr>
         <w:tc>
           <w:tcPr>
-            <w:tcW w:w="2178" w:type="dxa"/>
+            <w:tcW w:w="2538" w:type="dxa"/>
           </w:tcPr>
           <w:p>
             <w:r>
@@ -4590,7 +4398,7 @@
         </w:tc>
         <w:tc>
           <w:tcPr>
-            <w:tcW w:w="4050" w:type="dxa"/>
+            <w:tcW w:w="3870" w:type="dxa"/>
           </w:tcPr>
           <w:p>
             <w:r>
@@ -4606,7 +4414,7 @@
         </w:tc>
         <w:tc>
           <w:tcPr>
-            <w:tcW w:w="1143" w:type="dxa"/>
+            <w:tcW w:w="1260" w:type="dxa"/>
           </w:tcPr>
           <w:p>
             <w:r>
@@ -4616,15 +4424,19 @@
         </w:tc>
         <w:tc>
           <w:tcPr>
-            <w:tcW w:w="2015" w:type="dxa"/>
-          </w:tcPr>
-          <w:p/>
+            <w:tcW w:w="2070" w:type="dxa"/>
+          </w:tcPr>
+          <w:p>
+            <w:r>
+              <w:t>user specified</w:t>
+            </w:r>
+          </w:p>
         </w:tc>
       </w:tr>
       <w:tr>
         <w:tc>
           <w:tcPr>
-            <w:tcW w:w="2178" w:type="dxa"/>
+            <w:tcW w:w="2538" w:type="dxa"/>
           </w:tcPr>
           <w:p>
             <w:r>
@@ -4634,7 +4446,7 @@
         </w:tc>
         <w:tc>
           <w:tcPr>
-            <w:tcW w:w="4050" w:type="dxa"/>
+            <w:tcW w:w="3870" w:type="dxa"/>
           </w:tcPr>
           <w:p>
             <w:r>
@@ -4647,7 +4459,7 @@
         </w:tc>
         <w:tc>
           <w:tcPr>
-            <w:tcW w:w="1143" w:type="dxa"/>
+            <w:tcW w:w="1260" w:type="dxa"/>
           </w:tcPr>
           <w:p>
             <w:r>
@@ -4657,15 +4469,19 @@
         </w:tc>
         <w:tc>
           <w:tcPr>
-            <w:tcW w:w="2015" w:type="dxa"/>
-          </w:tcPr>
-          <w:p/>
+            <w:tcW w:w="2070" w:type="dxa"/>
+          </w:tcPr>
+          <w:p>
+            <w:r>
+              <w:t>user specified</w:t>
+            </w:r>
+          </w:p>
         </w:tc>
       </w:tr>
       <w:tr>
         <w:tc>
           <w:tcPr>
-            <w:tcW w:w="2178" w:type="dxa"/>
+            <w:tcW w:w="2538" w:type="dxa"/>
           </w:tcPr>
           <w:p>
             <w:r>
@@ -4675,7 +4491,7 @@
         </w:tc>
         <w:tc>
           <w:tcPr>
-            <w:tcW w:w="4050" w:type="dxa"/>
+            <w:tcW w:w="3870" w:type="dxa"/>
           </w:tcPr>
           <w:p>
             <w:r>
@@ -4685,7 +4501,7 @@
         </w:tc>
         <w:tc>
           <w:tcPr>
-            <w:tcW w:w="1143" w:type="dxa"/>
+            <w:tcW w:w="1260" w:type="dxa"/>
           </w:tcPr>
           <w:p>
             <w:r>
@@ -4695,13 +4511,16 @@
         </w:tc>
         <w:tc>
           <w:tcPr>
-            <w:tcW w:w="2015" w:type="dxa"/>
-          </w:tcPr>
-          <w:p/>
+            <w:tcW w:w="2070" w:type="dxa"/>
+          </w:tcPr>
+          <w:p>
+            <w:r>
+              <w:t>500 ft</w:t>
+            </w:r>
+          </w:p>
         </w:tc>
       </w:tr>
     </w:tbl>
-    <w:p/>
     <w:p>
       <w:pPr>
         <w:rPr>
@@ -4996,7 +4815,7 @@
                     <pic:cNvPicPr/>
                   </pic:nvPicPr>
                   <pic:blipFill rotWithShape="1">
-                    <a:blip r:embed="rId18">
+                    <a:blip r:embed="rId17">
                       <a:extLst>
                         <a:ext uri="{28A0092B-C50C-407E-A947-70E740481C1C}">
                           <a14:useLocalDpi xmlns:a14="http://schemas.microsoft.com/office/drawing/2010/main" val="0"/>
@@ -5792,7 +5611,7 @@
         <w:t xml:space="preserve">5: </w:t>
       </w:r>
       <w:r>
-        <w:t>Social Equity, Reliability) will be calculated. As these boxes are checked, the datasets required for each will go from being gray</w:t>
+        <w:t>Social Equity, Reliability) will be calculated. As boxes are checked, the datasets required for each will go from being gray</w:t>
       </w:r>
       <w:r>
         <w:t xml:space="preserve"> </w:t>
@@ -5801,40 +5620,57 @@
         <w:t>to being fillable. This feature of the tool helps to make it clearer what the data requirements of your desired analysis are.</w:t>
       </w:r>
       <w:r>
-        <w:t xml:space="preserve"> If left blank the tool will run but will skip some calculating metrics.</w:t>
+        <w:t xml:space="preserve"> If </w:t>
+      </w:r>
+      <w:r>
+        <w:t>a dataset is not entered</w:t>
+      </w:r>
+      <w:r>
+        <w:t xml:space="preserve"> the to</w:t>
+      </w:r>
+      <w:r>
+        <w:t xml:space="preserve">ol will execute, but </w:t>
+      </w:r>
+      <w:r>
+        <w:t>skip some metrics.</w:t>
       </w:r>
     </w:p>
     <w:p>
       <w:r>
-        <w:t xml:space="preserve">Flood Zone, Dams Levees, Educational Institutions, Bus Stops, Trails, Roads, Wetlands, </w:t>
-      </w:r>
-      <w:proofErr w:type="spellStart"/>
-      <w:r>
-        <w:t>Landuse</w:t>
-      </w:r>
-      <w:proofErr w:type="spellEnd"/>
+        <w:t>Flood Zone, Dams</w:t>
+      </w:r>
+      <w:r>
+        <w:t>/</w:t>
+      </w:r>
+      <w:r>
+        <w:t>Levees, Educational Institutions, Bus Stops, Trails, Roads, Wetlands, Landuse</w:t>
+      </w:r>
+      <w:r>
+        <w:t>/Greenspace</w:t>
+      </w:r>
       <w:r>
         <w:t xml:space="preserve">, </w:t>
       </w:r>
-      <w:proofErr w:type="spellStart"/>
-      <w:r>
-        <w:t>SoVI</w:t>
-      </w:r>
-      <w:proofErr w:type="spellEnd"/>
-      <w:r>
-        <w:t xml:space="preserve">, and Conservation Lands are all spatial datasets that can be a </w:t>
-      </w:r>
-      <w:r>
-        <w:t>geodatabase</w:t>
-      </w:r>
-      <w:r>
-        <w:t xml:space="preserve"> feature class</w:t>
-      </w:r>
-      <w:r>
-        <w:t>, a</w:t>
-      </w:r>
-      <w:r>
-        <w:t xml:space="preserve"> shapefile, or a feature layer with a </w:t>
+      <w:r>
+        <w:t>Social Vulnerability</w:t>
+      </w:r>
+      <w:r>
+        <w:t>, and Conservation</w:t>
+      </w:r>
+      <w:r>
+        <w:t xml:space="preserve"> Lands datasets </w:t>
+      </w:r>
+      <w:r>
+        <w:t>in a geodatabase,</w:t>
+      </w:r>
+      <w:r>
+        <w:t xml:space="preserve"> shapefile,</w:t>
+      </w:r>
+      <w:r>
+        <w:t xml:space="preserve"> </w:t>
+      </w:r>
+      <w:r>
+        <w:t xml:space="preserve">or feature layer </w:t>
       </w:r>
       <w:r>
         <w:t>s</w:t>
@@ -5847,21 +5683,11 @@
       <w:r>
         <w:t xml:space="preserve">The </w:t>
       </w:r>
-      <w:proofErr w:type="spellStart"/>
-      <w:r>
-        <w:t>Landuse</w:t>
-      </w:r>
-      <w:proofErr w:type="spellEnd"/>
-      <w:r>
-        <w:t xml:space="preserve">, </w:t>
-      </w:r>
-      <w:proofErr w:type="spellStart"/>
-      <w:r>
-        <w:t>SoVI</w:t>
-      </w:r>
-      <w:proofErr w:type="spellEnd"/>
-      <w:r>
-        <w:t xml:space="preserve"> and Conservation Lands datasets each require certain values in certain fields to be spe</w:t>
+      <w:r>
+        <w:t xml:space="preserve">Landuse/Greenspace, Social Vulnerability, and Conservation Lands </w:t>
+      </w:r>
+      <w:r>
+        <w:t>datasets each require certain values in certain fields to be spe</w:t>
       </w:r>
       <w:r>
         <w:t xml:space="preserve">cified. This increases flexibility and limits </w:t>
@@ -5869,21 +5695,19 @@
       <w:r>
         <w:t xml:space="preserve">pre-processing. For example, in </w:t>
       </w:r>
-      <w:proofErr w:type="spellStart"/>
-      <w:r>
-        <w:t>Landus</w:t>
-      </w:r>
-      <w:r>
-        <w:t>e</w:t>
-      </w:r>
-      <w:proofErr w:type="spellEnd"/>
-      <w:r>
-        <w:t xml:space="preserve"> the tool only uses</w:t>
+      <w:r>
+        <w:t>Landuse/Greenspace</w:t>
       </w:r>
       <w:r>
         <w:t xml:space="preserve"> </w:t>
       </w:r>
       <w:r>
+        <w:t>the tool only uses</w:t>
+      </w:r>
+      <w:r>
+        <w:t xml:space="preserve"> </w:t>
+      </w:r>
+      <w:r>
         <w:t xml:space="preserve">greenspace classified </w:t>
       </w:r>
       <w:r>
@@ -5917,15 +5741,7 @@
         <w:t>ield</w:t>
       </w:r>
       <w:r>
-        <w:t xml:space="preserve"> within your </w:t>
-      </w:r>
-      <w:proofErr w:type="spellStart"/>
-      <w:r>
-        <w:t>landuse</w:t>
-      </w:r>
-      <w:proofErr w:type="spellEnd"/>
-      <w:r>
-        <w:t xml:space="preserve"> dataset and its selected </w:t>
+        <w:t xml:space="preserve"> within your landuse dataset and its selected </w:t>
       </w:r>
       <w:r>
         <w:t xml:space="preserve">greenspace (7) </w:t>
@@ -5958,7 +5774,10 @@
         <w:t xml:space="preserve">greenspace </w:t>
       </w:r>
       <w:r>
-        <w:t>definitions.</w:t>
+        <w:t>classifications</w:t>
+      </w:r>
+      <w:r>
+        <w:t>.</w:t>
       </w:r>
     </w:p>
     <w:p>
@@ -6317,11 +6136,13 @@
             <w:pPr>
               <w:rPr>
                 <w:b/>
+                <w:sz w:val="20"/>
               </w:rPr>
             </w:pPr>
             <w:r>
               <w:rPr>
                 <w:b/>
+                <w:sz w:val="20"/>
               </w:rPr>
               <w:t>Benefit</w:t>
             </w:r>
@@ -6335,11 +6156,13 @@
             <w:pPr>
               <w:rPr>
                 <w:b/>
+                <w:sz w:val="20"/>
               </w:rPr>
             </w:pPr>
             <w:r>
               <w:rPr>
                 <w:b/>
+                <w:sz w:val="20"/>
               </w:rPr>
               <w:t>Indicator</w:t>
             </w:r>
@@ -6353,11 +6176,13 @@
             <w:pPr>
               <w:rPr>
                 <w:b/>
+                <w:sz w:val="20"/>
               </w:rPr>
             </w:pPr>
             <w:r>
               <w:rPr>
                 <w:b/>
+                <w:sz w:val="20"/>
               </w:rPr>
               <w:t>Text</w:t>
             </w:r>
@@ -6371,11 +6196,13 @@
             <w:pPr>
               <w:rPr>
                 <w:b/>
+                <w:sz w:val="20"/>
               </w:rPr>
             </w:pPr>
             <w:r>
               <w:rPr>
                 <w:b/>
+                <w:sz w:val="20"/>
               </w:rPr>
               <w:t>Field Name</w:t>
             </w:r>
@@ -6393,12 +6220,14 @@
               <w:rPr>
                 <w:rFonts w:ascii="Calibri" w:hAnsi="Calibri" w:cs="Calibri"/>
                 <w:color w:val="000000"/>
-              </w:rPr>
-            </w:pPr>
-            <w:r>
-              <w:rPr>
-                <w:rFonts w:ascii="Calibri" w:hAnsi="Calibri" w:cs="Calibri"/>
-                <w:color w:val="000000"/>
+                <w:sz w:val="20"/>
+              </w:rPr>
+            </w:pPr>
+            <w:r>
+              <w:rPr>
+                <w:rFonts w:ascii="Calibri" w:hAnsi="Calibri" w:cs="Calibri"/>
+                <w:color w:val="000000"/>
+                <w:sz w:val="20"/>
               </w:rPr>
               <w:t>Flood Risk</w:t>
             </w:r>
@@ -6414,12 +6243,14 @@
               <w:rPr>
                 <w:rFonts w:ascii="Calibri" w:hAnsi="Calibri" w:cs="Calibri"/>
                 <w:color w:val="000000"/>
-              </w:rPr>
-            </w:pPr>
-            <w:r>
-              <w:rPr>
-                <w:rFonts w:ascii="Calibri" w:hAnsi="Calibri" w:cs="Calibri"/>
-                <w:color w:val="000000"/>
+                <w:sz w:val="20"/>
+              </w:rPr>
+            </w:pPr>
+            <w:r>
+              <w:rPr>
+                <w:rFonts w:ascii="Calibri" w:hAnsi="Calibri" w:cs="Calibri"/>
+                <w:color w:val="000000"/>
+                <w:sz w:val="20"/>
               </w:rPr>
               <w:t>How Many Benefit?</w:t>
             </w:r>
@@ -6457,11 +6288,13 @@
             <w:pPr>
               <w:rPr>
                 <w:rFonts w:ascii="Calibri" w:hAnsi="Calibri" w:cs="Calibri"/>
-              </w:rPr>
-            </w:pPr>
-            <w:r>
-              <w:rPr>
-                <w:rFonts w:ascii="Calibri" w:hAnsi="Calibri" w:cs="Calibri"/>
+                <w:sz w:val="20"/>
+              </w:rPr>
+            </w:pPr>
+            <w:r>
+              <w:rPr>
+                <w:rFonts w:ascii="Calibri" w:hAnsi="Calibri" w:cs="Calibri"/>
+                <w:sz w:val="20"/>
               </w:rPr>
               <w:t>FR_2_cnt</w:t>
             </w:r>
@@ -6479,12 +6312,14 @@
               <w:rPr>
                 <w:rFonts w:ascii="Calibri" w:hAnsi="Calibri" w:cs="Calibri"/>
                 <w:color w:val="000000"/>
-              </w:rPr>
-            </w:pPr>
-            <w:r>
-              <w:rPr>
-                <w:rFonts w:ascii="Calibri" w:hAnsi="Calibri" w:cs="Calibri"/>
-                <w:color w:val="000000"/>
+                <w:sz w:val="20"/>
+              </w:rPr>
+            </w:pPr>
+            <w:r>
+              <w:rPr>
+                <w:rFonts w:ascii="Calibri" w:hAnsi="Calibri" w:cs="Calibri"/>
+                <w:color w:val="000000"/>
+                <w:sz w:val="20"/>
               </w:rPr>
               <w:t>Flood Risk</w:t>
             </w:r>
@@ -6500,12 +6335,14 @@
               <w:rPr>
                 <w:rFonts w:ascii="Calibri" w:hAnsi="Calibri" w:cs="Calibri"/>
                 <w:color w:val="000000"/>
-              </w:rPr>
-            </w:pPr>
-            <w:r>
-              <w:rPr>
-                <w:rFonts w:ascii="Calibri" w:hAnsi="Calibri" w:cs="Calibri"/>
-                <w:color w:val="000000"/>
+                <w:sz w:val="20"/>
+              </w:rPr>
+            </w:pPr>
+            <w:r>
+              <w:rPr>
+                <w:rFonts w:ascii="Calibri" w:hAnsi="Calibri" w:cs="Calibri"/>
+                <w:color w:val="000000"/>
+                <w:sz w:val="20"/>
               </w:rPr>
               <w:t>Service Quality</w:t>
             </w:r>
@@ -6543,11 +6380,13 @@
             <w:pPr>
               <w:rPr>
                 <w:rFonts w:ascii="Calibri" w:hAnsi="Calibri" w:cs="Calibri"/>
-              </w:rPr>
-            </w:pPr>
-            <w:r>
-              <w:rPr>
-                <w:rFonts w:ascii="Calibri" w:hAnsi="Calibri" w:cs="Calibri"/>
+                <w:sz w:val="20"/>
+              </w:rPr>
+            </w:pPr>
+            <w:r>
+              <w:rPr>
+                <w:rFonts w:ascii="Calibri" w:hAnsi="Calibri" w:cs="Calibri"/>
+                <w:sz w:val="20"/>
               </w:rPr>
               <w:t>FR_3A_acr</w:t>
             </w:r>
@@ -6565,12 +6404,14 @@
               <w:rPr>
                 <w:rFonts w:ascii="Calibri" w:hAnsi="Calibri" w:cs="Calibri"/>
                 <w:color w:val="000000"/>
-              </w:rPr>
-            </w:pPr>
-            <w:r>
-              <w:rPr>
-                <w:rFonts w:ascii="Calibri" w:hAnsi="Calibri" w:cs="Calibri"/>
-                <w:color w:val="000000"/>
+                <w:sz w:val="20"/>
+              </w:rPr>
+            </w:pPr>
+            <w:r>
+              <w:rPr>
+                <w:rFonts w:ascii="Calibri" w:hAnsi="Calibri" w:cs="Calibri"/>
+                <w:color w:val="000000"/>
+                <w:sz w:val="20"/>
               </w:rPr>
               <w:t>Flood Risk</w:t>
             </w:r>
@@ -6586,12 +6427,14 @@
               <w:rPr>
                 <w:rFonts w:ascii="Calibri" w:hAnsi="Calibri" w:cs="Calibri"/>
                 <w:color w:val="000000"/>
-              </w:rPr>
-            </w:pPr>
-            <w:r>
-              <w:rPr>
-                <w:rFonts w:ascii="Calibri" w:hAnsi="Calibri" w:cs="Calibri"/>
-                <w:color w:val="000000"/>
+                <w:sz w:val="20"/>
+              </w:rPr>
+            </w:pPr>
+            <w:r>
+              <w:rPr>
+                <w:rFonts w:ascii="Calibri" w:hAnsi="Calibri" w:cs="Calibri"/>
+                <w:color w:val="000000"/>
+                <w:sz w:val="20"/>
               </w:rPr>
               <w:t>Service Quality</w:t>
             </w:r>
@@ -6629,11 +6472,13 @@
             <w:pPr>
               <w:rPr>
                 <w:rFonts w:ascii="Calibri" w:hAnsi="Calibri" w:cs="Calibri"/>
-              </w:rPr>
-            </w:pPr>
-            <w:r>
-              <w:rPr>
-                <w:rFonts w:ascii="Calibri" w:hAnsi="Calibri" w:cs="Calibri"/>
+                <w:sz w:val="20"/>
+              </w:rPr>
+            </w:pPr>
+            <w:r>
+              <w:rPr>
+                <w:rFonts w:ascii="Calibri" w:hAnsi="Calibri" w:cs="Calibri"/>
+                <w:sz w:val="20"/>
               </w:rPr>
               <w:t>FR_3A_boo</w:t>
             </w:r>
@@ -6651,12 +6496,14 @@
               <w:rPr>
                 <w:rFonts w:ascii="Calibri" w:hAnsi="Calibri" w:cs="Calibri"/>
                 <w:color w:val="000000"/>
-              </w:rPr>
-            </w:pPr>
-            <w:r>
-              <w:rPr>
-                <w:rFonts w:ascii="Calibri" w:hAnsi="Calibri" w:cs="Calibri"/>
-                <w:color w:val="000000"/>
+                <w:sz w:val="20"/>
+              </w:rPr>
+            </w:pPr>
+            <w:r>
+              <w:rPr>
+                <w:rFonts w:ascii="Calibri" w:hAnsi="Calibri" w:cs="Calibri"/>
+                <w:color w:val="000000"/>
+                <w:sz w:val="20"/>
               </w:rPr>
               <w:t>Flood Risk</w:t>
             </w:r>
@@ -6672,12 +6519,14 @@
               <w:rPr>
                 <w:rFonts w:ascii="Calibri" w:hAnsi="Calibri" w:cs="Calibri"/>
                 <w:color w:val="000000"/>
-              </w:rPr>
-            </w:pPr>
-            <w:r>
-              <w:rPr>
-                <w:rFonts w:ascii="Calibri" w:hAnsi="Calibri" w:cs="Calibri"/>
-                <w:color w:val="000000"/>
+                <w:sz w:val="20"/>
+              </w:rPr>
+            </w:pPr>
+            <w:r>
+              <w:rPr>
+                <w:rFonts w:ascii="Calibri" w:hAnsi="Calibri" w:cs="Calibri"/>
+                <w:color w:val="000000"/>
+                <w:sz w:val="20"/>
               </w:rPr>
               <w:t>Scarcity</w:t>
             </w:r>
@@ -6715,11 +6564,13 @@
             <w:pPr>
               <w:rPr>
                 <w:rFonts w:ascii="Calibri" w:hAnsi="Calibri" w:cs="Calibri"/>
-              </w:rPr>
-            </w:pPr>
-            <w:r>
-              <w:rPr>
-                <w:rFonts w:ascii="Calibri" w:hAnsi="Calibri" w:cs="Calibri"/>
+                <w:sz w:val="20"/>
+              </w:rPr>
+            </w:pPr>
+            <w:r>
+              <w:rPr>
+                <w:rFonts w:ascii="Calibri" w:hAnsi="Calibri" w:cs="Calibri"/>
+                <w:sz w:val="20"/>
               </w:rPr>
               <w:t>FR_3B_boo</w:t>
             </w:r>
@@ -6737,12 +6588,14 @@
               <w:rPr>
                 <w:rFonts w:ascii="Calibri" w:hAnsi="Calibri" w:cs="Calibri"/>
                 <w:color w:val="000000"/>
-              </w:rPr>
-            </w:pPr>
-            <w:r>
-              <w:rPr>
-                <w:rFonts w:ascii="Calibri" w:hAnsi="Calibri" w:cs="Calibri"/>
-                <w:color w:val="000000"/>
+                <w:sz w:val="20"/>
+              </w:rPr>
+            </w:pPr>
+            <w:r>
+              <w:rPr>
+                <w:rFonts w:ascii="Calibri" w:hAnsi="Calibri" w:cs="Calibri"/>
+                <w:color w:val="000000"/>
+                <w:sz w:val="20"/>
               </w:rPr>
               <w:t>Flood Risk</w:t>
             </w:r>
@@ -6758,12 +6611,14 @@
               <w:rPr>
                 <w:rFonts w:ascii="Calibri" w:hAnsi="Calibri" w:cs="Calibri"/>
                 <w:color w:val="000000"/>
-              </w:rPr>
-            </w:pPr>
-            <w:r>
-              <w:rPr>
-                <w:rFonts w:ascii="Calibri" w:hAnsi="Calibri" w:cs="Calibri"/>
-                <w:color w:val="000000"/>
+                <w:sz w:val="20"/>
+              </w:rPr>
+            </w:pPr>
+            <w:r>
+              <w:rPr>
+                <w:rFonts w:ascii="Calibri" w:hAnsi="Calibri" w:cs="Calibri"/>
+                <w:color w:val="000000"/>
+                <w:sz w:val="20"/>
               </w:rPr>
               <w:t>Scarcity</w:t>
             </w:r>
@@ -6801,11 +6656,13 @@
             <w:pPr>
               <w:rPr>
                 <w:rFonts w:ascii="Calibri" w:hAnsi="Calibri" w:cs="Calibri"/>
-              </w:rPr>
-            </w:pPr>
-            <w:r>
-              <w:rPr>
-                <w:rFonts w:ascii="Calibri" w:hAnsi="Calibri" w:cs="Calibri"/>
+                <w:sz w:val="20"/>
+              </w:rPr>
+            </w:pPr>
+            <w:r>
+              <w:rPr>
+                <w:rFonts w:ascii="Calibri" w:hAnsi="Calibri" w:cs="Calibri"/>
+                <w:sz w:val="20"/>
               </w:rPr>
               <w:t>FR_3B_sca</w:t>
             </w:r>
@@ -6823,12 +6680,14 @@
               <w:rPr>
                 <w:rFonts w:ascii="Calibri" w:hAnsi="Calibri" w:cs="Calibri"/>
                 <w:color w:val="000000"/>
-              </w:rPr>
-            </w:pPr>
-            <w:r>
-              <w:rPr>
-                <w:rFonts w:ascii="Calibri" w:hAnsi="Calibri" w:cs="Calibri"/>
-                <w:color w:val="000000"/>
+                <w:sz w:val="20"/>
+              </w:rPr>
+            </w:pPr>
+            <w:r>
+              <w:rPr>
+                <w:rFonts w:ascii="Calibri" w:hAnsi="Calibri" w:cs="Calibri"/>
+                <w:color w:val="000000"/>
+                <w:sz w:val="20"/>
               </w:rPr>
               <w:t>Flood Risk</w:t>
             </w:r>
@@ -6844,12 +6703,14 @@
               <w:rPr>
                 <w:rFonts w:ascii="Calibri" w:hAnsi="Calibri" w:cs="Calibri"/>
                 <w:color w:val="000000"/>
-              </w:rPr>
-            </w:pPr>
-            <w:r>
-              <w:rPr>
-                <w:rFonts w:ascii="Calibri" w:hAnsi="Calibri" w:cs="Calibri"/>
-                <w:color w:val="000000"/>
+                <w:sz w:val="20"/>
+              </w:rPr>
+            </w:pPr>
+            <w:r>
+              <w:rPr>
+                <w:rFonts w:ascii="Calibri" w:hAnsi="Calibri" w:cs="Calibri"/>
+                <w:color w:val="000000"/>
+                <w:sz w:val="20"/>
               </w:rPr>
               <w:t>Preferences</w:t>
             </w:r>
@@ -6888,12 +6749,14 @@
               <w:rPr>
                 <w:rFonts w:ascii="Calibri" w:hAnsi="Calibri" w:cs="Calibri"/>
                 <w:color w:val="000000"/>
-              </w:rPr>
-            </w:pPr>
-            <w:r>
-              <w:rPr>
-                <w:rFonts w:ascii="Calibri" w:hAnsi="Calibri" w:cs="Calibri"/>
-                <w:color w:val="000000"/>
+                <w:sz w:val="20"/>
+              </w:rPr>
+            </w:pPr>
+            <w:r>
+              <w:rPr>
+                <w:rFonts w:ascii="Calibri" w:hAnsi="Calibri" w:cs="Calibri"/>
+                <w:color w:val="000000"/>
+                <w:sz w:val="20"/>
               </w:rPr>
               <w:t>FR_3D_boo</w:t>
             </w:r>
@@ -6911,12 +6774,14 @@
               <w:rPr>
                 <w:rFonts w:ascii="Calibri" w:hAnsi="Calibri" w:cs="Calibri"/>
                 <w:color w:val="000000"/>
-              </w:rPr>
-            </w:pPr>
-            <w:r>
-              <w:rPr>
-                <w:rFonts w:ascii="Calibri" w:hAnsi="Calibri" w:cs="Calibri"/>
-                <w:color w:val="000000"/>
+                <w:sz w:val="20"/>
+              </w:rPr>
+            </w:pPr>
+            <w:r>
+              <w:rPr>
+                <w:rFonts w:ascii="Calibri" w:hAnsi="Calibri" w:cs="Calibri"/>
+                <w:color w:val="000000"/>
+                <w:sz w:val="20"/>
               </w:rPr>
               <w:t>Scenic Views</w:t>
             </w:r>
@@ -6932,12 +6797,14 @@
               <w:rPr>
                 <w:rFonts w:ascii="Calibri" w:hAnsi="Calibri" w:cs="Calibri"/>
                 <w:color w:val="000000"/>
-              </w:rPr>
-            </w:pPr>
-            <w:r>
-              <w:rPr>
-                <w:rFonts w:ascii="Calibri" w:hAnsi="Calibri" w:cs="Calibri"/>
-                <w:color w:val="000000"/>
+                <w:sz w:val="20"/>
+              </w:rPr>
+            </w:pPr>
+            <w:r>
+              <w:rPr>
+                <w:rFonts w:ascii="Calibri" w:hAnsi="Calibri" w:cs="Calibri"/>
+                <w:color w:val="000000"/>
+                <w:sz w:val="20"/>
               </w:rPr>
               <w:t>How Many Benefit?</w:t>
             </w:r>
@@ -6976,12 +6843,14 @@
               <w:rPr>
                 <w:rFonts w:ascii="Calibri" w:hAnsi="Calibri" w:cs="Calibri"/>
                 <w:color w:val="000000"/>
-              </w:rPr>
-            </w:pPr>
-            <w:r>
-              <w:rPr>
-                <w:rFonts w:ascii="Calibri" w:hAnsi="Calibri" w:cs="Calibri"/>
-                <w:color w:val="000000"/>
+                <w:sz w:val="20"/>
+              </w:rPr>
+            </w:pPr>
+            <w:r>
+              <w:rPr>
+                <w:rFonts w:ascii="Calibri" w:hAnsi="Calibri" w:cs="Calibri"/>
+                <w:color w:val="000000"/>
+                <w:sz w:val="20"/>
               </w:rPr>
               <w:t>V_2_50</w:t>
             </w:r>
@@ -6999,12 +6868,14 @@
               <w:rPr>
                 <w:rFonts w:ascii="Calibri" w:hAnsi="Calibri" w:cs="Calibri"/>
                 <w:color w:val="000000"/>
-              </w:rPr>
-            </w:pPr>
-            <w:r>
-              <w:rPr>
-                <w:rFonts w:ascii="Calibri" w:hAnsi="Calibri" w:cs="Calibri"/>
-                <w:color w:val="000000"/>
+                <w:sz w:val="20"/>
+              </w:rPr>
+            </w:pPr>
+            <w:r>
+              <w:rPr>
+                <w:rFonts w:ascii="Calibri" w:hAnsi="Calibri" w:cs="Calibri"/>
+                <w:color w:val="000000"/>
+                <w:sz w:val="20"/>
               </w:rPr>
               <w:t>Scenic Views</w:t>
             </w:r>
@@ -7020,12 +6891,14 @@
               <w:rPr>
                 <w:rFonts w:ascii="Calibri" w:hAnsi="Calibri" w:cs="Calibri"/>
                 <w:color w:val="000000"/>
-              </w:rPr>
-            </w:pPr>
-            <w:r>
-              <w:rPr>
-                <w:rFonts w:ascii="Calibri" w:hAnsi="Calibri" w:cs="Calibri"/>
-                <w:color w:val="000000"/>
+                <w:sz w:val="20"/>
+              </w:rPr>
+            </w:pPr>
+            <w:r>
+              <w:rPr>
+                <w:rFonts w:ascii="Calibri" w:hAnsi="Calibri" w:cs="Calibri"/>
+                <w:color w:val="000000"/>
+                <w:sz w:val="20"/>
               </w:rPr>
               <w:t>How Many Benefit?</w:t>
             </w:r>
@@ -7050,23 +6923,7 @@
                 <w:color w:val="000000"/>
                 <w:sz w:val="20"/>
               </w:rPr>
-              <w:t xml:space="preserve">Number within </w:t>
-            </w:r>
-            <w:r>
-              <w:rPr>
-                <w:rFonts w:ascii="Calibri" w:hAnsi="Calibri" w:cs="Calibri"/>
-                <w:color w:val="000000"/>
-                <w:sz w:val="20"/>
-              </w:rPr>
-              <w:t>160-</w:t>
-            </w:r>
-            <w:r>
-              <w:rPr>
-                <w:rFonts w:ascii="Calibri" w:hAnsi="Calibri" w:cs="Calibri"/>
-                <w:color w:val="000000"/>
-                <w:sz w:val="20"/>
-              </w:rPr>
-              <w:t>325 ft of site</w:t>
+              <w:t>Number within 160-325 ft of site</w:t>
             </w:r>
           </w:p>
         </w:tc>
@@ -7080,12 +6937,14 @@
               <w:rPr>
                 <w:rFonts w:ascii="Calibri" w:hAnsi="Calibri" w:cs="Calibri"/>
                 <w:color w:val="000000"/>
-              </w:rPr>
-            </w:pPr>
-            <w:r>
-              <w:rPr>
-                <w:rFonts w:ascii="Calibri" w:hAnsi="Calibri" w:cs="Calibri"/>
-                <w:color w:val="000000"/>
+                <w:sz w:val="20"/>
+              </w:rPr>
+            </w:pPr>
+            <w:r>
+              <w:rPr>
+                <w:rFonts w:ascii="Calibri" w:hAnsi="Calibri" w:cs="Calibri"/>
+                <w:color w:val="000000"/>
+                <w:sz w:val="20"/>
               </w:rPr>
               <w:t>V_2_100</w:t>
             </w:r>
@@ -7103,12 +6962,14 @@
               <w:rPr>
                 <w:rFonts w:ascii="Calibri" w:hAnsi="Calibri" w:cs="Calibri"/>
                 <w:color w:val="000000"/>
-              </w:rPr>
-            </w:pPr>
-            <w:r>
-              <w:rPr>
-                <w:rFonts w:ascii="Calibri" w:hAnsi="Calibri" w:cs="Calibri"/>
-                <w:color w:val="000000"/>
+                <w:sz w:val="20"/>
+              </w:rPr>
+            </w:pPr>
+            <w:r>
+              <w:rPr>
+                <w:rFonts w:ascii="Calibri" w:hAnsi="Calibri" w:cs="Calibri"/>
+                <w:color w:val="000000"/>
+                <w:sz w:val="20"/>
               </w:rPr>
               <w:t>Scenic Views</w:t>
             </w:r>
@@ -7124,12 +6985,14 @@
               <w:rPr>
                 <w:rFonts w:ascii="Calibri" w:hAnsi="Calibri" w:cs="Calibri"/>
                 <w:color w:val="000000"/>
-              </w:rPr>
-            </w:pPr>
-            <w:r>
-              <w:rPr>
-                <w:rFonts w:ascii="Calibri" w:hAnsi="Calibri" w:cs="Calibri"/>
-                <w:color w:val="000000"/>
+                <w:sz w:val="20"/>
+              </w:rPr>
+            </w:pPr>
+            <w:r>
+              <w:rPr>
+                <w:rFonts w:ascii="Calibri" w:hAnsi="Calibri" w:cs="Calibri"/>
+                <w:color w:val="000000"/>
+                <w:sz w:val="20"/>
               </w:rPr>
               <w:t>How Many Benefit?</w:t>
             </w:r>
@@ -7148,40 +7011,30 @@
                 <w:sz w:val="20"/>
               </w:rPr>
             </w:pPr>
-            <w:commentRangeStart w:id="5"/>
-            <w:commentRangeStart w:id="6"/>
-            <w:r>
-              <w:rPr>
-                <w:rFonts w:ascii="Calibri" w:hAnsi="Calibri" w:cs="Calibri"/>
-                <w:color w:val="000000"/>
-                <w:sz w:val="20"/>
-              </w:rPr>
-              <w:t>Weighted number who benefit</w:t>
-            </w:r>
-            <w:commentRangeEnd w:id="5"/>
-            <w:r>
-              <w:rPr>
-                <w:rStyle w:val="CommentReference"/>
-              </w:rPr>
-              <w:commentReference w:id="5"/>
-            </w:r>
-            <w:commentRangeEnd w:id="6"/>
-            <w:r>
-              <w:rPr>
-                <w:rStyle w:val="CommentReference"/>
-              </w:rPr>
-              <w:commentReference w:id="6"/>
-            </w:r>
-            <w:ins w:id="7" w:author="Bousquin, Justin" w:date="2017-02-14T16:51:00Z">
-              <w:r>
-                <w:rPr>
-                  <w:rFonts w:ascii="Calibri" w:hAnsi="Calibri" w:cs="Calibri"/>
-                  <w:color w:val="000000"/>
-                  <w:sz w:val="20"/>
-                </w:rPr>
-                <w:t xml:space="preserve"> (70/30)</w:t>
-              </w:r>
-            </w:ins>
+            <w:r>
+              <w:rPr>
+                <w:rFonts w:ascii="Calibri" w:hAnsi="Calibri" w:cs="Calibri"/>
+                <w:color w:val="000000"/>
+                <w:sz w:val="20"/>
+              </w:rPr>
+              <w:t xml:space="preserve">Weighted number who </w:t>
+            </w:r>
+            <w:r>
+              <w:rPr>
+                <w:rFonts w:ascii="Calibri" w:hAnsi="Calibri" w:cs="Calibri"/>
+                <w:color w:val="000000"/>
+                <w:sz w:val="20"/>
+              </w:rPr>
+              <w:t>benefit</w:t>
+            </w:r>
+            <w:r>
+              <w:rPr>
+                <w:rFonts w:ascii="Calibri" w:hAnsi="Calibri" w:cs="Calibri"/>
+                <w:color w:val="000000"/>
+                <w:sz w:val="20"/>
+              </w:rPr>
+              <w:t xml:space="preserve"> (70/30)</w:t>
+            </w:r>
           </w:p>
         </w:tc>
         <w:tc>
@@ -7194,12 +7047,14 @@
               <w:rPr>
                 <w:rFonts w:ascii="Calibri" w:hAnsi="Calibri" w:cs="Calibri"/>
                 <w:color w:val="000000"/>
-              </w:rPr>
-            </w:pPr>
-            <w:r>
-              <w:rPr>
-                <w:rFonts w:ascii="Calibri" w:hAnsi="Calibri" w:cs="Calibri"/>
-                <w:color w:val="000000"/>
+                <w:sz w:val="20"/>
+              </w:rPr>
+            </w:pPr>
+            <w:r>
+              <w:rPr>
+                <w:rFonts w:ascii="Calibri" w:hAnsi="Calibri" w:cs="Calibri"/>
+                <w:color w:val="000000"/>
+                <w:sz w:val="20"/>
               </w:rPr>
               <w:t>V_2_score</w:t>
             </w:r>
@@ -7217,12 +7072,14 @@
               <w:rPr>
                 <w:rFonts w:ascii="Calibri" w:hAnsi="Calibri" w:cs="Calibri"/>
                 <w:color w:val="000000"/>
-              </w:rPr>
-            </w:pPr>
-            <w:r>
-              <w:rPr>
-                <w:rFonts w:ascii="Calibri" w:hAnsi="Calibri" w:cs="Calibri"/>
-                <w:color w:val="000000"/>
+                <w:sz w:val="20"/>
+              </w:rPr>
+            </w:pPr>
+            <w:r>
+              <w:rPr>
+                <w:rFonts w:ascii="Calibri" w:hAnsi="Calibri" w:cs="Calibri"/>
+                <w:color w:val="000000"/>
+                <w:sz w:val="20"/>
               </w:rPr>
               <w:t>Scenic Views</w:t>
             </w:r>
@@ -7238,12 +7095,14 @@
               <w:rPr>
                 <w:rFonts w:ascii="Calibri" w:hAnsi="Calibri" w:cs="Calibri"/>
                 <w:color w:val="000000"/>
-              </w:rPr>
-            </w:pPr>
-            <w:r>
-              <w:rPr>
-                <w:rFonts w:ascii="Calibri" w:hAnsi="Calibri" w:cs="Calibri"/>
-                <w:color w:val="000000"/>
+                <w:sz w:val="20"/>
+              </w:rPr>
+            </w:pPr>
+            <w:r>
+              <w:rPr>
+                <w:rFonts w:ascii="Calibri" w:hAnsi="Calibri" w:cs="Calibri"/>
+                <w:color w:val="000000"/>
+                <w:sz w:val="20"/>
               </w:rPr>
               <w:t>How Many Benefit?</w:t>
             </w:r>
@@ -7282,12 +7141,14 @@
               <w:rPr>
                 <w:rFonts w:ascii="Calibri" w:hAnsi="Calibri" w:cs="Calibri"/>
                 <w:color w:val="000000"/>
-              </w:rPr>
-            </w:pPr>
-            <w:r>
-              <w:rPr>
-                <w:rFonts w:ascii="Calibri" w:hAnsi="Calibri" w:cs="Calibri"/>
-                <w:color w:val="000000"/>
+                <w:sz w:val="20"/>
+              </w:rPr>
+            </w:pPr>
+            <w:r>
+              <w:rPr>
+                <w:rFonts w:ascii="Calibri" w:hAnsi="Calibri" w:cs="Calibri"/>
+                <w:color w:val="000000"/>
+                <w:sz w:val="20"/>
               </w:rPr>
               <w:t>V_2_boo</w:t>
             </w:r>
@@ -7305,12 +7166,14 @@
               <w:rPr>
                 <w:rFonts w:ascii="Calibri" w:hAnsi="Calibri" w:cs="Calibri"/>
                 <w:color w:val="000000"/>
-              </w:rPr>
-            </w:pPr>
-            <w:r>
-              <w:rPr>
-                <w:rFonts w:ascii="Calibri" w:hAnsi="Calibri" w:cs="Calibri"/>
-                <w:color w:val="000000"/>
+                <w:sz w:val="20"/>
+              </w:rPr>
+            </w:pPr>
+            <w:r>
+              <w:rPr>
+                <w:rFonts w:ascii="Calibri" w:hAnsi="Calibri" w:cs="Calibri"/>
+                <w:color w:val="000000"/>
+                <w:sz w:val="20"/>
               </w:rPr>
               <w:t>Scenic Views</w:t>
             </w:r>
@@ -7326,12 +7189,14 @@
               <w:rPr>
                 <w:rFonts w:ascii="Calibri" w:hAnsi="Calibri" w:cs="Calibri"/>
                 <w:color w:val="000000"/>
-              </w:rPr>
-            </w:pPr>
-            <w:r>
-              <w:rPr>
-                <w:rFonts w:ascii="Calibri" w:hAnsi="Calibri" w:cs="Calibri"/>
-                <w:color w:val="000000"/>
+                <w:sz w:val="20"/>
+              </w:rPr>
+            </w:pPr>
+            <w:r>
+              <w:rPr>
+                <w:rFonts w:ascii="Calibri" w:hAnsi="Calibri" w:cs="Calibri"/>
+                <w:color w:val="000000"/>
+                <w:sz w:val="20"/>
               </w:rPr>
               <w:t>Service Quality</w:t>
             </w:r>
@@ -7370,12 +7235,14 @@
               <w:rPr>
                 <w:rFonts w:ascii="Calibri" w:hAnsi="Calibri" w:cs="Calibri"/>
                 <w:color w:val="000000"/>
-              </w:rPr>
-            </w:pPr>
-            <w:r>
-              <w:rPr>
-                <w:rFonts w:ascii="Calibri" w:hAnsi="Calibri" w:cs="Calibri"/>
-                <w:color w:val="000000"/>
+                <w:sz w:val="20"/>
+              </w:rPr>
+            </w:pPr>
+            <w:r>
+              <w:rPr>
+                <w:rFonts w:ascii="Calibri" w:hAnsi="Calibri" w:cs="Calibri"/>
+                <w:color w:val="000000"/>
+                <w:sz w:val="20"/>
               </w:rPr>
               <w:t>V_3A_boo</w:t>
             </w:r>
@@ -7393,12 +7260,14 @@
               <w:rPr>
                 <w:rFonts w:ascii="Calibri" w:hAnsi="Calibri" w:cs="Calibri"/>
                 <w:color w:val="000000"/>
-              </w:rPr>
-            </w:pPr>
-            <w:r>
-              <w:rPr>
-                <w:rFonts w:ascii="Calibri" w:hAnsi="Calibri" w:cs="Calibri"/>
-                <w:color w:val="000000"/>
+                <w:sz w:val="20"/>
+              </w:rPr>
+            </w:pPr>
+            <w:r>
+              <w:rPr>
+                <w:rFonts w:ascii="Calibri" w:hAnsi="Calibri" w:cs="Calibri"/>
+                <w:color w:val="000000"/>
+                <w:sz w:val="20"/>
               </w:rPr>
               <w:t>Scenic Views</w:t>
             </w:r>
@@ -7414,12 +7283,14 @@
               <w:rPr>
                 <w:rFonts w:ascii="Calibri" w:hAnsi="Calibri" w:cs="Calibri"/>
                 <w:color w:val="000000"/>
-              </w:rPr>
-            </w:pPr>
-            <w:r>
-              <w:rPr>
-                <w:rFonts w:ascii="Calibri" w:hAnsi="Calibri" w:cs="Calibri"/>
-                <w:color w:val="000000"/>
+                <w:sz w:val="20"/>
+              </w:rPr>
+            </w:pPr>
+            <w:r>
+              <w:rPr>
+                <w:rFonts w:ascii="Calibri" w:hAnsi="Calibri" w:cs="Calibri"/>
+                <w:color w:val="000000"/>
+                <w:sz w:val="20"/>
               </w:rPr>
               <w:t>Scarcity</w:t>
             </w:r>
@@ -7442,25 +7313,9 @@
               <w:rPr>
                 <w:rFonts w:ascii="Calibri" w:hAnsi="Calibri" w:cs="Calibri"/>
                 <w:color w:val="000000"/>
-                <w:sz w:val="20"/>
-              </w:rPr>
-              <w:t>Wetlands or water within 650 ft (</w:t>
-            </w:r>
-            <w:r>
-              <w:rPr>
-                <w:rFonts w:ascii="Calibri" w:hAnsi="Calibri" w:cs="Calibri"/>
-                <w:color w:val="000000"/>
                 <w:sz w:val="18"/>
               </w:rPr>
-              <w:t>number or %</w:t>
-            </w:r>
-            <w:r>
-              <w:rPr>
-                <w:rFonts w:ascii="Calibri" w:hAnsi="Calibri" w:cs="Calibri"/>
-                <w:color w:val="000000"/>
-                <w:sz w:val="20"/>
-              </w:rPr>
-              <w:t>)</w:t>
+              <w:t>Wetlands or water within 650 ft (number or %)</w:t>
             </w:r>
           </w:p>
         </w:tc>
@@ -7474,12 +7329,14 @@
               <w:rPr>
                 <w:rFonts w:ascii="Calibri" w:hAnsi="Calibri" w:cs="Calibri"/>
                 <w:color w:val="000000"/>
-              </w:rPr>
-            </w:pPr>
-            <w:r>
-              <w:rPr>
-                <w:rFonts w:ascii="Calibri" w:hAnsi="Calibri" w:cs="Calibri"/>
-                <w:color w:val="000000"/>
+                <w:sz w:val="20"/>
+              </w:rPr>
+            </w:pPr>
+            <w:r>
+              <w:rPr>
+                <w:rFonts w:ascii="Calibri" w:hAnsi="Calibri" w:cs="Calibri"/>
+                <w:color w:val="000000"/>
+                <w:sz w:val="20"/>
               </w:rPr>
               <w:t>V_3B_scar</w:t>
             </w:r>
@@ -7497,12 +7354,14 @@
               <w:rPr>
                 <w:rFonts w:ascii="Calibri" w:hAnsi="Calibri" w:cs="Calibri"/>
                 <w:color w:val="000000"/>
-              </w:rPr>
-            </w:pPr>
-            <w:r>
-              <w:rPr>
-                <w:rFonts w:ascii="Calibri" w:hAnsi="Calibri" w:cs="Calibri"/>
-                <w:color w:val="000000"/>
+                <w:sz w:val="20"/>
+              </w:rPr>
+            </w:pPr>
+            <w:r>
+              <w:rPr>
+                <w:rFonts w:ascii="Calibri" w:hAnsi="Calibri" w:cs="Calibri"/>
+                <w:color w:val="000000"/>
+                <w:sz w:val="20"/>
               </w:rPr>
               <w:t>Scenic Views</w:t>
             </w:r>
@@ -7518,12 +7377,14 @@
               <w:rPr>
                 <w:rFonts w:ascii="Calibri" w:hAnsi="Calibri" w:cs="Calibri"/>
                 <w:color w:val="000000"/>
-              </w:rPr>
-            </w:pPr>
-            <w:r>
-              <w:rPr>
-                <w:rFonts w:ascii="Calibri" w:hAnsi="Calibri" w:cs="Calibri"/>
-                <w:color w:val="000000"/>
+                <w:sz w:val="20"/>
+              </w:rPr>
+            </w:pPr>
+            <w:r>
+              <w:rPr>
+                <w:rFonts w:ascii="Calibri" w:hAnsi="Calibri" w:cs="Calibri"/>
+                <w:color w:val="000000"/>
+                <w:sz w:val="20"/>
               </w:rPr>
               <w:t>Complements</w:t>
             </w:r>
@@ -7562,12 +7423,14 @@
               <w:rPr>
                 <w:rFonts w:ascii="Calibri" w:hAnsi="Calibri" w:cs="Calibri"/>
                 <w:color w:val="000000"/>
-              </w:rPr>
-            </w:pPr>
-            <w:r>
-              <w:rPr>
-                <w:rFonts w:ascii="Calibri" w:hAnsi="Calibri" w:cs="Calibri"/>
-                <w:color w:val="000000"/>
+                <w:sz w:val="20"/>
+              </w:rPr>
+            </w:pPr>
+            <w:r>
+              <w:rPr>
+                <w:rFonts w:ascii="Calibri" w:hAnsi="Calibri" w:cs="Calibri"/>
+                <w:color w:val="000000"/>
+                <w:sz w:val="20"/>
               </w:rPr>
               <w:t>V_3C_comp</w:t>
             </w:r>
@@ -7585,12 +7448,14 @@
               <w:rPr>
                 <w:rFonts w:ascii="Calibri" w:hAnsi="Calibri" w:cs="Calibri"/>
                 <w:color w:val="000000"/>
-              </w:rPr>
-            </w:pPr>
-            <w:r>
-              <w:rPr>
-                <w:rFonts w:ascii="Calibri" w:hAnsi="Calibri" w:cs="Calibri"/>
-                <w:color w:val="000000"/>
+                <w:sz w:val="20"/>
+              </w:rPr>
+            </w:pPr>
+            <w:r>
+              <w:rPr>
+                <w:rFonts w:ascii="Calibri" w:hAnsi="Calibri" w:cs="Calibri"/>
+                <w:color w:val="000000"/>
+                <w:sz w:val="20"/>
               </w:rPr>
               <w:t>Scenic Views</w:t>
             </w:r>
@@ -7606,12 +7471,14 @@
               <w:rPr>
                 <w:rFonts w:ascii="Calibri" w:hAnsi="Calibri" w:cs="Calibri"/>
                 <w:color w:val="000000"/>
-              </w:rPr>
-            </w:pPr>
-            <w:r>
-              <w:rPr>
-                <w:rFonts w:ascii="Calibri" w:hAnsi="Calibri" w:cs="Calibri"/>
-                <w:color w:val="000000"/>
+                <w:sz w:val="20"/>
+              </w:rPr>
+            </w:pPr>
+            <w:r>
+              <w:rPr>
+                <w:rFonts w:ascii="Calibri" w:hAnsi="Calibri" w:cs="Calibri"/>
+                <w:color w:val="000000"/>
+                <w:sz w:val="20"/>
               </w:rPr>
               <w:t>Preferences</w:t>
             </w:r>
@@ -7650,12 +7517,14 @@
               <w:rPr>
                 <w:rFonts w:ascii="Calibri" w:hAnsi="Calibri" w:cs="Calibri"/>
                 <w:color w:val="000000"/>
-              </w:rPr>
-            </w:pPr>
-            <w:r>
-              <w:rPr>
-                <w:rFonts w:ascii="Calibri" w:hAnsi="Calibri" w:cs="Calibri"/>
-                <w:color w:val="000000"/>
+                <w:sz w:val="20"/>
+              </w:rPr>
+            </w:pPr>
+            <w:r>
+              <w:rPr>
+                <w:rFonts w:ascii="Calibri" w:hAnsi="Calibri" w:cs="Calibri"/>
+                <w:color w:val="000000"/>
+                <w:sz w:val="20"/>
               </w:rPr>
               <w:t>V_3D_boo</w:t>
             </w:r>
@@ -7696,12 +7565,14 @@
               <w:rPr>
                 <w:rFonts w:ascii="Calibri" w:hAnsi="Calibri" w:cs="Calibri"/>
                 <w:color w:val="000000"/>
-              </w:rPr>
-            </w:pPr>
-            <w:r>
-              <w:rPr>
-                <w:rFonts w:ascii="Calibri" w:hAnsi="Calibri" w:cs="Calibri"/>
-                <w:color w:val="000000"/>
+                <w:sz w:val="20"/>
+              </w:rPr>
+            </w:pPr>
+            <w:r>
+              <w:rPr>
+                <w:rFonts w:ascii="Calibri" w:hAnsi="Calibri" w:cs="Calibri"/>
+                <w:color w:val="000000"/>
+                <w:sz w:val="20"/>
               </w:rPr>
               <w:t>How Many Benefit?</w:t>
             </w:r>
@@ -7756,12 +7627,14 @@
               <w:rPr>
                 <w:rFonts w:ascii="Calibri" w:hAnsi="Calibri" w:cs="Calibri"/>
                 <w:color w:val="000000"/>
-              </w:rPr>
-            </w:pPr>
-            <w:r>
-              <w:rPr>
-                <w:rFonts w:ascii="Calibri" w:hAnsi="Calibri" w:cs="Calibri"/>
-                <w:color w:val="000000"/>
+                <w:sz w:val="20"/>
+              </w:rPr>
+            </w:pPr>
+            <w:r>
+              <w:rPr>
+                <w:rFonts w:ascii="Calibri" w:hAnsi="Calibri" w:cs="Calibri"/>
+                <w:color w:val="000000"/>
+                <w:sz w:val="20"/>
               </w:rPr>
               <w:t>EE_2_cnt</w:t>
             </w:r>
@@ -7802,12 +7675,14 @@
               <w:rPr>
                 <w:rFonts w:ascii="Calibri" w:hAnsi="Calibri" w:cs="Calibri"/>
                 <w:color w:val="000000"/>
-              </w:rPr>
-            </w:pPr>
-            <w:r>
-              <w:rPr>
-                <w:rFonts w:ascii="Calibri" w:hAnsi="Calibri" w:cs="Calibri"/>
-                <w:color w:val="000000"/>
+                <w:sz w:val="20"/>
+              </w:rPr>
+            </w:pPr>
+            <w:r>
+              <w:rPr>
+                <w:rFonts w:ascii="Calibri" w:hAnsi="Calibri" w:cs="Calibri"/>
+                <w:color w:val="000000"/>
+                <w:sz w:val="20"/>
               </w:rPr>
               <w:t>Service Quality</w:t>
             </w:r>
@@ -7862,12 +7737,14 @@
               <w:rPr>
                 <w:rFonts w:ascii="Calibri" w:hAnsi="Calibri" w:cs="Calibri"/>
                 <w:color w:val="000000"/>
-              </w:rPr>
-            </w:pPr>
-            <w:r>
-              <w:rPr>
-                <w:rFonts w:ascii="Calibri" w:hAnsi="Calibri" w:cs="Calibri"/>
-                <w:color w:val="000000"/>
+                <w:sz w:val="20"/>
+              </w:rPr>
+            </w:pPr>
+            <w:r>
+              <w:rPr>
+                <w:rFonts w:ascii="Calibri" w:hAnsi="Calibri" w:cs="Calibri"/>
+                <w:color w:val="000000"/>
+                <w:sz w:val="20"/>
               </w:rPr>
               <w:t>EE_3A_boo</w:t>
             </w:r>
@@ -7908,12 +7785,14 @@
               <w:rPr>
                 <w:rFonts w:ascii="Calibri" w:hAnsi="Calibri" w:cs="Calibri"/>
                 <w:color w:val="000000"/>
-              </w:rPr>
-            </w:pPr>
-            <w:r>
-              <w:rPr>
-                <w:rFonts w:ascii="Calibri" w:hAnsi="Calibri" w:cs="Calibri"/>
-                <w:color w:val="000000"/>
+                <w:sz w:val="20"/>
+              </w:rPr>
+            </w:pPr>
+            <w:r>
+              <w:rPr>
+                <w:rFonts w:ascii="Calibri" w:hAnsi="Calibri" w:cs="Calibri"/>
+                <w:color w:val="000000"/>
+                <w:sz w:val="20"/>
               </w:rPr>
               <w:t>Scarcity</w:t>
             </w:r>
@@ -7952,12 +7831,14 @@
               <w:rPr>
                 <w:rFonts w:ascii="Calibri" w:hAnsi="Calibri" w:cs="Calibri"/>
                 <w:color w:val="000000"/>
-              </w:rPr>
-            </w:pPr>
-            <w:r>
-              <w:rPr>
-                <w:rFonts w:ascii="Calibri" w:hAnsi="Calibri" w:cs="Calibri"/>
-                <w:color w:val="000000"/>
+                <w:sz w:val="20"/>
+              </w:rPr>
+            </w:pPr>
+            <w:r>
+              <w:rPr>
+                <w:rFonts w:ascii="Calibri" w:hAnsi="Calibri" w:cs="Calibri"/>
+                <w:color w:val="000000"/>
+                <w:sz w:val="20"/>
               </w:rPr>
               <w:t>EE_3B_sca</w:t>
             </w:r>
@@ -7998,12 +7879,14 @@
               <w:rPr>
                 <w:rFonts w:ascii="Calibri" w:hAnsi="Calibri" w:cs="Calibri"/>
                 <w:color w:val="000000"/>
-              </w:rPr>
-            </w:pPr>
-            <w:r>
-              <w:rPr>
-                <w:rFonts w:ascii="Calibri" w:hAnsi="Calibri" w:cs="Calibri"/>
-                <w:color w:val="000000"/>
+                <w:sz w:val="20"/>
+              </w:rPr>
+            </w:pPr>
+            <w:r>
+              <w:rPr>
+                <w:rFonts w:ascii="Calibri" w:hAnsi="Calibri" w:cs="Calibri"/>
+                <w:color w:val="000000"/>
+                <w:sz w:val="20"/>
               </w:rPr>
               <w:t>Complements</w:t>
             </w:r>
@@ -8042,12 +7925,14 @@
               <w:rPr>
                 <w:rFonts w:ascii="Calibri" w:hAnsi="Calibri" w:cs="Calibri"/>
                 <w:color w:val="000000"/>
-              </w:rPr>
-            </w:pPr>
-            <w:r>
-              <w:rPr>
-                <w:rFonts w:ascii="Calibri" w:hAnsi="Calibri" w:cs="Calibri"/>
-                <w:color w:val="000000"/>
+                <w:sz w:val="20"/>
+              </w:rPr>
+            </w:pPr>
+            <w:r>
+              <w:rPr>
+                <w:rFonts w:ascii="Calibri" w:hAnsi="Calibri" w:cs="Calibri"/>
+                <w:color w:val="000000"/>
+                <w:sz w:val="20"/>
               </w:rPr>
               <w:t>EE_3C_boo</w:t>
             </w:r>
@@ -8088,12 +7973,14 @@
               <w:rPr>
                 <w:rFonts w:ascii="Calibri" w:hAnsi="Calibri" w:cs="Calibri"/>
                 <w:color w:val="000000"/>
-              </w:rPr>
-            </w:pPr>
-            <w:r>
-              <w:rPr>
-                <w:rFonts w:ascii="Calibri" w:hAnsi="Calibri" w:cs="Calibri"/>
-                <w:color w:val="000000"/>
+                <w:sz w:val="20"/>
+              </w:rPr>
+            </w:pPr>
+            <w:r>
+              <w:rPr>
+                <w:rFonts w:ascii="Calibri" w:hAnsi="Calibri" w:cs="Calibri"/>
+                <w:color w:val="000000"/>
+                <w:sz w:val="20"/>
               </w:rPr>
               <w:t>Preferences</w:t>
             </w:r>
@@ -8132,12 +8019,14 @@
               <w:rPr>
                 <w:rFonts w:ascii="Calibri" w:hAnsi="Calibri" w:cs="Calibri"/>
                 <w:color w:val="000000"/>
-              </w:rPr>
-            </w:pPr>
-            <w:r>
-              <w:rPr>
-                <w:rFonts w:ascii="Calibri" w:hAnsi="Calibri" w:cs="Calibri"/>
-                <w:color w:val="000000"/>
+                <w:sz w:val="20"/>
+              </w:rPr>
+            </w:pPr>
+            <w:r>
+              <w:rPr>
+                <w:rFonts w:ascii="Calibri" w:hAnsi="Calibri" w:cs="Calibri"/>
+                <w:color w:val="000000"/>
+                <w:sz w:val="20"/>
               </w:rPr>
               <w:t>EE_3D_boo</w:t>
             </w:r>
@@ -8155,12 +8044,14 @@
               <w:rPr>
                 <w:rFonts w:ascii="Calibri" w:hAnsi="Calibri" w:cs="Calibri"/>
                 <w:color w:val="000000"/>
-              </w:rPr>
-            </w:pPr>
-            <w:r>
-              <w:rPr>
-                <w:rFonts w:ascii="Calibri" w:hAnsi="Calibri" w:cs="Calibri"/>
-                <w:color w:val="000000"/>
+                <w:sz w:val="20"/>
+              </w:rPr>
+            </w:pPr>
+            <w:r>
+              <w:rPr>
+                <w:rFonts w:ascii="Calibri" w:hAnsi="Calibri" w:cs="Calibri"/>
+                <w:color w:val="000000"/>
+                <w:sz w:val="20"/>
               </w:rPr>
               <w:t>Recreation</w:t>
             </w:r>
@@ -8176,12 +8067,14 @@
               <w:rPr>
                 <w:rFonts w:ascii="Calibri" w:hAnsi="Calibri" w:cs="Calibri"/>
                 <w:color w:val="000000"/>
-              </w:rPr>
-            </w:pPr>
-            <w:r>
-              <w:rPr>
-                <w:rFonts w:ascii="Calibri" w:hAnsi="Calibri" w:cs="Calibri"/>
-                <w:color w:val="000000"/>
+                <w:sz w:val="20"/>
+              </w:rPr>
+            </w:pPr>
+            <w:r>
+              <w:rPr>
+                <w:rFonts w:ascii="Calibri" w:hAnsi="Calibri" w:cs="Calibri"/>
+                <w:color w:val="000000"/>
+                <w:sz w:val="20"/>
               </w:rPr>
               <w:t>How Many Benefit?</w:t>
             </w:r>
@@ -8220,12 +8113,14 @@
               <w:rPr>
                 <w:rFonts w:ascii="Calibri" w:hAnsi="Calibri" w:cs="Calibri"/>
                 <w:color w:val="000000"/>
-              </w:rPr>
-            </w:pPr>
-            <w:r>
-              <w:rPr>
-                <w:rFonts w:ascii="Calibri" w:hAnsi="Calibri" w:cs="Calibri"/>
-                <w:color w:val="000000"/>
+                <w:sz w:val="20"/>
+              </w:rPr>
+            </w:pPr>
+            <w:r>
+              <w:rPr>
+                <w:rFonts w:ascii="Calibri" w:hAnsi="Calibri" w:cs="Calibri"/>
+                <w:color w:val="000000"/>
+                <w:sz w:val="20"/>
               </w:rPr>
               <w:t>R_2_03</w:t>
             </w:r>
@@ -8243,12 +8138,14 @@
               <w:rPr>
                 <w:rFonts w:ascii="Calibri" w:hAnsi="Calibri" w:cs="Calibri"/>
                 <w:color w:val="000000"/>
-              </w:rPr>
-            </w:pPr>
-            <w:r>
-              <w:rPr>
-                <w:rFonts w:ascii="Calibri" w:hAnsi="Calibri" w:cs="Calibri"/>
-                <w:color w:val="000000"/>
+                <w:sz w:val="20"/>
+              </w:rPr>
+            </w:pPr>
+            <w:r>
+              <w:rPr>
+                <w:rFonts w:ascii="Calibri" w:hAnsi="Calibri" w:cs="Calibri"/>
+                <w:color w:val="000000"/>
+                <w:sz w:val="20"/>
               </w:rPr>
               <w:t>Recreation</w:t>
             </w:r>
@@ -8264,12 +8161,14 @@
               <w:rPr>
                 <w:rFonts w:ascii="Calibri" w:hAnsi="Calibri" w:cs="Calibri"/>
                 <w:color w:val="000000"/>
-              </w:rPr>
-            </w:pPr>
-            <w:r>
-              <w:rPr>
-                <w:rFonts w:ascii="Calibri" w:hAnsi="Calibri" w:cs="Calibri"/>
-                <w:color w:val="000000"/>
+                <w:sz w:val="20"/>
+              </w:rPr>
+            </w:pPr>
+            <w:r>
+              <w:rPr>
+                <w:rFonts w:ascii="Calibri" w:hAnsi="Calibri" w:cs="Calibri"/>
+                <w:color w:val="000000"/>
+                <w:sz w:val="20"/>
               </w:rPr>
               <w:t>How Many Benefit?</w:t>
             </w:r>
@@ -8308,12 +8207,14 @@
               <w:rPr>
                 <w:rFonts w:ascii="Calibri" w:hAnsi="Calibri" w:cs="Calibri"/>
                 <w:color w:val="000000"/>
-              </w:rPr>
-            </w:pPr>
-            <w:r>
-              <w:rPr>
-                <w:rFonts w:ascii="Calibri" w:hAnsi="Calibri" w:cs="Calibri"/>
-                <w:color w:val="000000"/>
+                <w:sz w:val="20"/>
+              </w:rPr>
+            </w:pPr>
+            <w:r>
+              <w:rPr>
+                <w:rFonts w:ascii="Calibri" w:hAnsi="Calibri" w:cs="Calibri"/>
+                <w:color w:val="000000"/>
+                <w:sz w:val="20"/>
               </w:rPr>
               <w:t>R_2_03_bo</w:t>
             </w:r>
@@ -8331,12 +8232,14 @@
               <w:rPr>
                 <w:rFonts w:ascii="Calibri" w:hAnsi="Calibri" w:cs="Calibri"/>
                 <w:color w:val="000000"/>
-              </w:rPr>
-            </w:pPr>
-            <w:r>
-              <w:rPr>
-                <w:rFonts w:ascii="Calibri" w:hAnsi="Calibri" w:cs="Calibri"/>
-                <w:color w:val="000000"/>
+                <w:sz w:val="20"/>
+              </w:rPr>
+            </w:pPr>
+            <w:r>
+              <w:rPr>
+                <w:rFonts w:ascii="Calibri" w:hAnsi="Calibri" w:cs="Calibri"/>
+                <w:color w:val="000000"/>
+                <w:sz w:val="20"/>
               </w:rPr>
               <w:t>Recreation</w:t>
             </w:r>
@@ -8352,12 +8255,14 @@
               <w:rPr>
                 <w:rFonts w:ascii="Calibri" w:hAnsi="Calibri" w:cs="Calibri"/>
                 <w:color w:val="000000"/>
-              </w:rPr>
-            </w:pPr>
-            <w:r>
-              <w:rPr>
-                <w:rFonts w:ascii="Calibri" w:hAnsi="Calibri" w:cs="Calibri"/>
-                <w:color w:val="000000"/>
+                <w:sz w:val="20"/>
+              </w:rPr>
+            </w:pPr>
+            <w:r>
+              <w:rPr>
+                <w:rFonts w:ascii="Calibri" w:hAnsi="Calibri" w:cs="Calibri"/>
+                <w:color w:val="000000"/>
+                <w:sz w:val="20"/>
               </w:rPr>
               <w:t>How Many Benefit?</w:t>
             </w:r>
@@ -8396,12 +8301,14 @@
               <w:rPr>
                 <w:rFonts w:ascii="Calibri" w:hAnsi="Calibri" w:cs="Calibri"/>
                 <w:color w:val="000000"/>
-              </w:rPr>
-            </w:pPr>
-            <w:r>
-              <w:rPr>
-                <w:rFonts w:ascii="Calibri" w:hAnsi="Calibri" w:cs="Calibri"/>
-                <w:color w:val="000000"/>
+                <w:sz w:val="20"/>
+              </w:rPr>
+            </w:pPr>
+            <w:r>
+              <w:rPr>
+                <w:rFonts w:ascii="Calibri" w:hAnsi="Calibri" w:cs="Calibri"/>
+                <w:color w:val="000000"/>
+                <w:sz w:val="20"/>
               </w:rPr>
               <w:t>R_2_03_b2</w:t>
             </w:r>
@@ -8419,12 +8326,14 @@
               <w:rPr>
                 <w:rFonts w:ascii="Calibri" w:hAnsi="Calibri" w:cs="Calibri"/>
                 <w:color w:val="000000"/>
-              </w:rPr>
-            </w:pPr>
-            <w:r>
-              <w:rPr>
-                <w:rFonts w:ascii="Calibri" w:hAnsi="Calibri" w:cs="Calibri"/>
-                <w:color w:val="000000"/>
+                <w:sz w:val="20"/>
+              </w:rPr>
+            </w:pPr>
+            <w:r>
+              <w:rPr>
+                <w:rFonts w:ascii="Calibri" w:hAnsi="Calibri" w:cs="Calibri"/>
+                <w:color w:val="000000"/>
+                <w:sz w:val="20"/>
               </w:rPr>
               <w:t>Recreation</w:t>
             </w:r>
@@ -8440,12 +8349,14 @@
               <w:rPr>
                 <w:rFonts w:ascii="Calibri" w:hAnsi="Calibri" w:cs="Calibri"/>
                 <w:color w:val="000000"/>
-              </w:rPr>
-            </w:pPr>
-            <w:r>
-              <w:rPr>
-                <w:rFonts w:ascii="Calibri" w:hAnsi="Calibri" w:cs="Calibri"/>
-                <w:color w:val="000000"/>
+                <w:sz w:val="20"/>
+              </w:rPr>
+            </w:pPr>
+            <w:r>
+              <w:rPr>
+                <w:rFonts w:ascii="Calibri" w:hAnsi="Calibri" w:cs="Calibri"/>
+                <w:color w:val="000000"/>
+                <w:sz w:val="20"/>
               </w:rPr>
               <w:t>How Many Benefit?</w:t>
             </w:r>
@@ -8470,17 +8381,7 @@
                 <w:color w:val="000000"/>
                 <w:sz w:val="20"/>
               </w:rPr>
-              <w:t>Number</w:t>
-            </w:r>
-            <w:bookmarkStart w:id="8" w:name="_GoBack"/>
-            <w:bookmarkEnd w:id="8"/>
-            <w:r>
-              <w:rPr>
-                <w:rFonts w:ascii="Calibri" w:hAnsi="Calibri" w:cs="Calibri"/>
-                <w:color w:val="000000"/>
-                <w:sz w:val="20"/>
-              </w:rPr>
-              <w:t xml:space="preserve"> within 0 to 0.5 mi of site</w:t>
+              <w:t>Number within 0 to 0.5 mi of site</w:t>
             </w:r>
           </w:p>
         </w:tc>
@@ -8494,12 +8395,14 @@
               <w:rPr>
                 <w:rFonts w:ascii="Calibri" w:hAnsi="Calibri" w:cs="Calibri"/>
                 <w:color w:val="000000"/>
-              </w:rPr>
-            </w:pPr>
-            <w:r>
-              <w:rPr>
-                <w:rFonts w:ascii="Calibri" w:hAnsi="Calibri" w:cs="Calibri"/>
-                <w:color w:val="000000"/>
+                <w:sz w:val="20"/>
+              </w:rPr>
+            </w:pPr>
+            <w:r>
+              <w:rPr>
+                <w:rFonts w:ascii="Calibri" w:hAnsi="Calibri" w:cs="Calibri"/>
+                <w:color w:val="000000"/>
+                <w:sz w:val="20"/>
               </w:rPr>
               <w:t>R_2_05</w:t>
             </w:r>
@@ -8517,12 +8420,14 @@
               <w:rPr>
                 <w:rFonts w:ascii="Calibri" w:hAnsi="Calibri" w:cs="Calibri"/>
                 <w:color w:val="000000"/>
-              </w:rPr>
-            </w:pPr>
-            <w:r>
-              <w:rPr>
-                <w:rFonts w:ascii="Calibri" w:hAnsi="Calibri" w:cs="Calibri"/>
-                <w:color w:val="000000"/>
+                <w:sz w:val="20"/>
+              </w:rPr>
+            </w:pPr>
+            <w:r>
+              <w:rPr>
+                <w:rFonts w:ascii="Calibri" w:hAnsi="Calibri" w:cs="Calibri"/>
+                <w:color w:val="000000"/>
+                <w:sz w:val="20"/>
               </w:rPr>
               <w:t>Recreation</w:t>
             </w:r>
@@ -8538,12 +8443,14 @@
               <w:rPr>
                 <w:rFonts w:ascii="Calibri" w:hAnsi="Calibri" w:cs="Calibri"/>
                 <w:color w:val="000000"/>
-              </w:rPr>
-            </w:pPr>
-            <w:r>
-              <w:rPr>
-                <w:rFonts w:ascii="Calibri" w:hAnsi="Calibri" w:cs="Calibri"/>
-                <w:color w:val="000000"/>
+                <w:sz w:val="20"/>
+              </w:rPr>
+            </w:pPr>
+            <w:r>
+              <w:rPr>
+                <w:rFonts w:ascii="Calibri" w:hAnsi="Calibri" w:cs="Calibri"/>
+                <w:color w:val="000000"/>
+                <w:sz w:val="20"/>
               </w:rPr>
               <w:t>How Many Benefit?</w:t>
             </w:r>
@@ -8582,12 +8489,14 @@
               <w:rPr>
                 <w:rFonts w:ascii="Calibri" w:hAnsi="Calibri" w:cs="Calibri"/>
                 <w:color w:val="000000"/>
-              </w:rPr>
-            </w:pPr>
-            <w:r>
-              <w:rPr>
-                <w:rFonts w:ascii="Calibri" w:hAnsi="Calibri" w:cs="Calibri"/>
-                <w:color w:val="000000"/>
+                <w:sz w:val="20"/>
+              </w:rPr>
+            </w:pPr>
+            <w:r>
+              <w:rPr>
+                <w:rFonts w:ascii="Calibri" w:hAnsi="Calibri" w:cs="Calibri"/>
+                <w:color w:val="000000"/>
+                <w:sz w:val="20"/>
               </w:rPr>
               <w:t>R_2_6</w:t>
             </w:r>
@@ -8605,12 +8514,14 @@
               <w:rPr>
                 <w:rFonts w:ascii="Calibri" w:hAnsi="Calibri" w:cs="Calibri"/>
                 <w:color w:val="000000"/>
-              </w:rPr>
-            </w:pPr>
-            <w:r>
-              <w:rPr>
-                <w:rFonts w:ascii="Calibri" w:hAnsi="Calibri" w:cs="Calibri"/>
-                <w:color w:val="000000"/>
+                <w:sz w:val="20"/>
+              </w:rPr>
+            </w:pPr>
+            <w:r>
+              <w:rPr>
+                <w:rFonts w:ascii="Calibri" w:hAnsi="Calibri" w:cs="Calibri"/>
+                <w:color w:val="000000"/>
+                <w:sz w:val="20"/>
               </w:rPr>
               <w:t>Recreation</w:t>
             </w:r>
@@ -8626,12 +8537,14 @@
               <w:rPr>
                 <w:rFonts w:ascii="Calibri" w:hAnsi="Calibri" w:cs="Calibri"/>
                 <w:color w:val="000000"/>
-              </w:rPr>
-            </w:pPr>
-            <w:r>
-              <w:rPr>
-                <w:rFonts w:ascii="Calibri" w:hAnsi="Calibri" w:cs="Calibri"/>
-                <w:color w:val="000000"/>
+                <w:sz w:val="20"/>
+              </w:rPr>
+            </w:pPr>
+            <w:r>
+              <w:rPr>
+                <w:rFonts w:ascii="Calibri" w:hAnsi="Calibri" w:cs="Calibri"/>
+                <w:color w:val="000000"/>
+                <w:sz w:val="20"/>
               </w:rPr>
               <w:t>Service Quality</w:t>
             </w:r>
@@ -8670,12 +8583,14 @@
               <w:rPr>
                 <w:rFonts w:ascii="Calibri" w:hAnsi="Calibri" w:cs="Calibri"/>
                 <w:color w:val="000000"/>
-              </w:rPr>
-            </w:pPr>
-            <w:r>
-              <w:rPr>
-                <w:rFonts w:ascii="Calibri" w:hAnsi="Calibri" w:cs="Calibri"/>
-                <w:color w:val="000000"/>
+                <w:sz w:val="20"/>
+              </w:rPr>
+            </w:pPr>
+            <w:r>
+              <w:rPr>
+                <w:rFonts w:ascii="Calibri" w:hAnsi="Calibri" w:cs="Calibri"/>
+                <w:color w:val="000000"/>
+                <w:sz w:val="20"/>
               </w:rPr>
               <w:t>R_3A_acr</w:t>
             </w:r>
@@ -8693,12 +8608,14 @@
               <w:rPr>
                 <w:rFonts w:ascii="Calibri" w:hAnsi="Calibri" w:cs="Calibri"/>
                 <w:color w:val="000000"/>
-              </w:rPr>
-            </w:pPr>
-            <w:r>
-              <w:rPr>
-                <w:rFonts w:ascii="Calibri" w:hAnsi="Calibri" w:cs="Calibri"/>
-                <w:color w:val="000000"/>
+                <w:sz w:val="20"/>
+              </w:rPr>
+            </w:pPr>
+            <w:r>
+              <w:rPr>
+                <w:rFonts w:ascii="Calibri" w:hAnsi="Calibri" w:cs="Calibri"/>
+                <w:color w:val="000000"/>
+                <w:sz w:val="20"/>
               </w:rPr>
               <w:t>Recreation</w:t>
             </w:r>
@@ -8714,12 +8631,14 @@
               <w:rPr>
                 <w:rFonts w:ascii="Calibri" w:hAnsi="Calibri" w:cs="Calibri"/>
                 <w:color w:val="000000"/>
-              </w:rPr>
-            </w:pPr>
-            <w:r>
-              <w:rPr>
-                <w:rFonts w:ascii="Calibri" w:hAnsi="Calibri" w:cs="Calibri"/>
-                <w:color w:val="000000"/>
+                <w:sz w:val="20"/>
+              </w:rPr>
+            </w:pPr>
+            <w:r>
+              <w:rPr>
+                <w:rFonts w:ascii="Calibri" w:hAnsi="Calibri" w:cs="Calibri"/>
+                <w:color w:val="000000"/>
+                <w:sz w:val="20"/>
               </w:rPr>
               <w:t>Scarcity</w:t>
             </w:r>
@@ -8766,12 +8685,14 @@
               <w:rPr>
                 <w:rFonts w:ascii="Calibri" w:hAnsi="Calibri" w:cs="Calibri"/>
                 <w:color w:val="000000"/>
-              </w:rPr>
-            </w:pPr>
-            <w:r>
-              <w:rPr>
-                <w:rFonts w:ascii="Calibri" w:hAnsi="Calibri" w:cs="Calibri"/>
-                <w:color w:val="000000"/>
+                <w:sz w:val="20"/>
+              </w:rPr>
+            </w:pPr>
+            <w:r>
+              <w:rPr>
+                <w:rFonts w:ascii="Calibri" w:hAnsi="Calibri" w:cs="Calibri"/>
+                <w:color w:val="000000"/>
+                <w:sz w:val="20"/>
               </w:rPr>
               <w:t>R_3B_sc06</w:t>
             </w:r>
@@ -8789,12 +8710,14 @@
               <w:rPr>
                 <w:rFonts w:ascii="Calibri" w:hAnsi="Calibri" w:cs="Calibri"/>
                 <w:color w:val="000000"/>
-              </w:rPr>
-            </w:pPr>
-            <w:r>
-              <w:rPr>
-                <w:rFonts w:ascii="Calibri" w:hAnsi="Calibri" w:cs="Calibri"/>
-                <w:color w:val="000000"/>
+                <w:sz w:val="20"/>
+              </w:rPr>
+            </w:pPr>
+            <w:r>
+              <w:rPr>
+                <w:rFonts w:ascii="Calibri" w:hAnsi="Calibri" w:cs="Calibri"/>
+                <w:color w:val="000000"/>
+                <w:sz w:val="20"/>
               </w:rPr>
               <w:t>Recreation</w:t>
             </w:r>
@@ -8810,12 +8733,14 @@
               <w:rPr>
                 <w:rFonts w:ascii="Calibri" w:hAnsi="Calibri" w:cs="Calibri"/>
                 <w:color w:val="000000"/>
-              </w:rPr>
-            </w:pPr>
-            <w:r>
-              <w:rPr>
-                <w:rFonts w:ascii="Calibri" w:hAnsi="Calibri" w:cs="Calibri"/>
-                <w:color w:val="000000"/>
+                <w:sz w:val="20"/>
+              </w:rPr>
+            </w:pPr>
+            <w:r>
+              <w:rPr>
+                <w:rFonts w:ascii="Calibri" w:hAnsi="Calibri" w:cs="Calibri"/>
+                <w:color w:val="000000"/>
+                <w:sz w:val="20"/>
               </w:rPr>
               <w:t>Scarcity</w:t>
             </w:r>
@@ -8862,12 +8787,14 @@
               <w:rPr>
                 <w:rFonts w:ascii="Calibri" w:hAnsi="Calibri" w:cs="Calibri"/>
                 <w:color w:val="000000"/>
-              </w:rPr>
-            </w:pPr>
-            <w:r>
-              <w:rPr>
-                <w:rFonts w:ascii="Calibri" w:hAnsi="Calibri" w:cs="Calibri"/>
-                <w:color w:val="000000"/>
+                <w:sz w:val="20"/>
+              </w:rPr>
+            </w:pPr>
+            <w:r>
+              <w:rPr>
+                <w:rFonts w:ascii="Calibri" w:hAnsi="Calibri" w:cs="Calibri"/>
+                <w:color w:val="000000"/>
+                <w:sz w:val="20"/>
               </w:rPr>
               <w:t>R_3B_sc1</w:t>
             </w:r>
@@ -8885,12 +8812,14 @@
               <w:rPr>
                 <w:rFonts w:ascii="Calibri" w:hAnsi="Calibri" w:cs="Calibri"/>
                 <w:color w:val="000000"/>
-              </w:rPr>
-            </w:pPr>
-            <w:r>
-              <w:rPr>
-                <w:rFonts w:ascii="Calibri" w:hAnsi="Calibri" w:cs="Calibri"/>
-                <w:color w:val="000000"/>
+                <w:sz w:val="20"/>
+              </w:rPr>
+            </w:pPr>
+            <w:r>
+              <w:rPr>
+                <w:rFonts w:ascii="Calibri" w:hAnsi="Calibri" w:cs="Calibri"/>
+                <w:color w:val="000000"/>
+                <w:sz w:val="20"/>
               </w:rPr>
               <w:t>Recreation</w:t>
             </w:r>
@@ -8906,12 +8835,14 @@
               <w:rPr>
                 <w:rFonts w:ascii="Calibri" w:hAnsi="Calibri" w:cs="Calibri"/>
                 <w:color w:val="000000"/>
-              </w:rPr>
-            </w:pPr>
-            <w:r>
-              <w:rPr>
-                <w:rFonts w:ascii="Calibri" w:hAnsi="Calibri" w:cs="Calibri"/>
-                <w:color w:val="000000"/>
+                <w:sz w:val="20"/>
+              </w:rPr>
+            </w:pPr>
+            <w:r>
+              <w:rPr>
+                <w:rFonts w:ascii="Calibri" w:hAnsi="Calibri" w:cs="Calibri"/>
+                <w:color w:val="000000"/>
+                <w:sz w:val="20"/>
               </w:rPr>
               <w:t>Scarcity</w:t>
             </w:r>
@@ -8958,12 +8889,14 @@
               <w:rPr>
                 <w:rFonts w:ascii="Calibri" w:hAnsi="Calibri" w:cs="Calibri"/>
                 <w:color w:val="000000"/>
-              </w:rPr>
-            </w:pPr>
-            <w:r>
-              <w:rPr>
-                <w:rFonts w:ascii="Calibri" w:hAnsi="Calibri" w:cs="Calibri"/>
-                <w:color w:val="000000"/>
+                <w:sz w:val="20"/>
+              </w:rPr>
+            </w:pPr>
+            <w:r>
+              <w:rPr>
+                <w:rFonts w:ascii="Calibri" w:hAnsi="Calibri" w:cs="Calibri"/>
+                <w:color w:val="000000"/>
+                <w:sz w:val="20"/>
               </w:rPr>
               <w:t>R_3B_sc12</w:t>
             </w:r>
@@ -8981,12 +8914,14 @@
               <w:rPr>
                 <w:rFonts w:ascii="Calibri" w:hAnsi="Calibri" w:cs="Calibri"/>
                 <w:color w:val="000000"/>
-              </w:rPr>
-            </w:pPr>
-            <w:r>
-              <w:rPr>
-                <w:rFonts w:ascii="Calibri" w:hAnsi="Calibri" w:cs="Calibri"/>
-                <w:color w:val="000000"/>
+                <w:sz w:val="20"/>
+              </w:rPr>
+            </w:pPr>
+            <w:r>
+              <w:rPr>
+                <w:rFonts w:ascii="Calibri" w:hAnsi="Calibri" w:cs="Calibri"/>
+                <w:color w:val="000000"/>
+                <w:sz w:val="20"/>
               </w:rPr>
               <w:t>Recreation</w:t>
             </w:r>
@@ -9002,12 +8937,14 @@
               <w:rPr>
                 <w:rFonts w:ascii="Calibri" w:hAnsi="Calibri" w:cs="Calibri"/>
                 <w:color w:val="000000"/>
-              </w:rPr>
-            </w:pPr>
-            <w:r>
-              <w:rPr>
-                <w:rFonts w:ascii="Calibri" w:hAnsi="Calibri" w:cs="Calibri"/>
-                <w:color w:val="000000"/>
+                <w:sz w:val="20"/>
+              </w:rPr>
+            </w:pPr>
+            <w:r>
+              <w:rPr>
+                <w:rFonts w:ascii="Calibri" w:hAnsi="Calibri" w:cs="Calibri"/>
+                <w:color w:val="000000"/>
+                <w:sz w:val="20"/>
               </w:rPr>
               <w:t>Complements</w:t>
             </w:r>
@@ -9046,12 +8983,14 @@
               <w:rPr>
                 <w:rFonts w:ascii="Calibri" w:hAnsi="Calibri" w:cs="Calibri"/>
                 <w:color w:val="000000"/>
-              </w:rPr>
-            </w:pPr>
-            <w:r>
-              <w:rPr>
-                <w:rFonts w:ascii="Calibri" w:hAnsi="Calibri" w:cs="Calibri"/>
-                <w:color w:val="000000"/>
+                <w:sz w:val="20"/>
+              </w:rPr>
+            </w:pPr>
+            <w:r>
+              <w:rPr>
+                <w:rFonts w:ascii="Calibri" w:hAnsi="Calibri" w:cs="Calibri"/>
+                <w:color w:val="000000"/>
+                <w:sz w:val="20"/>
               </w:rPr>
               <w:t>R_3C_boo</w:t>
             </w:r>
@@ -9069,12 +9008,14 @@
               <w:rPr>
                 <w:rFonts w:ascii="Calibri" w:hAnsi="Calibri" w:cs="Calibri"/>
                 <w:color w:val="000000"/>
-              </w:rPr>
-            </w:pPr>
-            <w:r>
-              <w:rPr>
-                <w:rFonts w:ascii="Calibri" w:hAnsi="Calibri" w:cs="Calibri"/>
-                <w:color w:val="000000"/>
+                <w:sz w:val="20"/>
+              </w:rPr>
+            </w:pPr>
+            <w:r>
+              <w:rPr>
+                <w:rFonts w:ascii="Calibri" w:hAnsi="Calibri" w:cs="Calibri"/>
+                <w:color w:val="000000"/>
+                <w:sz w:val="20"/>
               </w:rPr>
               <w:t>Recreation</w:t>
             </w:r>
@@ -9090,12 +9031,14 @@
               <w:rPr>
                 <w:rFonts w:ascii="Calibri" w:hAnsi="Calibri" w:cs="Calibri"/>
                 <w:color w:val="000000"/>
-              </w:rPr>
-            </w:pPr>
-            <w:r>
-              <w:rPr>
-                <w:rFonts w:ascii="Calibri" w:hAnsi="Calibri" w:cs="Calibri"/>
-                <w:color w:val="000000"/>
+                <w:sz w:val="20"/>
+              </w:rPr>
+            </w:pPr>
+            <w:r>
+              <w:rPr>
+                <w:rFonts w:ascii="Calibri" w:hAnsi="Calibri" w:cs="Calibri"/>
+                <w:color w:val="000000"/>
+                <w:sz w:val="20"/>
               </w:rPr>
               <w:t>Preferences</w:t>
             </w:r>
@@ -9134,12 +9077,14 @@
               <w:rPr>
                 <w:rFonts w:ascii="Calibri" w:hAnsi="Calibri" w:cs="Calibri"/>
                 <w:color w:val="000000"/>
-              </w:rPr>
-            </w:pPr>
-            <w:r>
-              <w:rPr>
-                <w:rFonts w:ascii="Calibri" w:hAnsi="Calibri" w:cs="Calibri"/>
-                <w:color w:val="000000"/>
+                <w:sz w:val="20"/>
+              </w:rPr>
+            </w:pPr>
+            <w:r>
+              <w:rPr>
+                <w:rFonts w:ascii="Calibri" w:hAnsi="Calibri" w:cs="Calibri"/>
+                <w:color w:val="000000"/>
+                <w:sz w:val="20"/>
               </w:rPr>
               <w:t>R_3D_boo</w:t>
             </w:r>
@@ -9157,12 +9102,14 @@
               <w:rPr>
                 <w:rFonts w:ascii="Calibri" w:hAnsi="Calibri" w:cs="Calibri"/>
                 <w:color w:val="000000"/>
-              </w:rPr>
-            </w:pPr>
-            <w:r>
-              <w:rPr>
-                <w:rFonts w:ascii="Calibri" w:hAnsi="Calibri" w:cs="Calibri"/>
-                <w:color w:val="000000"/>
+                <w:sz w:val="20"/>
+              </w:rPr>
+            </w:pPr>
+            <w:r>
+              <w:rPr>
+                <w:rFonts w:ascii="Calibri" w:hAnsi="Calibri" w:cs="Calibri"/>
+                <w:color w:val="000000"/>
+                <w:sz w:val="20"/>
               </w:rPr>
               <w:t>Bird Watching</w:t>
             </w:r>
@@ -9178,12 +9125,14 @@
               <w:rPr>
                 <w:rFonts w:ascii="Calibri" w:hAnsi="Calibri" w:cs="Calibri"/>
                 <w:color w:val="000000"/>
-              </w:rPr>
-            </w:pPr>
-            <w:r>
-              <w:rPr>
-                <w:rFonts w:ascii="Calibri" w:hAnsi="Calibri" w:cs="Calibri"/>
-                <w:color w:val="000000"/>
+                <w:sz w:val="20"/>
+              </w:rPr>
+            </w:pPr>
+            <w:r>
+              <w:rPr>
+                <w:rFonts w:ascii="Calibri" w:hAnsi="Calibri" w:cs="Calibri"/>
+                <w:color w:val="000000"/>
+                <w:sz w:val="20"/>
               </w:rPr>
               <w:t>How Many Benefit?</w:t>
             </w:r>
@@ -9222,12 +9171,14 @@
               <w:rPr>
                 <w:rFonts w:ascii="Calibri" w:hAnsi="Calibri" w:cs="Calibri"/>
                 <w:color w:val="000000"/>
-              </w:rPr>
-            </w:pPr>
-            <w:r>
-              <w:rPr>
-                <w:rFonts w:ascii="Calibri" w:hAnsi="Calibri" w:cs="Calibri"/>
-                <w:color w:val="000000"/>
+                <w:sz w:val="20"/>
+              </w:rPr>
+            </w:pPr>
+            <w:r>
+              <w:rPr>
+                <w:rFonts w:ascii="Calibri" w:hAnsi="Calibri" w:cs="Calibri"/>
+                <w:color w:val="000000"/>
+                <w:sz w:val="20"/>
               </w:rPr>
               <w:t>B_2_cnt</w:t>
             </w:r>
@@ -9245,12 +9196,14 @@
               <w:rPr>
                 <w:rFonts w:ascii="Calibri" w:hAnsi="Calibri" w:cs="Calibri"/>
                 <w:color w:val="000000"/>
-              </w:rPr>
-            </w:pPr>
-            <w:r>
-              <w:rPr>
-                <w:rFonts w:ascii="Calibri" w:hAnsi="Calibri" w:cs="Calibri"/>
-                <w:color w:val="000000"/>
+                <w:sz w:val="20"/>
+              </w:rPr>
+            </w:pPr>
+            <w:r>
+              <w:rPr>
+                <w:rFonts w:ascii="Calibri" w:hAnsi="Calibri" w:cs="Calibri"/>
+                <w:color w:val="000000"/>
+                <w:sz w:val="20"/>
               </w:rPr>
               <w:t>Bird Watching</w:t>
             </w:r>
@@ -9266,12 +9219,14 @@
               <w:rPr>
                 <w:rFonts w:ascii="Calibri" w:hAnsi="Calibri" w:cs="Calibri"/>
                 <w:color w:val="000000"/>
-              </w:rPr>
-            </w:pPr>
-            <w:r>
-              <w:rPr>
-                <w:rFonts w:ascii="Calibri" w:hAnsi="Calibri" w:cs="Calibri"/>
-                <w:color w:val="000000"/>
+                <w:sz w:val="20"/>
+              </w:rPr>
+            </w:pPr>
+            <w:r>
+              <w:rPr>
+                <w:rFonts w:ascii="Calibri" w:hAnsi="Calibri" w:cs="Calibri"/>
+                <w:color w:val="000000"/>
+                <w:sz w:val="20"/>
               </w:rPr>
               <w:t>How Many Benefit?</w:t>
             </w:r>
@@ -9310,12 +9265,14 @@
               <w:rPr>
                 <w:rFonts w:ascii="Calibri" w:hAnsi="Calibri" w:cs="Calibri"/>
                 <w:color w:val="000000"/>
-              </w:rPr>
-            </w:pPr>
-            <w:r>
-              <w:rPr>
-                <w:rFonts w:ascii="Calibri" w:hAnsi="Calibri" w:cs="Calibri"/>
-                <w:color w:val="000000"/>
+                <w:sz w:val="20"/>
+              </w:rPr>
+            </w:pPr>
+            <w:r>
+              <w:rPr>
+                <w:rFonts w:ascii="Calibri" w:hAnsi="Calibri" w:cs="Calibri"/>
+                <w:color w:val="000000"/>
+                <w:sz w:val="20"/>
               </w:rPr>
               <w:t>B_2_boo</w:t>
             </w:r>
@@ -9333,12 +9290,14 @@
               <w:rPr>
                 <w:rFonts w:ascii="Calibri" w:hAnsi="Calibri" w:cs="Calibri"/>
                 <w:color w:val="000000"/>
-              </w:rPr>
-            </w:pPr>
-            <w:r>
-              <w:rPr>
-                <w:rFonts w:ascii="Calibri" w:hAnsi="Calibri" w:cs="Calibri"/>
-                <w:color w:val="000000"/>
+                <w:sz w:val="20"/>
+              </w:rPr>
+            </w:pPr>
+            <w:r>
+              <w:rPr>
+                <w:rFonts w:ascii="Calibri" w:hAnsi="Calibri" w:cs="Calibri"/>
+                <w:color w:val="000000"/>
+                <w:sz w:val="20"/>
               </w:rPr>
               <w:t>Bird Watching</w:t>
             </w:r>
@@ -9354,12 +9313,14 @@
               <w:rPr>
                 <w:rFonts w:ascii="Calibri" w:hAnsi="Calibri" w:cs="Calibri"/>
                 <w:color w:val="000000"/>
-              </w:rPr>
-            </w:pPr>
-            <w:r>
-              <w:rPr>
-                <w:rFonts w:ascii="Calibri" w:hAnsi="Calibri" w:cs="Calibri"/>
-                <w:color w:val="000000"/>
+                <w:sz w:val="20"/>
+              </w:rPr>
+            </w:pPr>
+            <w:r>
+              <w:rPr>
+                <w:rFonts w:ascii="Calibri" w:hAnsi="Calibri" w:cs="Calibri"/>
+                <w:color w:val="000000"/>
+                <w:sz w:val="20"/>
               </w:rPr>
               <w:t>Service Quality</w:t>
             </w:r>
@@ -9398,12 +9359,14 @@
               <w:rPr>
                 <w:rFonts w:ascii="Calibri" w:hAnsi="Calibri" w:cs="Calibri"/>
                 <w:color w:val="000000"/>
-              </w:rPr>
-            </w:pPr>
-            <w:r>
-              <w:rPr>
-                <w:rFonts w:ascii="Calibri" w:hAnsi="Calibri" w:cs="Calibri"/>
-                <w:color w:val="000000"/>
+                <w:sz w:val="20"/>
+              </w:rPr>
+            </w:pPr>
+            <w:r>
+              <w:rPr>
+                <w:rFonts w:ascii="Calibri" w:hAnsi="Calibri" w:cs="Calibri"/>
+                <w:color w:val="000000"/>
+                <w:sz w:val="20"/>
               </w:rPr>
               <w:t>B_3A_boo</w:t>
             </w:r>
@@ -9421,12 +9384,14 @@
               <w:rPr>
                 <w:rFonts w:ascii="Calibri" w:hAnsi="Calibri" w:cs="Calibri"/>
                 <w:color w:val="000000"/>
-              </w:rPr>
-            </w:pPr>
-            <w:r>
-              <w:rPr>
-                <w:rFonts w:ascii="Calibri" w:hAnsi="Calibri" w:cs="Calibri"/>
-                <w:color w:val="000000"/>
+                <w:sz w:val="20"/>
+              </w:rPr>
+            </w:pPr>
+            <w:r>
+              <w:rPr>
+                <w:rFonts w:ascii="Calibri" w:hAnsi="Calibri" w:cs="Calibri"/>
+                <w:color w:val="000000"/>
+                <w:sz w:val="20"/>
               </w:rPr>
               <w:t>Bird Watching</w:t>
             </w:r>
@@ -9442,12 +9407,14 @@
               <w:rPr>
                 <w:rFonts w:ascii="Calibri" w:hAnsi="Calibri" w:cs="Calibri"/>
                 <w:color w:val="000000"/>
-              </w:rPr>
-            </w:pPr>
-            <w:r>
-              <w:rPr>
-                <w:rFonts w:ascii="Calibri" w:hAnsi="Calibri" w:cs="Calibri"/>
-                <w:color w:val="000000"/>
+                <w:sz w:val="20"/>
+              </w:rPr>
+            </w:pPr>
+            <w:r>
+              <w:rPr>
+                <w:rFonts w:ascii="Calibri" w:hAnsi="Calibri" w:cs="Calibri"/>
+                <w:color w:val="000000"/>
+                <w:sz w:val="20"/>
               </w:rPr>
               <w:t>Complements</w:t>
             </w:r>
@@ -9486,12 +9453,14 @@
               <w:rPr>
                 <w:rFonts w:ascii="Calibri" w:hAnsi="Calibri" w:cs="Calibri"/>
                 <w:color w:val="000000"/>
-              </w:rPr>
-            </w:pPr>
-            <w:r>
-              <w:rPr>
-                <w:rFonts w:ascii="Calibri" w:hAnsi="Calibri" w:cs="Calibri"/>
-                <w:color w:val="000000"/>
+                <w:sz w:val="20"/>
+              </w:rPr>
+            </w:pPr>
+            <w:r>
+              <w:rPr>
+                <w:rFonts w:ascii="Calibri" w:hAnsi="Calibri" w:cs="Calibri"/>
+                <w:color w:val="000000"/>
+                <w:sz w:val="20"/>
               </w:rPr>
               <w:t>B_3C_boo</w:t>
             </w:r>
@@ -9509,12 +9478,14 @@
               <w:rPr>
                 <w:rFonts w:ascii="Calibri" w:hAnsi="Calibri" w:cs="Calibri"/>
                 <w:color w:val="000000"/>
-              </w:rPr>
-            </w:pPr>
-            <w:r>
-              <w:rPr>
-                <w:rFonts w:ascii="Calibri" w:hAnsi="Calibri" w:cs="Calibri"/>
-                <w:color w:val="000000"/>
+                <w:sz w:val="20"/>
+              </w:rPr>
+            </w:pPr>
+            <w:r>
+              <w:rPr>
+                <w:rFonts w:ascii="Calibri" w:hAnsi="Calibri" w:cs="Calibri"/>
+                <w:color w:val="000000"/>
+                <w:sz w:val="20"/>
               </w:rPr>
               <w:t>Bird Watching</w:t>
             </w:r>
@@ -9530,12 +9501,14 @@
               <w:rPr>
                 <w:rFonts w:ascii="Calibri" w:hAnsi="Calibri" w:cs="Calibri"/>
                 <w:color w:val="000000"/>
-              </w:rPr>
-            </w:pPr>
-            <w:r>
-              <w:rPr>
-                <w:rFonts w:ascii="Calibri" w:hAnsi="Calibri" w:cs="Calibri"/>
-                <w:color w:val="000000"/>
+                <w:sz w:val="20"/>
+              </w:rPr>
+            </w:pPr>
+            <w:r>
+              <w:rPr>
+                <w:rFonts w:ascii="Calibri" w:hAnsi="Calibri" w:cs="Calibri"/>
+                <w:color w:val="000000"/>
+                <w:sz w:val="20"/>
               </w:rPr>
               <w:t>Preferences</w:t>
             </w:r>
@@ -9574,12 +9547,14 @@
               <w:rPr>
                 <w:rFonts w:ascii="Calibri" w:hAnsi="Calibri" w:cs="Calibri"/>
                 <w:color w:val="000000"/>
-              </w:rPr>
-            </w:pPr>
-            <w:r>
-              <w:rPr>
-                <w:rFonts w:ascii="Calibri" w:hAnsi="Calibri" w:cs="Calibri"/>
-                <w:color w:val="000000"/>
+                <w:sz w:val="20"/>
+              </w:rPr>
+            </w:pPr>
+            <w:r>
+              <w:rPr>
+                <w:rFonts w:ascii="Calibri" w:hAnsi="Calibri" w:cs="Calibri"/>
+                <w:color w:val="000000"/>
+                <w:sz w:val="20"/>
               </w:rPr>
               <w:t>B_3D_boo</w:t>
             </w:r>
@@ -9597,12 +9572,14 @@
               <w:rPr>
                 <w:rFonts w:ascii="Calibri" w:hAnsi="Calibri" w:cs="Calibri"/>
                 <w:color w:val="000000"/>
-              </w:rPr>
-            </w:pPr>
-            <w:r>
-              <w:rPr>
-                <w:rFonts w:ascii="Calibri" w:hAnsi="Calibri" w:cs="Calibri"/>
-                <w:color w:val="000000"/>
+                <w:sz w:val="20"/>
+              </w:rPr>
+            </w:pPr>
+            <w:r>
+              <w:rPr>
+                <w:rFonts w:ascii="Calibri" w:hAnsi="Calibri" w:cs="Calibri"/>
+                <w:color w:val="000000"/>
+                <w:sz w:val="20"/>
               </w:rPr>
               <w:t>Social Equity</w:t>
             </w:r>
@@ -9619,28 +9596,16 @@
               <w:rPr>
                 <w:rFonts w:ascii="Calibri" w:hAnsi="Calibri" w:cs="Calibri"/>
                 <w:color w:val="000000"/>
-              </w:rPr>
-            </w:pPr>
-            <w:r>
-              <w:rPr>
-                <w:rFonts w:ascii="Calibri" w:hAnsi="Calibri" w:cs="Calibri"/>
-                <w:color w:val="000000"/>
-              </w:rPr>
-              <w:t xml:space="preserve">Percent area </w:t>
-            </w:r>
-            <w:r>
-              <w:rPr>
-                <w:rFonts w:ascii="Calibri" w:hAnsi="Calibri" w:cs="Calibri"/>
-                <w:color w:val="000000"/>
-              </w:rPr>
-              <w:t xml:space="preserve">of buffer </w:t>
-            </w:r>
-            <w:r>
-              <w:rPr>
-                <w:rFonts w:ascii="Calibri" w:hAnsi="Calibri" w:cs="Calibri"/>
-                <w:color w:val="000000"/>
-              </w:rPr>
-              <w:t>with selected vulnerable field value</w:t>
+                <w:sz w:val="20"/>
+              </w:rPr>
+            </w:pPr>
+            <w:r>
+              <w:rPr>
+                <w:rFonts w:ascii="Calibri" w:hAnsi="Calibri" w:cs="Calibri"/>
+                <w:color w:val="000000"/>
+                <w:sz w:val="20"/>
+              </w:rPr>
+              <w:t>Percent area of buffer with selected vulnerable field value</w:t>
             </w:r>
           </w:p>
         </w:tc>
@@ -9654,12 +9619,14 @@
               <w:rPr>
                 <w:rFonts w:ascii="Calibri" w:hAnsi="Calibri" w:cs="Calibri"/>
                 <w:color w:val="000000"/>
-              </w:rPr>
-            </w:pPr>
-            <w:r>
-              <w:rPr>
-                <w:rFonts w:ascii="Calibri" w:hAnsi="Calibri" w:cs="Calibri"/>
-                <w:color w:val="000000"/>
+                <w:sz w:val="20"/>
+              </w:rPr>
+            </w:pPr>
+            <w:r>
+              <w:rPr>
+                <w:rFonts w:ascii="Calibri" w:hAnsi="Calibri" w:cs="Calibri"/>
+                <w:color w:val="000000"/>
+                <w:sz w:val="20"/>
               </w:rPr>
               <w:t>High</w:t>
             </w:r>
@@ -9677,12 +9644,14 @@
               <w:rPr>
                 <w:rFonts w:ascii="Calibri" w:hAnsi="Calibri" w:cs="Calibri"/>
                 <w:color w:val="000000"/>
-              </w:rPr>
-            </w:pPr>
-            <w:r>
-              <w:rPr>
-                <w:rFonts w:ascii="Calibri" w:hAnsi="Calibri" w:cs="Calibri"/>
-                <w:color w:val="000000"/>
+                <w:sz w:val="20"/>
+              </w:rPr>
+            </w:pPr>
+            <w:r>
+              <w:rPr>
+                <w:rFonts w:ascii="Calibri" w:hAnsi="Calibri" w:cs="Calibri"/>
+                <w:color w:val="000000"/>
+                <w:sz w:val="20"/>
               </w:rPr>
               <w:t>Reliability</w:t>
             </w:r>
@@ -9699,28 +9668,16 @@
               <w:rPr>
                 <w:rFonts w:ascii="Calibri" w:hAnsi="Calibri" w:cs="Calibri"/>
                 <w:color w:val="000000"/>
-              </w:rPr>
-            </w:pPr>
-            <w:r>
-              <w:rPr>
-                <w:rFonts w:ascii="Calibri" w:hAnsi="Calibri" w:cs="Calibri"/>
-                <w:color w:val="000000"/>
-              </w:rPr>
-              <w:t xml:space="preserve">Percent area </w:t>
-            </w:r>
-            <w:r>
-              <w:rPr>
-                <w:rFonts w:ascii="Calibri" w:hAnsi="Calibri" w:cs="Calibri"/>
-                <w:color w:val="000000"/>
-              </w:rPr>
-              <w:t xml:space="preserve">of buffer </w:t>
-            </w:r>
-            <w:r>
-              <w:rPr>
-                <w:rFonts w:ascii="Calibri" w:hAnsi="Calibri" w:cs="Calibri"/>
-                <w:color w:val="000000"/>
-              </w:rPr>
-              <w:t>with selected conserved field value</w:t>
+                <w:sz w:val="20"/>
+              </w:rPr>
+            </w:pPr>
+            <w:r>
+              <w:rPr>
+                <w:rFonts w:ascii="Calibri" w:hAnsi="Calibri" w:cs="Calibri"/>
+                <w:color w:val="000000"/>
+                <w:sz w:val="20"/>
+              </w:rPr>
+              <w:t>Percent area of buffer with selected conserved field value</w:t>
             </w:r>
           </w:p>
         </w:tc>
@@ -9734,12 +9691,14 @@
               <w:rPr>
                 <w:rFonts w:ascii="Calibri" w:hAnsi="Calibri" w:cs="Calibri"/>
                 <w:color w:val="000000"/>
-              </w:rPr>
-            </w:pPr>
-            <w:r>
-              <w:rPr>
-                <w:rFonts w:ascii="Calibri" w:hAnsi="Calibri" w:cs="Calibri"/>
-                <w:color w:val="000000"/>
+                <w:sz w:val="20"/>
+              </w:rPr>
+            </w:pPr>
+            <w:r>
+              <w:rPr>
+                <w:rFonts w:ascii="Calibri" w:hAnsi="Calibri" w:cs="Calibri"/>
+                <w:color w:val="000000"/>
+                <w:sz w:val="20"/>
               </w:rPr>
               <w:t>Conserved</w:t>
             </w:r>
@@ -9787,11 +9746,13 @@
             <w:pPr>
               <w:rPr>
                 <w:b/>
+                <w:sz w:val="20"/>
               </w:rPr>
             </w:pPr>
             <w:r>
               <w:rPr>
                 <w:b/>
+                <w:sz w:val="20"/>
               </w:rPr>
               <w:t>Field Name</w:t>
             </w:r>
@@ -9805,11 +9766,13 @@
             <w:pPr>
               <w:rPr>
                 <w:b/>
+                <w:sz w:val="20"/>
               </w:rPr>
             </w:pPr>
             <w:r>
               <w:rPr>
                 <w:b/>
+                <w:sz w:val="20"/>
               </w:rPr>
               <w:t>Description</w:t>
             </w:r>
@@ -9822,11 +9785,17 @@
             <w:tcW w:w="1553" w:type="dxa"/>
           </w:tcPr>
           <w:p>
-            <w:proofErr w:type="spellStart"/>
-            <w:r>
+            <w:pPr>
+              <w:rPr>
+                <w:sz w:val="20"/>
+              </w:rPr>
+            </w:pPr>
+            <w:r>
+              <w:rPr>
+                <w:sz w:val="20"/>
+              </w:rPr>
               <w:t>FR_zPct</w:t>
             </w:r>
-            <w:proofErr w:type="spellEnd"/>
           </w:p>
         </w:tc>
         <w:tc>
@@ -9834,11 +9803,16 @@
             <w:tcW w:w="6685" w:type="dxa"/>
           </w:tcPr>
           <w:p>
-            <w:r>
-              <w:t>Percent</w:t>
-            </w:r>
-            <w:r>
-              <w:t xml:space="preserve"> area around site that is flood zone</w:t>
+            <w:pPr>
+              <w:rPr>
+                <w:sz w:val="20"/>
+              </w:rPr>
+            </w:pPr>
+            <w:r>
+              <w:rPr>
+                <w:sz w:val="20"/>
+              </w:rPr>
+              <w:t>Percent area around site that is flood zone</w:t>
             </w:r>
           </w:p>
         </w:tc>
@@ -9852,13 +9826,15 @@
             <w:pPr>
               <w:rPr>
                 <w:b/>
-              </w:rPr>
-            </w:pPr>
-            <w:proofErr w:type="spellStart"/>
-            <w:r>
+                <w:sz w:val="20"/>
+              </w:rPr>
+            </w:pPr>
+            <w:r>
+              <w:rPr>
+                <w:sz w:val="20"/>
+              </w:rPr>
               <w:t>FR_zDown</w:t>
             </w:r>
-            <w:proofErr w:type="spellEnd"/>
           </w:p>
         </w:tc>
         <w:tc>
@@ -9866,7 +9842,15 @@
             <w:tcW w:w="6685" w:type="dxa"/>
           </w:tcPr>
           <w:p>
-            <w:r>
+            <w:pPr>
+              <w:rPr>
+                <w:sz w:val="20"/>
+              </w:rPr>
+            </w:pPr>
+            <w:r>
+              <w:rPr>
+                <w:sz w:val="20"/>
+              </w:rPr>
               <w:t>Area of downstream flood zone</w:t>
             </w:r>
           </w:p>
@@ -9878,11 +9862,17 @@
             <w:tcW w:w="1553" w:type="dxa"/>
           </w:tcPr>
           <w:p>
-            <w:proofErr w:type="spellStart"/>
-            <w:r>
+            <w:pPr>
+              <w:rPr>
+                <w:sz w:val="20"/>
+              </w:rPr>
+            </w:pPr>
+            <w:r>
+              <w:rPr>
+                <w:sz w:val="20"/>
+              </w:rPr>
               <w:t>FR_zDoPct</w:t>
             </w:r>
-            <w:proofErr w:type="spellEnd"/>
           </w:p>
         </w:tc>
         <w:tc>
@@ -9890,7 +9880,15 @@
             <w:tcW w:w="6685" w:type="dxa"/>
           </w:tcPr>
           <w:p>
-            <w:r>
+            <w:pPr>
+              <w:rPr>
+                <w:sz w:val="20"/>
+              </w:rPr>
+            </w:pPr>
+            <w:r>
+              <w:rPr>
+                <w:sz w:val="20"/>
+              </w:rPr>
               <w:t>Percent flood zone in area which is downstream</w:t>
             </w:r>
           </w:p>
@@ -9902,12 +9900,17 @@
             <w:tcW w:w="1553" w:type="dxa"/>
           </w:tcPr>
           <w:p>
-            <w:proofErr w:type="spellStart"/>
-            <w:r>
-              <w:lastRenderedPageBreak/>
+            <w:pPr>
+              <w:rPr>
+                <w:sz w:val="20"/>
+              </w:rPr>
+            </w:pPr>
+            <w:r>
+              <w:rPr>
+                <w:sz w:val="20"/>
+              </w:rPr>
               <w:t>FR_sub</w:t>
             </w:r>
-            <w:proofErr w:type="spellEnd"/>
           </w:p>
         </w:tc>
         <w:tc>
@@ -9915,14 +9918,16 @@
             <w:tcW w:w="6685" w:type="dxa"/>
           </w:tcPr>
           <w:p>
-            <w:r>
-              <w:t xml:space="preserve">Count of substitute features </w:t>
-            </w:r>
-            <w:r>
-              <w:t xml:space="preserve">in </w:t>
-            </w:r>
-            <w:r>
-              <w:t>FR_3B_boo</w:t>
+            <w:pPr>
+              <w:rPr>
+                <w:sz w:val="20"/>
+              </w:rPr>
+            </w:pPr>
+            <w:r>
+              <w:rPr>
+                <w:sz w:val="20"/>
+              </w:rPr>
+              <w:t>Count of substitute features in FR_3B_boo</w:t>
             </w:r>
           </w:p>
         </w:tc>
@@ -9933,7 +9938,15 @@
             <w:tcW w:w="1553" w:type="dxa"/>
           </w:tcPr>
           <w:p>
-            <w:r>
+            <w:pPr>
+              <w:rPr>
+                <w:sz w:val="20"/>
+              </w:rPr>
+            </w:pPr>
+            <w:r>
+              <w:rPr>
+                <w:sz w:val="20"/>
+              </w:rPr>
               <w:t>“SOVI values”</w:t>
             </w:r>
           </w:p>
@@ -9943,7 +9956,15 @@
             <w:tcW w:w="6685" w:type="dxa"/>
           </w:tcPr>
           <w:p>
-            <w:r>
+            <w:pPr>
+              <w:rPr>
+                <w:sz w:val="20"/>
+              </w:rPr>
+            </w:pPr>
+            <w:r>
+              <w:rPr>
+                <w:sz w:val="20"/>
+              </w:rPr>
               <w:t>A field is created for each unique value that isn’t selected as vulnerable</w:t>
             </w:r>
           </w:p>
@@ -9955,7 +9976,15 @@
             <w:tcW w:w="1553" w:type="dxa"/>
           </w:tcPr>
           <w:p>
-            <w:r>
+            <w:pPr>
+              <w:rPr>
+                <w:sz w:val="20"/>
+              </w:rPr>
+            </w:pPr>
+            <w:r>
+              <w:rPr>
+                <w:sz w:val="20"/>
+              </w:rPr>
               <w:t>Threatened</w:t>
             </w:r>
           </w:p>
@@ -9965,7 +9994,15 @@
             <w:tcW w:w="6685" w:type="dxa"/>
           </w:tcPr>
           <w:p>
-            <w:r>
+            <w:pPr>
+              <w:rPr>
+                <w:sz w:val="20"/>
+              </w:rPr>
+            </w:pPr>
+            <w:r>
+              <w:rPr>
+                <w:sz w:val="20"/>
+              </w:rPr>
               <w:t>Features in the conservation layer that aren’t selected as “conserved”</w:t>
             </w:r>
           </w:p>
@@ -9985,7 +10022,41 @@
           <w:b/>
         </w:rPr>
       </w:pPr>
-      <w:commentRangeStart w:id="9"/>
+      <w:r>
+        <w:rPr>
+          <w:b/>
+        </w:rPr>
+        <w:lastRenderedPageBreak/>
+        <w:t>Partial Assessment Tools</w:t>
+      </w:r>
+    </w:p>
+    <w:p>
+      <w:pPr>
+        <w:rPr>
+          <w:b/>
+        </w:rPr>
+      </w:pPr>
+      <w:r>
+        <w:t xml:space="preserve">The Full Tier 1 Assessment tool allows a user to </w:t>
+      </w:r>
+      <w:r>
+        <w:t>run an assessment from start to finish but is streamlined with certain defaults. The “Part” assessment tools each perform one of the processed within the Full Tier 1 Assessment, but allow the user more flexibility to specify additional parameters or inputs.</w:t>
+      </w:r>
+    </w:p>
+    <w:p>
+      <w:pPr>
+        <w:rPr>
+          <w:b/>
+          <w:sz w:val="20"/>
+        </w:rPr>
+      </w:pPr>
+    </w:p>
+    <w:p>
+      <w:pPr>
+        <w:rPr>
+          <w:b/>
+        </w:rPr>
+      </w:pPr>
       <w:r>
         <w:rPr>
           <w:noProof/>
@@ -10022,7 +10093,7 @@
                     <pic:cNvPicPr/>
                   </pic:nvPicPr>
                   <pic:blipFill>
-                    <a:blip r:embed="rId19">
+                    <a:blip r:embed="rId18">
                       <a:extLst>
                         <a:ext uri="{28A0092B-C50C-407E-A947-70E740481C1C}">
                           <a14:useLocalDpi xmlns:a14="http://schemas.microsoft.com/office/drawing/2010/main" val="0"/>
@@ -10060,13 +10131,6 @@
         </w:rPr>
         <w:t>Part - Benefit Reliability</w:t>
       </w:r>
-      <w:commentRangeEnd w:id="9"/>
-      <w:r>
-        <w:rPr>
-          <w:rStyle w:val="CommentReference"/>
-        </w:rPr>
-        <w:commentReference w:id="9"/>
-      </w:r>
     </w:p>
     <w:p>
       <w:r>
@@ -10092,8 +10156,6 @@
         <w:tab/>
       </w:r>
     </w:p>
-    <w:p/>
-    <w:p/>
     <w:p/>
     <w:p/>
     <w:p/>
@@ -10103,27 +10165,77 @@
           <w:b/>
         </w:rPr>
       </w:pPr>
+    </w:p>
+    <w:p>
+      <w:pPr>
+        <w:rPr>
+          <w:b/>
+        </w:rPr>
+      </w:pPr>
+    </w:p>
+    <w:p>
+      <w:pPr>
+        <w:rPr>
+          <w:b/>
+        </w:rPr>
+      </w:pPr>
+    </w:p>
+    <w:p>
+      <w:pPr>
+        <w:rPr>
+          <w:b/>
+        </w:rPr>
+      </w:pPr>
+      <w:r>
+        <w:rPr>
+          <w:b/>
+        </w:rPr>
+        <w:t>Part – Flood Risk Reduction</w:t>
+      </w:r>
+    </w:p>
+    <w:p>
+      <w:r>
+        <w:t xml:space="preserve">The Flood Risk Reduction tool calculates indicator metrics for flood risk reduction benefits in the same way as the Full Tier 1 Assessment Tool, </w:t>
+      </w:r>
+      <w:r>
+        <w:t xml:space="preserve">but the user is able to specify the catchments to use and the field in that dataset that corresponds to </w:t>
+      </w:r>
+      <w:r>
+        <w:t xml:space="preserve">the COMID for the same </w:t>
+      </w:r>
+      <w:r>
+        <w:t>catchment in the</w:t>
+      </w:r>
+      <w:r>
+        <w:t xml:space="preserve"> specified</w:t>
+      </w:r>
+      <w:r>
+        <w:t xml:space="preserve"> relationship table. Whereas the Full Tier 1 Assessment assumes the NHD+ dataset was downloaded and saved with the tool package, this partial assessment tool lets a user specify their own catchments.</w:t>
+      </w:r>
+    </w:p>
+    <w:p/>
+    <w:p>
       <w:r>
         <w:rPr>
           <w:noProof/>
         </w:rPr>
         <w:drawing>
-          <wp:anchor distT="0" distB="0" distL="114300" distR="114300" simplePos="0" relativeHeight="251698176" behindDoc="1" locked="0" layoutInCell="1" allowOverlap="1" wp14:anchorId="787CCE02" wp14:editId="66F80C86">
+          <wp:anchor distT="0" distB="0" distL="114300" distR="114300" simplePos="0" relativeHeight="251698176" behindDoc="1" locked="0" layoutInCell="1" allowOverlap="1" wp14:anchorId="787CCE02" wp14:editId="6FEB6CAB">
             <wp:simplePos x="0" y="0"/>
             <wp:positionH relativeFrom="column">
-              <wp:posOffset>2449830</wp:posOffset>
+              <wp:posOffset>2695575</wp:posOffset>
             </wp:positionH>
             <wp:positionV relativeFrom="paragraph">
-              <wp:posOffset>236855</wp:posOffset>
+              <wp:posOffset>-1691005</wp:posOffset>
             </wp:positionV>
-            <wp:extent cx="3802380" cy="3476625"/>
-            <wp:effectExtent l="0" t="0" r="7620" b="9525"/>
+            <wp:extent cx="3554730" cy="3249930"/>
+            <wp:effectExtent l="0" t="0" r="7620" b="7620"/>
             <wp:wrapTight wrapText="bothSides">
               <wp:wrapPolygon edited="0">
                 <wp:start x="0" y="0"/>
-                <wp:lineTo x="0" y="21541"/>
-                <wp:lineTo x="21535" y="21541"/>
-                <wp:lineTo x="21535" y="0"/>
+                <wp:lineTo x="0" y="21524"/>
+                <wp:lineTo x="21531" y="21524"/>
+                <wp:lineTo x="21531" y="0"/>
                 <wp:lineTo x="0" y="0"/>
               </wp:wrapPolygon>
             </wp:wrapTight>
@@ -10139,7 +10251,7 @@
                     <pic:cNvPicPr/>
                   </pic:nvPicPr>
                   <pic:blipFill>
-                    <a:blip r:embed="rId20">
+                    <a:blip r:embed="rId19">
                       <a:extLst>
                         <a:ext uri="{28A0092B-C50C-407E-A947-70E740481C1C}">
                           <a14:useLocalDpi xmlns:a14="http://schemas.microsoft.com/office/drawing/2010/main" val="0"/>
@@ -10153,7 +10265,7 @@
                   <pic:spPr>
                     <a:xfrm>
                       <a:off x="0" y="0"/>
-                      <a:ext cx="3802380" cy="3476625"/>
+                      <a:ext cx="3554730" cy="3249930"/>
                     </a:xfrm>
                     <a:prstGeom prst="rect">
                       <a:avLst/>
@@ -10171,52 +10283,14 @@
           </wp:anchor>
         </w:drawing>
       </w:r>
-      <w:r>
-        <w:rPr>
-          <w:noProof/>
-        </w:rPr>
-        <w:t xml:space="preserve"> </w:t>
-      </w:r>
     </w:p>
+    <w:p/>
     <w:p>
       <w:pPr>
         <w:rPr>
           <w:b/>
         </w:rPr>
       </w:pPr>
-      <w:r>
-        <w:rPr>
-          <w:b/>
-        </w:rPr>
-        <w:t>Part – Flood Risk Reduction</w:t>
-      </w:r>
-    </w:p>
-    <w:p>
-      <w:r>
-        <w:t xml:space="preserve">The Flood Risk Reduction tool calculates indicator metrics for flood risk reduction benefits in the same way as the Full Tier 1 Assessment Tool, </w:t>
-      </w:r>
-      <w:r>
-        <w:t xml:space="preserve">but the user is able to specify the catchments to use and the field in that dataset that corresponds to </w:t>
-      </w:r>
-      <w:r>
-        <w:t xml:space="preserve">the COMID for the same </w:t>
-      </w:r>
-      <w:r>
-        <w:t>catchment in the</w:t>
-      </w:r>
-      <w:r>
-        <w:t xml:space="preserve"> specified</w:t>
-      </w:r>
-      <w:r>
-        <w:t xml:space="preserve"> relationship table. Whereas the Full Tier 1 Assessment assumes the NHD+ dataset was downloaded and saved with the tool package, this partial assessment tool lets a user specify their own catchments.</w:t>
-      </w:r>
-    </w:p>
-    <w:p/>
-    <w:p/>
-    <w:p/>
-    <w:p/>
-    <w:p/>
-    <w:p>
       <w:r>
         <w:rPr>
           <w:noProof/>
@@ -10253,7 +10327,7 @@
                     <pic:cNvPicPr/>
                   </pic:nvPicPr>
                   <pic:blipFill>
-                    <a:blip r:embed="rId21">
+                    <a:blip r:embed="rId20">
                       <a:extLst>
                         <a:ext uri="{28A0092B-C50C-407E-A947-70E740481C1C}">
                           <a14:useLocalDpi xmlns:a14="http://schemas.microsoft.com/office/drawing/2010/main" val="0"/>
@@ -10285,13 +10359,6 @@
           </wp:anchor>
         </w:drawing>
       </w:r>
-    </w:p>
-    <w:p>
-      <w:pPr>
-        <w:rPr>
-          <w:b/>
-        </w:rPr>
-      </w:pPr>
       <w:r>
         <w:rPr>
           <w:b/>
@@ -10596,7 +10663,7 @@
                     <pic:cNvPicPr/>
                   </pic:nvPicPr>
                   <pic:blipFill>
-                    <a:blip r:embed="rId22">
+                    <a:blip r:embed="rId21">
                       <a:extLst>
                         <a:ext uri="{28A0092B-C50C-407E-A947-70E740481C1C}">
                           <a14:useLocalDpi xmlns:a14="http://schemas.microsoft.com/office/drawing/2010/main" val="0"/>
@@ -10645,40 +10712,27 @@
     </w:p>
     <w:p>
       <w:r>
-        <w:t xml:space="preserve">The Report Generation tool uses the Results Table (Output from other tools) to create a PDF Report in the same way as the Full Tier 1 Assessment Tool, but the user is able to specify the </w:t>
-      </w:r>
-      <w:proofErr w:type="spellStart"/>
-      <w:r>
-        <w:t>Mapfile</w:t>
-      </w:r>
-      <w:proofErr w:type="spellEnd"/>
-      <w:r>
-        <w:t xml:space="preserve"> </w:t>
-      </w:r>
-      <w:proofErr w:type="gramStart"/>
-      <w:r>
-        <w:t>(.</w:t>
-      </w:r>
-      <w:proofErr w:type="spellStart"/>
-      <w:r>
-        <w:t>mxd</w:t>
-      </w:r>
-      <w:proofErr w:type="spellEnd"/>
-      <w:proofErr w:type="gramEnd"/>
-      <w:r>
-        <w:t xml:space="preserve">) </w:t>
+        <w:t xml:space="preserve">The Report Generation tool uses the Results Table (Output from other tools) to create a PDF Report in the same way as the Full Tier 1 Assessment Tool, but the user is able to specify the Mapfile (.mxd) </w:t>
       </w:r>
       <w:r>
         <w:t>with the report layout in it. The user is also able to specify a field in the results table with names for the sites.</w:t>
       </w:r>
     </w:p>
+    <w:p/>
+    <w:p/>
     <w:p>
-      <w:ins w:id="10" w:author="Berry, Walter" w:date="2017-02-13T18:16:00Z">
-        <w:r>
-          <w:lastRenderedPageBreak/>
-          <w:t>Heading for this? Is this a case example?</w:t>
-        </w:r>
-      </w:ins>
+      <w:pPr>
+        <w:rPr>
+          <w:b/>
+        </w:rPr>
+      </w:pPr>
+      <w:r>
+        <w:rPr>
+          <w:b/>
+        </w:rPr>
+        <w:lastRenderedPageBreak/>
+        <w:t>Example PDF Report Format</w:t>
+      </w:r>
     </w:p>
     <w:p>
       <w:r>
@@ -10701,7 +10755,7 @@
                     <pic:cNvPicPr/>
                   </pic:nvPicPr>
                   <pic:blipFill rotWithShape="1">
-                    <a:blip r:embed="rId23"/>
+                    <a:blip r:embed="rId22"/>
                     <a:srcRect l="20192" t="20598" r="36057" b="8448"/>
                     <a:stretch/>
                   </pic:blipFill>
@@ -10778,7 +10832,7 @@
                     <pic:cNvPicPr/>
                   </pic:nvPicPr>
                   <pic:blipFill>
-                    <a:blip r:embed="rId24">
+                    <a:blip r:embed="rId23">
                       <a:extLst>
                         <a:ext uri="{28A0092B-C50C-407E-A947-70E740481C1C}">
                           <a14:useLocalDpi xmlns:a14="http://schemas.microsoft.com/office/drawing/2010/main" val="0"/>
@@ -10884,190 +10938,34 @@
 </w:document>
 </file>
 
-<file path=word/comments.xml><?xml version="1.0" encoding="utf-8"?>
-<w:comments xmlns:wpc="http://schemas.microsoft.com/office/word/2010/wordprocessingCanvas" xmlns:cx="http://schemas.microsoft.com/office/drawing/2014/chartex" xmlns:cx1="http://schemas.microsoft.com/office/drawing/2015/9/8/chartex" xmlns:cx2="http://schemas.microsoft.com/office/drawing/2015/10/21/chartex" xmlns:mc="http://schemas.openxmlformats.org/markup-compatibility/2006" xmlns:o="urn:schemas-microsoft-com:office:office" xmlns:r="http://schemas.openxmlformats.org/officeDocument/2006/relationships" xmlns:m="http://schemas.openxmlformats.org/officeDocument/2006/math" xmlns:v="urn:schemas-microsoft-com:vml" xmlns:wp14="http://schemas.microsoft.com/office/word/2010/wordprocessingDrawing" xmlns:wp="http://schemas.openxmlformats.org/drawingml/2006/wordprocessingDrawing" xmlns:w10="urn:schemas-microsoft-com:office:word" xmlns:w="http://schemas.openxmlformats.org/wordprocessingml/2006/main" xmlns:w14="http://schemas.microsoft.com/office/word/2010/wordml" xmlns:w15="http://schemas.microsoft.com/office/word/2012/wordml" xmlns:w16se="http://schemas.microsoft.com/office/word/2015/wordml/symex" xmlns:wpg="http://schemas.microsoft.com/office/word/2010/wordprocessingGroup" xmlns:wpi="http://schemas.microsoft.com/office/word/2010/wordprocessingInk" xmlns:wne="http://schemas.microsoft.com/office/word/2006/wordml" xmlns:wps="http://schemas.microsoft.com/office/word/2010/wordprocessingShape" mc:Ignorable="w14 w15 w16se wp14">
-  <w:comment w:id="0" w:author="Berry, Walter" w:date="2017-02-13T16:30:00Z" w:initials="BW">
-    <w:p>
-      <w:pPr>
-        <w:pStyle w:val="CommentText"/>
-      </w:pPr>
-      <w:r>
-        <w:rPr>
-          <w:rStyle w:val="CommentReference"/>
-        </w:rPr>
-        <w:annotationRef/>
-      </w:r>
-      <w:r>
-        <w:t>Would it be better if this was labeled RBI toolbox?</w:t>
-      </w:r>
-    </w:p>
-  </w:comment>
-  <w:comment w:id="1" w:author="Bousquin, Justin" w:date="2017-02-14T16:46:00Z" w:initials="BJ">
-    <w:p>
-      <w:pPr>
-        <w:pStyle w:val="CommentText"/>
-      </w:pPr>
-      <w:r>
-        <w:rPr>
-          <w:rStyle w:val="CommentReference"/>
-        </w:rPr>
-        <w:annotationRef/>
-      </w:r>
-      <w:r>
-        <w:t>Changed to “RBI Spatial Analysis Tools”</w:t>
-      </w:r>
-    </w:p>
-  </w:comment>
-  <w:comment w:id="2" w:author="Berry, Walter" w:date="2017-02-13T16:31:00Z" w:initials="BW">
-    <w:p>
-      <w:pPr>
-        <w:pStyle w:val="CommentText"/>
-      </w:pPr>
-      <w:r>
-        <w:rPr>
-          <w:rStyle w:val="CommentReference"/>
-        </w:rPr>
-        <w:annotationRef/>
-      </w:r>
-      <w:proofErr w:type="gramStart"/>
-      <w:r>
-        <w:t>Is  the</w:t>
-      </w:r>
-      <w:proofErr w:type="gramEnd"/>
-      <w:r>
-        <w:t xml:space="preserve"> readme file intended to be opened in the ESRI program?  A readme with a .txt or .</w:t>
-      </w:r>
-      <w:proofErr w:type="spellStart"/>
-      <w:r>
-        <w:t>docx</w:t>
-      </w:r>
-      <w:proofErr w:type="spellEnd"/>
-      <w:r>
-        <w:t xml:space="preserve"> extension might be useful.</w:t>
-      </w:r>
-    </w:p>
-  </w:comment>
-  <w:comment w:id="3" w:author="Bousquin, Justin" w:date="2017-02-14T16:47:00Z" w:initials="BJ">
-    <w:p>
-      <w:pPr>
-        <w:pStyle w:val="CommentText"/>
-      </w:pPr>
-      <w:r>
-        <w:rPr>
-          <w:rStyle w:val="CommentReference"/>
-        </w:rPr>
-        <w:annotationRef/>
-      </w:r>
-      <w:r>
-        <w:t>.xml have help text available through the tool itself.</w:t>
-      </w:r>
-    </w:p>
-    <w:p>
-      <w:pPr>
-        <w:pStyle w:val="CommentText"/>
-      </w:pPr>
-      <w:r>
-        <w:rPr>
-          <w:rFonts w:ascii="Segoe UI" w:hAnsi="Segoe UI" w:cs="Segoe UI"/>
-          <w:shd w:val="clear" w:color="auto" w:fill="F2F9FC"/>
-        </w:rPr>
-        <w:t>README.md</w:t>
-      </w:r>
-      <w:r>
-        <w:t xml:space="preserve"> included in the </w:t>
-      </w:r>
-      <w:proofErr w:type="spellStart"/>
-      <w:r>
-        <w:t>git</w:t>
-      </w:r>
-      <w:proofErr w:type="spellEnd"/>
-      <w:r>
-        <w:t xml:space="preserve"> repository (also downloaded with the tool) is more of a traditional readme file.</w:t>
-      </w:r>
-    </w:p>
-  </w:comment>
-  <w:comment w:id="4" w:author="Berry, Walter" w:date="2017-02-13T16:36:00Z" w:initials="BW">
-    <w:p>
-      <w:pPr>
-        <w:pStyle w:val="CommentText"/>
-      </w:pPr>
-      <w:r>
-        <w:rPr>
-          <w:rStyle w:val="CommentReference"/>
-        </w:rPr>
-        <w:annotationRef/>
-      </w:r>
-      <w:r>
-        <w:t>Do you spell out somewhere what this means?</w:t>
-      </w:r>
-    </w:p>
-  </w:comment>
-  <w:comment w:id="5" w:author="Berry, Walter" w:date="2017-02-13T16:37:00Z" w:initials="BW">
-    <w:p>
-      <w:pPr>
-        <w:pStyle w:val="CommentText"/>
-      </w:pPr>
-      <w:r>
-        <w:rPr>
-          <w:rStyle w:val="CommentReference"/>
-        </w:rPr>
-        <w:annotationRef/>
-      </w:r>
-      <w:r>
-        <w:t>How is this calculated?</w:t>
-      </w:r>
-    </w:p>
-  </w:comment>
-  <w:comment w:id="6" w:author="Bousquin, Justin" w:date="2017-02-14T16:51:00Z" w:initials="BJ">
-    <w:p>
-      <w:pPr>
-        <w:pStyle w:val="CommentText"/>
-      </w:pPr>
-      <w:r>
-        <w:rPr>
-          <w:rStyle w:val="CommentReference"/>
-        </w:rPr>
-        <w:annotationRef/>
-      </w:r>
-      <w:r>
-        <w:t>I need to double check those numbers in the guide, might be 60/40</w:t>
-      </w:r>
-    </w:p>
-  </w:comment>
-  <w:comment w:id="9" w:author="Berry, Walter" w:date="2017-02-13T18:14:00Z" w:initials="BW">
-    <w:p>
-      <w:pPr>
-        <w:pStyle w:val="CommentText"/>
-      </w:pPr>
-      <w:r>
-        <w:rPr>
-          <w:rStyle w:val="CommentReference"/>
-        </w:rPr>
-        <w:annotationRef/>
-      </w:r>
-      <w:r>
-        <w:t>Could you put a heading in here that mentioned Partial assessments (I assume that is what part means?)</w:t>
-      </w:r>
-    </w:p>
-  </w:comment>
-</w:comments>
-</file>
-
-<file path=word/commentsExtended.xml><?xml version="1.0" encoding="utf-8"?>
-<w15:commentsEx xmlns:wpc="http://schemas.microsoft.com/office/word/2010/wordprocessingCanvas" xmlns:cx="http://schemas.microsoft.com/office/drawing/2014/chartex" xmlns:cx1="http://schemas.microsoft.com/office/drawing/2015/9/8/chartex" xmlns:cx2="http://schemas.microsoft.com/office/drawing/2015/10/21/chartex" xmlns:mc="http://schemas.openxmlformats.org/markup-compatibility/2006" xmlns:o="urn:schemas-microsoft-com:office:office" xmlns:r="http://schemas.openxmlformats.org/officeDocument/2006/relationships" xmlns:m="http://schemas.openxmlformats.org/officeDocument/2006/math" xmlns:v="urn:schemas-microsoft-com:vml" xmlns:wp14="http://schemas.microsoft.com/office/word/2010/wordprocessingDrawing" xmlns:wp="http://schemas.openxmlformats.org/drawingml/2006/wordprocessingDrawing" xmlns:w10="urn:schemas-microsoft-com:office:word" xmlns:w="http://schemas.openxmlformats.org/wordprocessingml/2006/main" xmlns:w14="http://schemas.microsoft.com/office/word/2010/wordml" xmlns:w15="http://schemas.microsoft.com/office/word/2012/wordml" xmlns:w16se="http://schemas.microsoft.com/office/word/2015/wordml/symex" xmlns:wpg="http://schemas.microsoft.com/office/word/2010/wordprocessingGroup" xmlns:wpi="http://schemas.microsoft.com/office/word/2010/wordprocessingInk" xmlns:wne="http://schemas.microsoft.com/office/word/2006/wordml" xmlns:wps="http://schemas.microsoft.com/office/word/2010/wordprocessingShape" mc:Ignorable="w14 w15 w16se wp14">
-  <w15:commentEx w15:paraId="67A2A82A" w15:done="0"/>
-  <w15:commentEx w15:paraId="72009625" w15:paraIdParent="67A2A82A" w15:done="0"/>
-  <w15:commentEx w15:paraId="661A484B" w15:done="0"/>
-  <w15:commentEx w15:paraId="2B8DBD92" w15:paraIdParent="661A484B" w15:done="0"/>
-  <w15:commentEx w15:paraId="7189920D" w15:done="0"/>
-  <w15:commentEx w15:paraId="45B4F030" w15:done="0"/>
-  <w15:commentEx w15:paraId="531C5CE5" w15:paraIdParent="45B4F030" w15:done="0"/>
-  <w15:commentEx w15:paraId="4ABDAA6A" w15:done="0"/>
-</w15:commentsEx>
-</file>
-
 <file path=word/numbering.xml><?xml version="1.0" encoding="utf-8"?>
 <w:numbering xmlns:wpc="http://schemas.microsoft.com/office/word/2010/wordprocessingCanvas" xmlns:cx="http://schemas.microsoft.com/office/drawing/2014/chartex" xmlns:cx1="http://schemas.microsoft.com/office/drawing/2015/9/8/chartex" xmlns:cx2="http://schemas.microsoft.com/office/drawing/2015/10/21/chartex" xmlns:mc="http://schemas.openxmlformats.org/markup-compatibility/2006" xmlns:o="urn:schemas-microsoft-com:office:office" xmlns:r="http://schemas.openxmlformats.org/officeDocument/2006/relationships" xmlns:m="http://schemas.openxmlformats.org/officeDocument/2006/math" xmlns:v="urn:schemas-microsoft-com:vml" xmlns:wp14="http://schemas.microsoft.com/office/word/2010/wordprocessingDrawing" xmlns:wp="http://schemas.openxmlformats.org/drawingml/2006/wordprocessingDrawing" xmlns:w10="urn:schemas-microsoft-com:office:word" xmlns:w="http://schemas.openxmlformats.org/wordprocessingml/2006/main" xmlns:w14="http://schemas.microsoft.com/office/word/2010/wordml" xmlns:w15="http://schemas.microsoft.com/office/word/2012/wordml" xmlns:w16se="http://schemas.microsoft.com/office/word/2015/wordml/symex" xmlns:wpg="http://schemas.microsoft.com/office/word/2010/wordprocessingGroup" xmlns:wpi="http://schemas.microsoft.com/office/word/2010/wordprocessingInk" xmlns:wne="http://schemas.microsoft.com/office/word/2006/wordml" xmlns:wps="http://schemas.microsoft.com/office/word/2010/wordprocessingShape" mc:Ignorable="w14 w15 w16se wp14">
+  <w:numPicBullet w:numPicBulletId="0">
+    <w:pict>
+      <v:shapetype id="_x0000_t75" coordsize="21600,21600" o:spt="75" o:preferrelative="t" path="m@4@5l@4@11@9@11@9@5xe" filled="f" stroked="f">
+        <v:stroke joinstyle="miter"/>
+        <v:formulas>
+          <v:f eqn="if lineDrawn pixelLineWidth 0"/>
+          <v:f eqn="sum @0 1 0"/>
+          <v:f eqn="sum 0 0 @1"/>
+          <v:f eqn="prod @2 1 2"/>
+          <v:f eqn="prod @3 21600 pixelWidth"/>
+          <v:f eqn="prod @3 21600 pixelHeight"/>
+          <v:f eqn="sum @0 0 1"/>
+          <v:f eqn="prod @6 1 2"/>
+          <v:f eqn="prod @7 21600 pixelWidth"/>
+          <v:f eqn="sum @8 21600 0"/>
+          <v:f eqn="prod @7 21600 pixelHeight"/>
+          <v:f eqn="sum @10 21600 0"/>
+        </v:formulas>
+        <v:path o:extrusionok="f" gradientshapeok="t" o:connecttype="rect"/>
+        <o:lock v:ext="edit" aspectratio="t"/>
+      </v:shapetype>
+      <v:shape id="Picture 1" o:spid="_x0000_i1026" type="#_x0000_t75" style="width:208.8pt;height:187.2pt;visibility:visible;mso-wrap-style:square" o:bullet="t">
+        <v:imagedata r:id="rId1" o:title=""/>
+      </v:shape>
+    </w:pict>
+  </w:numPicBullet>
   <w:abstractNum w:abstractNumId="0" w15:restartNumberingAfterBreak="0">
     <w:nsid w:val="34AD1E2F"/>
     <w:multiLevelType w:val="hybridMultilevel"/>
@@ -11185,17 +11083,6 @@
     <w:abstractNumId w:val="0"/>
   </w:num>
 </w:numbering>
-</file>
-
-<file path=word/people.xml><?xml version="1.0" encoding="utf-8"?>
-<w15:people xmlns:wpc="http://schemas.microsoft.com/office/word/2010/wordprocessingCanvas" xmlns:cx="http://schemas.microsoft.com/office/drawing/2014/chartex" xmlns:cx1="http://schemas.microsoft.com/office/drawing/2015/9/8/chartex" xmlns:cx2="http://schemas.microsoft.com/office/drawing/2015/10/21/chartex" xmlns:mc="http://schemas.openxmlformats.org/markup-compatibility/2006" xmlns:o="urn:schemas-microsoft-com:office:office" xmlns:r="http://schemas.openxmlformats.org/officeDocument/2006/relationships" xmlns:m="http://schemas.openxmlformats.org/officeDocument/2006/math" xmlns:v="urn:schemas-microsoft-com:vml" xmlns:wp14="http://schemas.microsoft.com/office/word/2010/wordprocessingDrawing" xmlns:wp="http://schemas.openxmlformats.org/drawingml/2006/wordprocessingDrawing" xmlns:w10="urn:schemas-microsoft-com:office:word" xmlns:w="http://schemas.openxmlformats.org/wordprocessingml/2006/main" xmlns:w14="http://schemas.microsoft.com/office/word/2010/wordml" xmlns:w15="http://schemas.microsoft.com/office/word/2012/wordml" xmlns:w16se="http://schemas.microsoft.com/office/word/2015/wordml/symex" xmlns:wpg="http://schemas.microsoft.com/office/word/2010/wordprocessingGroup" xmlns:wpi="http://schemas.microsoft.com/office/word/2010/wordprocessingInk" xmlns:wne="http://schemas.microsoft.com/office/word/2006/wordml" xmlns:wps="http://schemas.microsoft.com/office/word/2010/wordprocessingShape" mc:Ignorable="w14 w15 w16se wp14">
-  <w15:person w15:author="Berry, Walter">
-    <w15:presenceInfo w15:providerId="AD" w15:userId="S-1-5-21-1339303556-449845944-1601390327-16767"/>
-  </w15:person>
-  <w15:person w15:author="Bousquin, Justin">
-    <w15:presenceInfo w15:providerId="AD" w15:userId="S-1-5-21-1339303556-449845944-1601390327-259742"/>
-  </w15:person>
-</w15:people>
 </file>
 
 <file path=word/styles.xml><?xml version="1.0" encoding="utf-8"?>
@@ -12033,4 +11920,16 @@
     </a:ext>
   </a:extLst>
 </a:theme>
+</file>
+
+<file path=customXml/item1.xml><?xml version="1.0" encoding="utf-8"?>
+<b:Sources xmlns:b="http://schemas.openxmlformats.org/officeDocument/2006/bibliography" xmlns="http://schemas.openxmlformats.org/officeDocument/2006/bibliography" SelectedStyle="\APASixthEditionOfficeOnline.xsl" StyleName="APA" Version="6"/>
+</file>
+
+<file path=customXml/itemProps1.xml><?xml version="1.0" encoding="utf-8"?>
+<ds:datastoreItem xmlns:ds="http://schemas.openxmlformats.org/officeDocument/2006/customXml" ds:itemID="{77A9C1CE-ED99-4011-AB94-A38756E64F06}">
+  <ds:schemaRefs>
+    <ds:schemaRef ds:uri="http://schemas.openxmlformats.org/officeDocument/2006/bibliography"/>
+  </ds:schemaRefs>
+</ds:datastoreItem>
 </file>